--- a/简历单列.docx
+++ b/简历单列.docx
@@ -1065,7 +1065,7 @@
                                   </w14:solidFill>
                                 </w14:textFill>
                               </w:rPr>
-                              <w:t>网络与信息安全</w:t>
+                              <w:t>电子信息</w:t>
                             </w:r>
                           </w:p>
                           <w:p>
@@ -1278,7 +1278,7 @@
                             </w14:solidFill>
                           </w14:textFill>
                         </w:rPr>
-                        <w:t>网络与信息安全</w:t>
+                        <w:t>电子信息</w:t>
                       </w:r>
                     </w:p>
                     <w:p>
@@ -3338,7 +3338,7 @@
                                 <w:szCs w:val="20"/>
                                 <w:lang w:val="en-US" w:eastAsia="zh-CN"/>
                               </w:rPr>
-                              <w:t xml:space="preserve">            能源与动力工程</w:t>
+                              <w:t xml:space="preserve">                  能源与动力工程</w:t>
                             </w:r>
                           </w:p>
                         </w:txbxContent>
@@ -3714,7 +3714,7 @@
                           <w:szCs w:val="20"/>
                           <w:lang w:val="en-US" w:eastAsia="zh-CN"/>
                         </w:rPr>
-                        <w:t xml:space="preserve">            能源与动力工程</w:t>
+                        <w:t xml:space="preserve">                  能源与动力工程</w:t>
                       </w:r>
                     </w:p>
                   </w:txbxContent>
@@ -5066,29 +5066,9 @@
                               <w:adjustRightInd/>
                               <w:snapToGrid w:val="0"/>
                               <w:spacing w:line="240" w:lineRule="auto"/>
-                              <w:ind w:left="420" w:leftChars="0" w:hanging="420" w:firstLineChars="0"/>
+                              <w:ind w:left="350" w:leftChars="0" w:hanging="350" w:hangingChars="167"/>
                               <w:jc w:val="left"/>
-                              <w:rPr>
-                                <w:rFonts w:ascii="Times New Roman" w:hAnsi="Times New Roman" w:eastAsia="微软雅黑"/>
-                                <w:b w:val="0"/>
-                                <w:bCs w:val="0"/>
-                                <w:color w:val="333333"/>
-                                <w:sz w:val="21"/>
-                                <w:szCs w:val="21"/>
-                              </w:rPr>
-                            </w:pPr>
-                            <w:r>
-                              <w:rPr>
-                                <w:rFonts w:hint="eastAsia" w:ascii="Times New Roman" w:hAnsi="Times New Roman" w:eastAsia="微软雅黑"/>
-                                <w:b w:val="0"/>
-                                <w:bCs w:val="0"/>
-                                <w:color w:val="333333"/>
-                                <w:sz w:val="21"/>
-                                <w:szCs w:val="21"/>
-                              </w:rPr>
-                              <w:t>熟悉C/C++，</w:t>
-                            </w:r>
-                            <w:r>
+                              <w:textAlignment w:val="auto"/>
                               <w:rPr>
                                 <w:rFonts w:hint="eastAsia" w:ascii="Times New Roman" w:hAnsi="Times New Roman" w:eastAsia="微软雅黑"/>
                                 <w:b w:val="0"/>
@@ -5098,7 +5078,19 @@
                                 <w:szCs w:val="21"/>
                                 <w:lang w:val="en-US" w:eastAsia="zh-CN"/>
                               </w:rPr>
-                              <w:t>熟悉linux应用编程(进程间通信，线程同步互斥，网络套接字)，熟悉Qt开发</w:t>
+                            </w:pPr>
+                            <w:r>
+                              <w:rPr>
+                                <w:rFonts w:hint="eastAsia" w:ascii="Times New Roman" w:hAnsi="Times New Roman" w:eastAsia="微软雅黑" w:cstheme="minorBidi"/>
+                                <w:b w:val="0"/>
+                                <w:bCs w:val="0"/>
+                                <w:color w:val="333333"/>
+                                <w:kern w:val="2"/>
+                                <w:sz w:val="21"/>
+                                <w:szCs w:val="21"/>
+                                <w:lang w:val="en-US" w:eastAsia="zh-CN" w:bidi="ar-SA"/>
+                              </w:rPr>
+                              <w:t>熟悉C/C++；熟悉嵌入式Linux应用编程（进程间通信、线程同步、网络套接字）、Qt5开发</w:t>
                             </w:r>
                           </w:p>
                           <w:p>
@@ -5144,7 +5136,7 @@
                                 <w:szCs w:val="21"/>
                                 <w:lang w:val="en-US" w:eastAsia="zh-CN" w:bidi="ar-SA"/>
                               </w:rPr>
-                              <w:t>熟悉 TCP、UDP、MQTT、UART、IIC、SPI通信协议</w:t>
+                              <w:t>熟悉FreeRTOS操作系统；掌握TCP/UDP/MQTT/UART/IIC/SPI通信协议；</w:t>
                             </w:r>
                           </w:p>
                           <w:p>
@@ -5170,17 +5162,6 @@
                               <w:jc w:val="left"/>
                               <w:textAlignment w:val="auto"/>
                               <w:rPr>
-                                <w:rFonts w:hint="eastAsia" w:ascii="Times New Roman" w:hAnsi="Times New Roman" w:eastAsia="微软雅黑"/>
-                                <w:b w:val="0"/>
-                                <w:bCs w:val="0"/>
-                                <w:color w:val="333333"/>
-                                <w:sz w:val="21"/>
-                                <w:szCs w:val="21"/>
-                                <w:lang w:val="en-US" w:eastAsia="zh-CN"/>
-                              </w:rPr>
-                            </w:pPr>
-                            <w:r>
-                              <w:rPr>
                                 <w:rFonts w:hint="eastAsia" w:ascii="Times New Roman" w:hAnsi="Times New Roman" w:eastAsia="微软雅黑" w:cstheme="minorBidi"/>
                                 <w:b w:val="0"/>
                                 <w:bCs w:val="0"/>
@@ -5190,7 +5171,64 @@
                                 <w:szCs w:val="21"/>
                                 <w:lang w:val="en-US" w:eastAsia="zh-CN" w:bidi="ar-SA"/>
                               </w:rPr>
-                              <w:t>熟悉FreeRTOS操作系统，熟悉linux并发控制，中断机制，IO模型</w:t>
+                            </w:pPr>
+                            <w:r>
+                              <w:rPr>
+                                <w:rFonts w:hint="eastAsia" w:ascii="Times New Roman" w:hAnsi="Times New Roman" w:eastAsia="微软雅黑" w:cstheme="minorBidi"/>
+                                <w:b w:val="0"/>
+                                <w:bCs w:val="0"/>
+                                <w:color w:val="333333"/>
+                                <w:kern w:val="2"/>
+                                <w:sz w:val="21"/>
+                                <w:szCs w:val="21"/>
+                                <w:lang w:val="en-US" w:eastAsia="zh-CN" w:bidi="ar-SA"/>
+                              </w:rPr>
+                              <w:t>熟悉stm32、esp32等MCU外设驱动（PWM/ADC/定时器）</w:t>
+                            </w:r>
+                          </w:p>
+                          <w:p>
+                            <w:pPr>
+                              <w:pStyle w:val="15"/>
+                              <w:keepNext w:val="0"/>
+                              <w:keepLines w:val="0"/>
+                              <w:pageBreakBefore w:val="0"/>
+                              <w:widowControl w:val="0"/>
+                              <w:numPr>
+                                <w:ilvl w:val="0"/>
+                                <w:numId w:val="1"/>
+                              </w:numPr>
+                              <w:kinsoku/>
+                              <w:wordWrap/>
+                              <w:overflowPunct/>
+                              <w:topLinePunct w:val="0"/>
+                              <w:bidi w:val="0"/>
+                              <w:adjustRightInd/>
+                              <w:snapToGrid w:val="0"/>
+                              <w:spacing w:line="240" w:lineRule="auto"/>
+                              <w:ind w:left="420" w:leftChars="0" w:hanging="420" w:firstLineChars="0"/>
+                              <w:jc w:val="left"/>
+                              <w:rPr>
+                                <w:rFonts w:hint="eastAsia" w:ascii="Times New Roman" w:hAnsi="Times New Roman" w:eastAsia="微软雅黑"/>
+                                <w:b w:val="0"/>
+                                <w:bCs w:val="0"/>
+                                <w:color w:val="333333"/>
+                                <w:sz w:val="21"/>
+                                <w:szCs w:val="21"/>
+                                <w:lang w:val="en-US" w:eastAsia="zh-CN"/>
+                              </w:rPr>
+                            </w:pPr>
+                            <w:r>
+                              <w:rPr>
+                                <w:rFonts w:hint="eastAsia" w:ascii="Times New Roman" w:hAnsi="Times New Roman" w:eastAsia="微软雅黑" w:cstheme="minorBidi"/>
+                                <w:b w:val="0"/>
+                                <w:bCs w:val="0"/>
+                                <w:color w:val="333333"/>
+                                <w:kern w:val="2"/>
+                                <w:sz w:val="21"/>
+                                <w:szCs w:val="21"/>
+                                <w:lang w:val="en-US" w:eastAsia="zh-CN" w:bidi="ar-SA"/>
+                              </w:rPr>
+                              <w:t xml:space="preserve">了解电路原理图分析，具备硬件协同调试能力；熟悉固件OTA升级机制  </w:t>
                             </w:r>
                           </w:p>
                           <w:p>
@@ -5339,9 +5377,8 @@
                               <w:adjustRightInd/>
                               <w:snapToGrid w:val="0"/>
                               <w:spacing w:line="240" w:lineRule="auto"/>
-                              <w:ind w:left="350" w:leftChars="0" w:hanging="350" w:hangingChars="167"/>
+                              <w:ind w:left="420" w:leftChars="0" w:hanging="420" w:firstLineChars="0"/>
                               <w:jc w:val="left"/>
-                              <w:textAlignment w:val="auto"/>
                               <w:rPr>
                                 <w:rFonts w:hint="eastAsia" w:ascii="Times New Roman" w:hAnsi="Times New Roman" w:eastAsia="微软雅黑"/>
                                 <w:b w:val="0"/>
@@ -5354,154 +5391,14 @@
                             </w:pPr>
                             <w:r>
                               <w:rPr>
-                                <w:rFonts w:hint="eastAsia" w:ascii="Times New Roman" w:hAnsi="Times New Roman" w:eastAsia="微软雅黑" w:cstheme="minorBidi"/>
-                                <w:b w:val="0"/>
-                                <w:bCs w:val="0"/>
-                                <w:color w:val="333333"/>
-                                <w:kern w:val="2"/>
-                                <w:sz w:val="21"/>
-                                <w:szCs w:val="21"/>
-                                <w:lang w:val="en-US" w:eastAsia="zh-CN" w:bidi="ar-SA"/>
-                              </w:rPr>
-                              <w:t>了解stm32，esp32等常用MCU，了解PWM,ADC,定时器，熟悉固件OTA升级机制</w:t>
-                            </w:r>
-                          </w:p>
-                          <w:p>
-                            <w:pPr>
-                              <w:pStyle w:val="15"/>
-                              <w:keepNext w:val="0"/>
-                              <w:keepLines w:val="0"/>
-                              <w:pageBreakBefore w:val="0"/>
-                              <w:widowControl w:val="0"/>
-                              <w:numPr>
-                                <w:ilvl w:val="0"/>
-                                <w:numId w:val="1"/>
-                              </w:numPr>
-                              <w:kinsoku/>
-                              <w:wordWrap/>
-                              <w:overflowPunct/>
-                              <w:topLinePunct w:val="0"/>
-                              <w:bidi w:val="0"/>
-                              <w:adjustRightInd/>
-                              <w:snapToGrid w:val="0"/>
-                              <w:spacing w:line="240" w:lineRule="auto"/>
-                              <w:ind w:left="350" w:leftChars="0" w:hanging="350" w:hangingChars="167"/>
-                              <w:jc w:val="left"/>
-                              <w:textAlignment w:val="auto"/>
-                              <w:rPr>
-                                <w:rFonts w:hint="eastAsia" w:ascii="Times New Roman" w:hAnsi="Times New Roman" w:eastAsia="微软雅黑" w:cstheme="minorBidi"/>
-                                <w:b w:val="0"/>
-                                <w:bCs w:val="0"/>
-                                <w:color w:val="333333"/>
-                                <w:kern w:val="2"/>
-                                <w:sz w:val="21"/>
-                                <w:szCs w:val="21"/>
-                                <w:lang w:val="en-US" w:eastAsia="zh-CN" w:bidi="ar-SA"/>
-                              </w:rPr>
-                            </w:pPr>
-                            <w:r>
-                              <w:rPr>
-                                <w:rFonts w:hint="eastAsia" w:ascii="Times New Roman" w:hAnsi="Times New Roman" w:eastAsia="微软雅黑" w:cstheme="minorBidi"/>
-                                <w:b w:val="0"/>
-                                <w:bCs w:val="0"/>
-                                <w:color w:val="333333"/>
-                                <w:kern w:val="2"/>
-                                <w:sz w:val="21"/>
-                                <w:szCs w:val="21"/>
-                                <w:lang w:val="en-US" w:eastAsia="zh-CN" w:bidi="ar-SA"/>
-                              </w:rPr>
-                              <w:t>了解电路原理图分析，具备硬件协同调试能力</w:t>
-                            </w:r>
-                          </w:p>
-                          <w:p>
-                            <w:pPr>
-                              <w:pStyle w:val="15"/>
-                              <w:keepNext w:val="0"/>
-                              <w:keepLines w:val="0"/>
-                              <w:pageBreakBefore w:val="0"/>
-                              <w:widowControl w:val="0"/>
-                              <w:numPr>
-                                <w:ilvl w:val="0"/>
-                                <w:numId w:val="1"/>
-                              </w:numPr>
-                              <w:kinsoku/>
-                              <w:wordWrap/>
-                              <w:overflowPunct/>
-                              <w:topLinePunct w:val="0"/>
-                              <w:bidi w:val="0"/>
-                              <w:adjustRightInd/>
-                              <w:snapToGrid w:val="0"/>
-                              <w:spacing w:line="240" w:lineRule="auto"/>
-                              <w:ind w:left="420" w:leftChars="0" w:hanging="420" w:firstLineChars="0"/>
-                              <w:jc w:val="left"/>
-                              <w:rPr>
                                 <w:rFonts w:hint="eastAsia" w:ascii="Times New Roman" w:hAnsi="Times New Roman" w:eastAsia="微软雅黑"/>
                                 <w:b w:val="0"/>
                                 <w:bCs w:val="0"/>
                                 <w:color w:val="333333"/>
                                 <w:sz w:val="21"/>
                                 <w:szCs w:val="21"/>
-                                <w:lang w:val="en-US" w:eastAsia="zh-CN"/>
-                              </w:rPr>
-                            </w:pPr>
-                            <w:r>
-                              <w:rPr>
-                                <w:rFonts w:hint="eastAsia" w:ascii="Times New Roman" w:hAnsi="Times New Roman" w:eastAsia="微软雅黑"/>
-                                <w:b w:val="0"/>
-                                <w:bCs w:val="0"/>
-                                <w:color w:val="333333"/>
-                                <w:sz w:val="21"/>
-                                <w:szCs w:val="21"/>
-                              </w:rPr>
-                              <w:t>熟练使用 Git 代码版本管理</w:t>
-                            </w:r>
-                            <w:r>
-                              <w:rPr>
-                                <w:rFonts w:hint="eastAsia" w:ascii="Times New Roman" w:hAnsi="Times New Roman" w:eastAsia="微软雅黑"/>
-                                <w:b w:val="0"/>
-                                <w:bCs w:val="0"/>
-                                <w:color w:val="333333"/>
-                                <w:sz w:val="21"/>
-                                <w:szCs w:val="21"/>
-                                <w:lang w:eastAsia="zh-CN"/>
-                              </w:rPr>
-                              <w:t>；</w:t>
-                            </w:r>
-                            <w:r>
-                              <w:rPr>
-                                <w:rFonts w:hint="eastAsia" w:ascii="Times New Roman" w:hAnsi="Times New Roman" w:eastAsia="微软雅黑"/>
-                                <w:b w:val="0"/>
-                                <w:bCs w:val="0"/>
-                                <w:color w:val="333333"/>
-                                <w:sz w:val="21"/>
-                                <w:szCs w:val="21"/>
-                                <w:lang w:val="en-US" w:eastAsia="zh-CN"/>
-                              </w:rPr>
-                              <w:t>通过</w:t>
-                            </w:r>
-                            <w:r>
-                              <w:rPr>
-                                <w:rFonts w:hint="eastAsia" w:ascii="Times New Roman" w:hAnsi="Times New Roman" w:eastAsia="微软雅黑"/>
-                                <w:b/>
-                                <w:bCs/>
-                                <w:color w:val="333333"/>
-                                <w:sz w:val="21"/>
-                                <w:szCs w:val="21"/>
-                                <w:lang w:val="en-US" w:eastAsia="zh-CN"/>
-                              </w:rPr>
-                              <w:t>CET-6（540）</w:t>
-                            </w:r>
-                            <w:r>
-                              <w:rPr>
-                                <w:rFonts w:hint="eastAsia" w:ascii="Times New Roman" w:hAnsi="Times New Roman" w:eastAsia="微软雅黑"/>
-                                <w:b w:val="0"/>
-                                <w:bCs w:val="0"/>
-                                <w:color w:val="333333"/>
-                                <w:sz w:val="21"/>
-                                <w:szCs w:val="21"/>
-                                <w:lang w:val="en-US" w:eastAsia="zh-CN"/>
-                              </w:rPr>
-                              <w:t>；持有软考中级数据库证书</w:t>
+                              </w:rPr>
+                              <w:t xml:space="preserve">熟练使用Git、ARM交叉编译工具链；通过CET-6（540）；持有软考中级数据库证书  </w:t>
                             </w:r>
                           </w:p>
                           <w:p>
@@ -5575,29 +5472,9 @@
                         <w:adjustRightInd/>
                         <w:snapToGrid w:val="0"/>
                         <w:spacing w:line="240" w:lineRule="auto"/>
-                        <w:ind w:left="420" w:leftChars="0" w:hanging="420" w:firstLineChars="0"/>
+                        <w:ind w:left="350" w:leftChars="0" w:hanging="350" w:hangingChars="167"/>
                         <w:jc w:val="left"/>
-                        <w:rPr>
-                          <w:rFonts w:ascii="Times New Roman" w:hAnsi="Times New Roman" w:eastAsia="微软雅黑"/>
-                          <w:b w:val="0"/>
-                          <w:bCs w:val="0"/>
-                          <w:color w:val="333333"/>
-                          <w:sz w:val="21"/>
-                          <w:szCs w:val="21"/>
-                        </w:rPr>
-                      </w:pPr>
-                      <w:r>
-                        <w:rPr>
-                          <w:rFonts w:hint="eastAsia" w:ascii="Times New Roman" w:hAnsi="Times New Roman" w:eastAsia="微软雅黑"/>
-                          <w:b w:val="0"/>
-                          <w:bCs w:val="0"/>
-                          <w:color w:val="333333"/>
-                          <w:sz w:val="21"/>
-                          <w:szCs w:val="21"/>
-                        </w:rPr>
-                        <w:t>熟悉C/C++，</w:t>
-                      </w:r>
-                      <w:r>
+                        <w:textAlignment w:val="auto"/>
                         <w:rPr>
                           <w:rFonts w:hint="eastAsia" w:ascii="Times New Roman" w:hAnsi="Times New Roman" w:eastAsia="微软雅黑"/>
                           <w:b w:val="0"/>
@@ -5607,7 +5484,19 @@
                           <w:szCs w:val="21"/>
                           <w:lang w:val="en-US" w:eastAsia="zh-CN"/>
                         </w:rPr>
-                        <w:t>熟悉linux应用编程(进程间通信，线程同步互斥，网络套接字)，熟悉Qt开发</w:t>
+                      </w:pPr>
+                      <w:r>
+                        <w:rPr>
+                          <w:rFonts w:hint="eastAsia" w:ascii="Times New Roman" w:hAnsi="Times New Roman" w:eastAsia="微软雅黑" w:cstheme="minorBidi"/>
+                          <w:b w:val="0"/>
+                          <w:bCs w:val="0"/>
+                          <w:color w:val="333333"/>
+                          <w:kern w:val="2"/>
+                          <w:sz w:val="21"/>
+                          <w:szCs w:val="21"/>
+                          <w:lang w:val="en-US" w:eastAsia="zh-CN" w:bidi="ar-SA"/>
+                        </w:rPr>
+                        <w:t>熟悉C/C++；熟悉嵌入式Linux应用编程（进程间通信、线程同步、网络套接字）、Qt5开发</w:t>
                       </w:r>
                     </w:p>
                     <w:p>
@@ -5653,7 +5542,7 @@
                           <w:szCs w:val="21"/>
                           <w:lang w:val="en-US" w:eastAsia="zh-CN" w:bidi="ar-SA"/>
                         </w:rPr>
-                        <w:t>熟悉 TCP、UDP、MQTT、UART、IIC、SPI通信协议</w:t>
+                        <w:t>熟悉FreeRTOS操作系统；掌握TCP/UDP/MQTT/UART/IIC/SPI通信协议；</w:t>
                       </w:r>
                     </w:p>
                     <w:p>
@@ -5679,17 +5568,6 @@
                         <w:jc w:val="left"/>
                         <w:textAlignment w:val="auto"/>
                         <w:rPr>
-                          <w:rFonts w:hint="eastAsia" w:ascii="Times New Roman" w:hAnsi="Times New Roman" w:eastAsia="微软雅黑"/>
-                          <w:b w:val="0"/>
-                          <w:bCs w:val="0"/>
-                          <w:color w:val="333333"/>
-                          <w:sz w:val="21"/>
-                          <w:szCs w:val="21"/>
-                          <w:lang w:val="en-US" w:eastAsia="zh-CN"/>
-                        </w:rPr>
-                      </w:pPr>
-                      <w:r>
-                        <w:rPr>
                           <w:rFonts w:hint="eastAsia" w:ascii="Times New Roman" w:hAnsi="Times New Roman" w:eastAsia="微软雅黑" w:cstheme="minorBidi"/>
                           <w:b w:val="0"/>
                           <w:bCs w:val="0"/>
@@ -5699,7 +5577,64 @@
                           <w:szCs w:val="21"/>
                           <w:lang w:val="en-US" w:eastAsia="zh-CN" w:bidi="ar-SA"/>
                         </w:rPr>
-                        <w:t>熟悉FreeRTOS操作系统，熟悉linux并发控制，中断机制，IO模型</w:t>
+                      </w:pPr>
+                      <w:r>
+                        <w:rPr>
+                          <w:rFonts w:hint="eastAsia" w:ascii="Times New Roman" w:hAnsi="Times New Roman" w:eastAsia="微软雅黑" w:cstheme="minorBidi"/>
+                          <w:b w:val="0"/>
+                          <w:bCs w:val="0"/>
+                          <w:color w:val="333333"/>
+                          <w:kern w:val="2"/>
+                          <w:sz w:val="21"/>
+                          <w:szCs w:val="21"/>
+                          <w:lang w:val="en-US" w:eastAsia="zh-CN" w:bidi="ar-SA"/>
+                        </w:rPr>
+                        <w:t>熟悉stm32、esp32等MCU外设驱动（PWM/ADC/定时器）</w:t>
+                      </w:r>
+                    </w:p>
+                    <w:p>
+                      <w:pPr>
+                        <w:pStyle w:val="15"/>
+                        <w:keepNext w:val="0"/>
+                        <w:keepLines w:val="0"/>
+                        <w:pageBreakBefore w:val="0"/>
+                        <w:widowControl w:val="0"/>
+                        <w:numPr>
+                          <w:ilvl w:val="0"/>
+                          <w:numId w:val="1"/>
+                        </w:numPr>
+                        <w:kinsoku/>
+                        <w:wordWrap/>
+                        <w:overflowPunct/>
+                        <w:topLinePunct w:val="0"/>
+                        <w:bidi w:val="0"/>
+                        <w:adjustRightInd/>
+                        <w:snapToGrid w:val="0"/>
+                        <w:spacing w:line="240" w:lineRule="auto"/>
+                        <w:ind w:left="420" w:leftChars="0" w:hanging="420" w:firstLineChars="0"/>
+                        <w:jc w:val="left"/>
+                        <w:rPr>
+                          <w:rFonts w:hint="eastAsia" w:ascii="Times New Roman" w:hAnsi="Times New Roman" w:eastAsia="微软雅黑"/>
+                          <w:b w:val="0"/>
+                          <w:bCs w:val="0"/>
+                          <w:color w:val="333333"/>
+                          <w:sz w:val="21"/>
+                          <w:szCs w:val="21"/>
+                          <w:lang w:val="en-US" w:eastAsia="zh-CN"/>
+                        </w:rPr>
+                      </w:pPr>
+                      <w:r>
+                        <w:rPr>
+                          <w:rFonts w:hint="eastAsia" w:ascii="Times New Roman" w:hAnsi="Times New Roman" w:eastAsia="微软雅黑" w:cstheme="minorBidi"/>
+                          <w:b w:val="0"/>
+                          <w:bCs w:val="0"/>
+                          <w:color w:val="333333"/>
+                          <w:kern w:val="2"/>
+                          <w:sz w:val="21"/>
+                          <w:szCs w:val="21"/>
+                          <w:lang w:val="en-US" w:eastAsia="zh-CN" w:bidi="ar-SA"/>
+                        </w:rPr>
+                        <w:t xml:space="preserve">了解电路原理图分析，具备硬件协同调试能力；熟悉固件OTA升级机制  </w:t>
                       </w:r>
                     </w:p>
                     <w:p>
@@ -5848,9 +5783,8 @@
                         <w:adjustRightInd/>
                         <w:snapToGrid w:val="0"/>
                         <w:spacing w:line="240" w:lineRule="auto"/>
-                        <w:ind w:left="350" w:leftChars="0" w:hanging="350" w:hangingChars="167"/>
+                        <w:ind w:left="420" w:leftChars="0" w:hanging="420" w:firstLineChars="0"/>
                         <w:jc w:val="left"/>
-                        <w:textAlignment w:val="auto"/>
                         <w:rPr>
                           <w:rFonts w:hint="eastAsia" w:ascii="Times New Roman" w:hAnsi="Times New Roman" w:eastAsia="微软雅黑"/>
                           <w:b w:val="0"/>
@@ -5863,154 +5797,14 @@
                       </w:pPr>
                       <w:r>
                         <w:rPr>
-                          <w:rFonts w:hint="eastAsia" w:ascii="Times New Roman" w:hAnsi="Times New Roman" w:eastAsia="微软雅黑" w:cstheme="minorBidi"/>
-                          <w:b w:val="0"/>
-                          <w:bCs w:val="0"/>
-                          <w:color w:val="333333"/>
-                          <w:kern w:val="2"/>
-                          <w:sz w:val="21"/>
-                          <w:szCs w:val="21"/>
-                          <w:lang w:val="en-US" w:eastAsia="zh-CN" w:bidi="ar-SA"/>
-                        </w:rPr>
-                        <w:t>了解stm32，esp32等常用MCU，了解PWM,ADC,定时器，熟悉固件OTA升级机制</w:t>
-                      </w:r>
-                    </w:p>
-                    <w:p>
-                      <w:pPr>
-                        <w:pStyle w:val="15"/>
-                        <w:keepNext w:val="0"/>
-                        <w:keepLines w:val="0"/>
-                        <w:pageBreakBefore w:val="0"/>
-                        <w:widowControl w:val="0"/>
-                        <w:numPr>
-                          <w:ilvl w:val="0"/>
-                          <w:numId w:val="1"/>
-                        </w:numPr>
-                        <w:kinsoku/>
-                        <w:wordWrap/>
-                        <w:overflowPunct/>
-                        <w:topLinePunct w:val="0"/>
-                        <w:bidi w:val="0"/>
-                        <w:adjustRightInd/>
-                        <w:snapToGrid w:val="0"/>
-                        <w:spacing w:line="240" w:lineRule="auto"/>
-                        <w:ind w:left="350" w:leftChars="0" w:hanging="350" w:hangingChars="167"/>
-                        <w:jc w:val="left"/>
-                        <w:textAlignment w:val="auto"/>
-                        <w:rPr>
-                          <w:rFonts w:hint="eastAsia" w:ascii="Times New Roman" w:hAnsi="Times New Roman" w:eastAsia="微软雅黑" w:cstheme="minorBidi"/>
-                          <w:b w:val="0"/>
-                          <w:bCs w:val="0"/>
-                          <w:color w:val="333333"/>
-                          <w:kern w:val="2"/>
-                          <w:sz w:val="21"/>
-                          <w:szCs w:val="21"/>
-                          <w:lang w:val="en-US" w:eastAsia="zh-CN" w:bidi="ar-SA"/>
-                        </w:rPr>
-                      </w:pPr>
-                      <w:r>
-                        <w:rPr>
-                          <w:rFonts w:hint="eastAsia" w:ascii="Times New Roman" w:hAnsi="Times New Roman" w:eastAsia="微软雅黑" w:cstheme="minorBidi"/>
-                          <w:b w:val="0"/>
-                          <w:bCs w:val="0"/>
-                          <w:color w:val="333333"/>
-                          <w:kern w:val="2"/>
-                          <w:sz w:val="21"/>
-                          <w:szCs w:val="21"/>
-                          <w:lang w:val="en-US" w:eastAsia="zh-CN" w:bidi="ar-SA"/>
-                        </w:rPr>
-                        <w:t>了解电路原理图分析，具备硬件协同调试能力</w:t>
-                      </w:r>
-                    </w:p>
-                    <w:p>
-                      <w:pPr>
-                        <w:pStyle w:val="15"/>
-                        <w:keepNext w:val="0"/>
-                        <w:keepLines w:val="0"/>
-                        <w:pageBreakBefore w:val="0"/>
-                        <w:widowControl w:val="0"/>
-                        <w:numPr>
-                          <w:ilvl w:val="0"/>
-                          <w:numId w:val="1"/>
-                        </w:numPr>
-                        <w:kinsoku/>
-                        <w:wordWrap/>
-                        <w:overflowPunct/>
-                        <w:topLinePunct w:val="0"/>
-                        <w:bidi w:val="0"/>
-                        <w:adjustRightInd/>
-                        <w:snapToGrid w:val="0"/>
-                        <w:spacing w:line="240" w:lineRule="auto"/>
-                        <w:ind w:left="420" w:leftChars="0" w:hanging="420" w:firstLineChars="0"/>
-                        <w:jc w:val="left"/>
-                        <w:rPr>
                           <w:rFonts w:hint="eastAsia" w:ascii="Times New Roman" w:hAnsi="Times New Roman" w:eastAsia="微软雅黑"/>
                           <w:b w:val="0"/>
                           <w:bCs w:val="0"/>
                           <w:color w:val="333333"/>
                           <w:sz w:val="21"/>
                           <w:szCs w:val="21"/>
-                          <w:lang w:val="en-US" w:eastAsia="zh-CN"/>
-                        </w:rPr>
-                      </w:pPr>
-                      <w:r>
-                        <w:rPr>
-                          <w:rFonts w:hint="eastAsia" w:ascii="Times New Roman" w:hAnsi="Times New Roman" w:eastAsia="微软雅黑"/>
-                          <w:b w:val="0"/>
-                          <w:bCs w:val="0"/>
-                          <w:color w:val="333333"/>
-                          <w:sz w:val="21"/>
-                          <w:szCs w:val="21"/>
-                        </w:rPr>
-                        <w:t>熟练使用 Git 代码版本管理</w:t>
-                      </w:r>
-                      <w:r>
-                        <w:rPr>
-                          <w:rFonts w:hint="eastAsia" w:ascii="Times New Roman" w:hAnsi="Times New Roman" w:eastAsia="微软雅黑"/>
-                          <w:b w:val="0"/>
-                          <w:bCs w:val="0"/>
-                          <w:color w:val="333333"/>
-                          <w:sz w:val="21"/>
-                          <w:szCs w:val="21"/>
-                          <w:lang w:eastAsia="zh-CN"/>
-                        </w:rPr>
-                        <w:t>；</w:t>
-                      </w:r>
-                      <w:r>
-                        <w:rPr>
-                          <w:rFonts w:hint="eastAsia" w:ascii="Times New Roman" w:hAnsi="Times New Roman" w:eastAsia="微软雅黑"/>
-                          <w:b w:val="0"/>
-                          <w:bCs w:val="0"/>
-                          <w:color w:val="333333"/>
-                          <w:sz w:val="21"/>
-                          <w:szCs w:val="21"/>
-                          <w:lang w:val="en-US" w:eastAsia="zh-CN"/>
-                        </w:rPr>
-                        <w:t>通过</w:t>
-                      </w:r>
-                      <w:r>
-                        <w:rPr>
-                          <w:rFonts w:hint="eastAsia" w:ascii="Times New Roman" w:hAnsi="Times New Roman" w:eastAsia="微软雅黑"/>
-                          <w:b/>
-                          <w:bCs/>
-                          <w:color w:val="333333"/>
-                          <w:sz w:val="21"/>
-                          <w:szCs w:val="21"/>
-                          <w:lang w:val="en-US" w:eastAsia="zh-CN"/>
-                        </w:rPr>
-                        <w:t>CET-6（540）</w:t>
-                      </w:r>
-                      <w:r>
-                        <w:rPr>
-                          <w:rFonts w:hint="eastAsia" w:ascii="Times New Roman" w:hAnsi="Times New Roman" w:eastAsia="微软雅黑"/>
-                          <w:b w:val="0"/>
-                          <w:bCs w:val="0"/>
-                          <w:color w:val="333333"/>
-                          <w:sz w:val="21"/>
-                          <w:szCs w:val="21"/>
-                          <w:lang w:val="en-US" w:eastAsia="zh-CN"/>
-                        </w:rPr>
-                        <w:t>；持有软考中级数据库证书</w:t>
+                        </w:rPr>
+                        <w:t xml:space="preserve">熟练使用Git、ARM交叉编译工具链；通过CET-6（540）；持有软考中级数据库证书  </w:t>
                       </w:r>
                     </w:p>
                     <w:p>
@@ -6075,8 +5869,8 @@
                 <wp:positionV relativeFrom="paragraph">
                   <wp:posOffset>40005</wp:posOffset>
                 </wp:positionV>
-                <wp:extent cx="1905" cy="1775460"/>
-                <wp:effectExtent l="13970" t="0" r="22225" b="15240"/>
+                <wp:extent cx="2540" cy="1552575"/>
+                <wp:effectExtent l="13970" t="0" r="21590" b="9525"/>
                 <wp:wrapNone/>
                 <wp:docPr id="25" name="直接连接符 16"/>
                 <wp:cNvGraphicFramePr/>
@@ -6087,7 +5881,7 @@
                       <wps:spPr>
                         <a:xfrm>
                           <a:off x="0" y="0"/>
-                          <a:ext cx="1905" cy="1775460"/>
+                          <a:ext cx="2540" cy="1552575"/>
                         </a:xfrm>
                         <a:prstGeom prst="line">
                           <a:avLst/>
@@ -6111,7 +5905,7 @@
           </mc:Choice>
           <mc:Fallback>
             <w:pict>
-              <v:line id="直接连接符 16" o:spid="_x0000_s1026" o:spt="20" style="position:absolute;left:0pt;margin-left:-44.45pt;margin-top:3.15pt;height:139.8pt;width:0.15pt;z-index:251674624;mso-width-relative:page;mso-height-relative:page;" filled="f" stroked="t" coordsize="21600,21600" o:gfxdata="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">
+              <v:line id="直接连接符 16" o:spid="_x0000_s1026" o:spt="20" style="position:absolute;left:0pt;margin-left:-44.45pt;margin-top:3.15pt;height:122.25pt;width:0.2pt;z-index:251674624;mso-width-relative:page;mso-height-relative:page;" filled="f" stroked="t" coordsize="21600,21600" o:gfxdata="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">
                 <v:fill on="f" focussize="0,0"/>
                 <v:stroke weight="2.25pt" color="#0C78C1" miterlimit="8" joinstyle="miter"/>
                 <v:imagedata o:title=""/>
@@ -6121,14 +5915,6 @@
           </mc:Fallback>
         </mc:AlternateContent>
       </w:r>
-    </w:p>
-    <w:p>
-      <w:pPr>
-        <w:rPr>
-          <w:rFonts w:hint="eastAsia"/>
-          <w:lang w:val="en-US" w:eastAsia="zh-CN"/>
-        </w:rPr>
-      </w:pPr>
     </w:p>
     <w:p>
       <w:pPr>
@@ -6529,9 +6315,9 @@
                   <wp:posOffset>-309880</wp:posOffset>
                 </wp:positionH>
                 <wp:positionV relativeFrom="paragraph">
-                  <wp:posOffset>138430</wp:posOffset>
+                  <wp:posOffset>143510</wp:posOffset>
                 </wp:positionV>
-                <wp:extent cx="6224270" cy="4240530"/>
+                <wp:extent cx="6224270" cy="4464685"/>
                 <wp:effectExtent l="0" t="0" r="0" b="0"/>
                 <wp:wrapNone/>
                 <wp:docPr id="10" name="Rectangle 3"/>
@@ -6545,7 +6331,7 @@
                       <wps:spPr bwMode="auto">
                         <a:xfrm>
                           <a:off x="0" y="0"/>
-                          <a:ext cx="6224270" cy="4240530"/>
+                          <a:ext cx="6224270" cy="4464685"/>
                         </a:xfrm>
                         <a:prstGeom prst="rect">
                           <a:avLst/>
@@ -6637,7 +6423,7 @@
                                 <w:szCs w:val="20"/>
                                 <w:lang w:val="en-US" w:eastAsia="zh-CN"/>
                               </w:rPr>
-                              <w:t>2025 / 04 - 2025 / 07</w:t>
+                              <w:t>2025 / 04 - 2025 / 08</w:t>
                             </w:r>
                             <w:r>
                               <w:rPr>
@@ -6702,7 +6488,7 @@
                                 <w:szCs w:val="20"/>
                                 <w:lang w:val="en-US" w:eastAsia="zh-CN"/>
                               </w:rPr>
-                              <w:t>背景：针对低成本边缘AI解决方案的技术选型需求，开发RK1126平台的AI能力验证demo</w:t>
+                              <w:t>背景：为满足安防市场对低于500元边缘AI设备的需求，验证RK1126平台的商用可行性</w:t>
                             </w:r>
                           </w:p>
                           <w:p>
@@ -6745,30 +6531,7 @@
                                 <w:sz w:val="20"/>
                                 <w:szCs w:val="20"/>
                               </w:rPr>
-                              <w:t>基于</w:t>
-                            </w:r>
-                            <w:r>
-                              <w:rPr>
-                                <w:rFonts w:hint="eastAsia" w:ascii="Times New Roman" w:hAnsi="Times New Roman" w:eastAsia="微软雅黑"/>
-                                <w:b w:val="0"/>
-                                <w:bCs w:val="0"/>
-                                <w:color w:val="333333"/>
-                                <w:sz w:val="20"/>
-                                <w:szCs w:val="20"/>
-                                <w:lang w:val="en-US" w:eastAsia="zh-CN"/>
-                              </w:rPr>
-                              <w:t>RKMPP</w:t>
-                            </w:r>
-                            <w:r>
-                              <w:rPr>
-                                <w:rFonts w:hint="eastAsia" w:ascii="Times New Roman" w:hAnsi="Times New Roman" w:eastAsia="微软雅黑"/>
-                                <w:b w:val="0"/>
-                                <w:bCs w:val="0"/>
-                                <w:color w:val="333333"/>
-                                <w:sz w:val="20"/>
-                                <w:szCs w:val="20"/>
-                              </w:rPr>
-                              <w:t>实现视频采集，主要支持MIPI摄像头接入，通过V4L2驱动优化和RGA硬件加速实现720P@25fps稳定输出，解决了初期的帧率抖动问题</w:t>
+                              <w:t xml:space="preserve">主导视频采集模块开发，对比纯软件编码方案后，选择V4L2驱动优化+RGA硬件加速（降低CPU占用30%），将720P视频帧率稳定性从60%提升至98%，解决连续监控卡顿问题  </w:t>
                             </w:r>
                           </w:p>
                           <w:p>
@@ -6812,7 +6575,7 @@
                                 <w:szCs w:val="20"/>
                                 <w:lang w:val="en-US" w:eastAsia="zh-CN"/>
                               </w:rPr>
-                              <w:t>集成RockX人脸检测/识别算法，利用RK1126的NPU硬件加速，实现端到端识别功能，在理想条件下识别延迟约200-300ms</w:t>
+                              <w:t>集成了RockX人脸识别算法并优化NPU推理流程，实现200-300ms端到端识别延迟。</w:t>
                             </w:r>
                           </w:p>
                           <w:p>
@@ -6854,49 +6617,7 @@
                                 <w:sz w:val="20"/>
                                 <w:szCs w:val="20"/>
                               </w:rPr>
-                              <w:t>设计SQLite数据库存储人脸特征向量(512维)，实现基本的特征匹配功能，支持小规模人员库管理</w:t>
-                            </w:r>
-                          </w:p>
-                          <w:p>
-                            <w:pPr>
-                              <w:pStyle w:val="11"/>
-                              <w:keepNext w:val="0"/>
-                              <w:keepLines w:val="0"/>
-                              <w:pageBreakBefore w:val="0"/>
-                              <w:widowControl w:val="0"/>
-                              <w:numPr>
-                                <w:ilvl w:val="1"/>
-                                <w:numId w:val="3"/>
-                              </w:numPr>
-                              <w:kinsoku/>
-                              <w:wordWrap/>
-                              <w:overflowPunct/>
-                              <w:topLinePunct w:val="0"/>
-                              <w:bidi w:val="0"/>
-                              <w:adjustRightInd/>
-                              <w:snapToGrid/>
-                              <w:spacing w:line="300" w:lineRule="exact"/>
-                              <w:ind w:left="839" w:leftChars="0" w:hanging="420" w:firstLineChars="0"/>
-                              <w:textAlignment w:val="auto"/>
-                              <w:rPr>
-                                <w:rFonts w:hint="eastAsia" w:ascii="Times New Roman" w:hAnsi="Times New Roman" w:eastAsia="微软雅黑"/>
-                                <w:b w:val="0"/>
-                                <w:bCs w:val="0"/>
-                                <w:color w:val="333333"/>
-                                <w:sz w:val="20"/>
-                                <w:szCs w:val="20"/>
-                              </w:rPr>
-                            </w:pPr>
-                            <w:r>
-                              <w:rPr>
-                                <w:rFonts w:hint="eastAsia" w:ascii="Times New Roman" w:hAnsi="Times New Roman" w:eastAsia="微软雅黑"/>
-                                <w:b w:val="0"/>
-                                <w:bCs w:val="0"/>
-                                <w:color w:val="333333"/>
-                                <w:sz w:val="20"/>
-                                <w:szCs w:val="20"/>
-                              </w:rPr>
-                              <w:t>采用Qt的多线程框架，分离视频采集和AI处理逻辑，通过信号槽机制实现线程间通信</w:t>
+                              <w:t>采用Qt多线程架构分离采集与AI处理逻辑，通过SQLite存储人脸特征向量，支持100人的实时识别库管理</w:t>
                             </w:r>
                           </w:p>
                           <w:p>
@@ -6917,12 +6638,15 @@
                               <w:bidi w:val="0"/>
                               <w:adjustRightInd/>
                               <w:snapToGrid w:val="0"/>
+                              <w:spacing w:line="300" w:lineRule="exact"/>
                               <w:ind w:left="420" w:leftChars="0" w:hanging="420" w:firstLineChars="0"/>
                               <w:textAlignment w:val="auto"/>
                               <w:rPr>
                                 <w:rFonts w:hint="eastAsia" w:ascii="Times New Roman" w:hAnsi="Times New Roman" w:eastAsia="微软雅黑"/>
                                 <w:b w:val="0"/>
                                 <w:bCs w:val="0"/>
+                                <w:i w:val="0"/>
+                                <w:iCs w:val="0"/>
                                 <w:color w:val="333333"/>
                                 <w:sz w:val="18"/>
                                 <w:szCs w:val="18"/>
@@ -6952,8 +6676,10 @@
                             <w:r>
                               <w:rPr>
                                 <w:rFonts w:hint="eastAsia" w:ascii="Times New Roman" w:hAnsi="Times New Roman" w:eastAsia="微软雅黑"/>
-                                <w:i/>
-                                <w:iCs/>
+                                <w:b w:val="0"/>
+                                <w:bCs w:val="0"/>
+                                <w:i w:val="0"/>
+                                <w:iCs w:val="0"/>
                                 <w:color w:val="333333"/>
                                 <w:sz w:val="20"/>
                                 <w:szCs w:val="20"/>
@@ -6963,8 +6689,10 @@
                             <w:r>
                               <w:rPr>
                                 <w:rFonts w:hint="eastAsia" w:ascii="Times New Roman" w:hAnsi="Times New Roman" w:eastAsia="微软雅黑"/>
-                                <w:i/>
-                                <w:iCs/>
+                                <w:b w:val="0"/>
+                                <w:bCs w:val="0"/>
+                                <w:i w:val="0"/>
+                                <w:iCs w:val="0"/>
                                 <w:color w:val="333333"/>
                                 <w:sz w:val="20"/>
                                 <w:szCs w:val="20"/>
@@ -6975,8 +6703,10 @@
                             <w:r>
                               <w:rPr>
                                 <w:rFonts w:hint="eastAsia" w:ascii="Times New Roman" w:hAnsi="Times New Roman" w:eastAsia="微软雅黑"/>
-                                <w:i/>
-                                <w:iCs/>
+                                <w:b w:val="0"/>
+                                <w:bCs w:val="0"/>
+                                <w:i w:val="0"/>
+                                <w:iCs w:val="0"/>
                                 <w:color w:val="333333"/>
                                 <w:sz w:val="20"/>
                                 <w:szCs w:val="20"/>
@@ -6986,8 +6716,10 @@
                             <w:r>
                               <w:rPr>
                                 <w:rFonts w:hint="eastAsia" w:ascii="Times New Roman" w:hAnsi="Times New Roman" w:eastAsia="微软雅黑"/>
-                                <w:i/>
-                                <w:iCs/>
+                                <w:b w:val="0"/>
+                                <w:bCs w:val="0"/>
+                                <w:i w:val="0"/>
+                                <w:iCs w:val="0"/>
                                 <w:color w:val="333333"/>
                                 <w:sz w:val="20"/>
                                 <w:szCs w:val="20"/>
@@ -6998,8 +6730,10 @@
                             <w:r>
                               <w:rPr>
                                 <w:rFonts w:hint="eastAsia" w:ascii="Times New Roman" w:hAnsi="Times New Roman" w:eastAsia="微软雅黑"/>
-                                <w:i/>
-                                <w:iCs/>
+                                <w:b w:val="0"/>
+                                <w:bCs w:val="0"/>
+                                <w:i w:val="0"/>
+                                <w:iCs w:val="0"/>
                                 <w:color w:val="333333"/>
                                 <w:sz w:val="20"/>
                                 <w:szCs w:val="20"/>
@@ -7009,8 +6743,10 @@
                             <w:r>
                               <w:rPr>
                                 <w:rFonts w:hint="eastAsia" w:ascii="Times New Roman" w:hAnsi="Times New Roman" w:eastAsia="微软雅黑"/>
-                                <w:i/>
-                                <w:iCs/>
+                                <w:b w:val="0"/>
+                                <w:bCs w:val="0"/>
+                                <w:i w:val="0"/>
+                                <w:iCs w:val="0"/>
                                 <w:color w:val="333333"/>
                                 <w:sz w:val="20"/>
                                 <w:szCs w:val="20"/>
@@ -7021,8 +6757,10 @@
                             <w:r>
                               <w:rPr>
                                 <w:rFonts w:hint="eastAsia" w:ascii="Times New Roman" w:hAnsi="Times New Roman" w:eastAsia="微软雅黑"/>
-                                <w:i/>
-                                <w:iCs/>
+                                <w:b w:val="0"/>
+                                <w:bCs w:val="0"/>
+                                <w:i w:val="0"/>
+                                <w:iCs w:val="0"/>
                                 <w:color w:val="333333"/>
                                 <w:sz w:val="20"/>
                                 <w:szCs w:val="20"/>
@@ -7350,7 +7088,7 @@
                                 <w:szCs w:val="20"/>
                                 <w:lang w:val="en-US" w:eastAsia="zh-CN"/>
                               </w:rPr>
-                              <w:t>背景：为公司电子香炉产品开发嵌入式控制系统（除硬件设计外的所有软件模块）</w:t>
+                              <w:t>背景：为公司电子香炉产品开发嵌入式控制系统（除硬件设计和微信小程序外的所有软件模块）</w:t>
                             </w:r>
                           </w:p>
                           <w:p>
@@ -7392,7 +7130,7 @@
                                 <w:sz w:val="20"/>
                                 <w:szCs w:val="20"/>
                               </w:rPr>
-                              <w:t>温控算法：基于PID控制实现0-100℃精确调节，通过积分限幅处理解决温度超调问题，响应时间&lt;30s</w:t>
+                              <w:t>温控算法：设计PID控制算法实现0-100℃精确调节，将响应时间优化至&lt;30s（相比传统机械温控的5-10分钟提升90%），显著提升用户体验</w:t>
                             </w:r>
                           </w:p>
                           <w:p>
@@ -7476,7 +7214,30 @@
                                 <w:sz w:val="20"/>
                                 <w:szCs w:val="20"/>
                               </w:rPr>
-                              <w:t>物联网通信：通过BLUFI实现WiFi配网，基于MQTT协议开发小程序远程控制功能</w:t>
+                              <w:t>物联网通信：通过BLUFI实现WiFi配网，基于MQTT协议</w:t>
+                            </w:r>
+                            <w:r>
+                              <w:rPr>
+                                <w:rFonts w:hint="eastAsia" w:ascii="Times New Roman" w:hAnsi="Times New Roman" w:eastAsia="微软雅黑"/>
+                                <w:b w:val="0"/>
+                                <w:bCs w:val="0"/>
+                                <w:color w:val="333333"/>
+                                <w:sz w:val="20"/>
+                                <w:szCs w:val="20"/>
+                                <w:lang w:val="en-US" w:eastAsia="zh-CN"/>
+                              </w:rPr>
+                              <w:t>支持</w:t>
+                            </w:r>
+                            <w:r>
+                              <w:rPr>
+                                <w:rFonts w:hint="eastAsia" w:ascii="Times New Roman" w:hAnsi="Times New Roman" w:eastAsia="微软雅黑"/>
+                                <w:b w:val="0"/>
+                                <w:bCs w:val="0"/>
+                                <w:color w:val="333333"/>
+                                <w:sz w:val="20"/>
+                                <w:szCs w:val="20"/>
+                              </w:rPr>
+                              <w:t>小程序远程控制功能</w:t>
                             </w:r>
                           </w:p>
                           <w:p>
@@ -7497,6 +7258,7 @@
                               <w:bidi w:val="0"/>
                               <w:adjustRightInd/>
                               <w:snapToGrid w:val="0"/>
+                              <w:spacing w:line="300" w:lineRule="exact"/>
                               <w:ind w:left="420" w:leftChars="0" w:hanging="420" w:firstLineChars="0"/>
                               <w:textAlignment w:val="auto"/>
                               <w:rPr>
@@ -7532,8 +7294,8 @@
                             <w:r>
                               <w:rPr>
                                 <w:rFonts w:hint="eastAsia" w:ascii="Times New Roman" w:hAnsi="Times New Roman" w:eastAsia="微软雅黑"/>
-                                <w:i/>
-                                <w:iCs/>
+                                <w:i w:val="0"/>
+                                <w:iCs w:val="0"/>
                                 <w:color w:val="333333"/>
                                 <w:sz w:val="20"/>
                                 <w:szCs w:val="20"/>
@@ -7947,6 +7709,72 @@
                               <w:pageBreakBefore w:val="0"/>
                               <w:widowControl w:val="0"/>
                               <w:numPr>
+                                <w:ilvl w:val="0"/>
+                                <w:numId w:val="2"/>
+                              </w:numPr>
+                              <w:kinsoku/>
+                              <w:wordWrap/>
+                              <w:overflowPunct/>
+                              <w:topLinePunct w:val="0"/>
+                              <w:bidi w:val="0"/>
+                              <w:adjustRightInd/>
+                              <w:snapToGrid w:val="0"/>
+                              <w:spacing w:line="300" w:lineRule="exact"/>
+                              <w:ind w:left="420" w:leftChars="0" w:hanging="420" w:firstLineChars="0"/>
+                              <w:textAlignment w:val="auto"/>
+                              <w:rPr>
+                                <w:rFonts w:hint="eastAsia" w:ascii="Times New Roman" w:hAnsi="Times New Roman" w:eastAsia="微软雅黑"/>
+                                <w:b w:val="0"/>
+                                <w:bCs w:val="0"/>
+                                <w:i w:val="0"/>
+                                <w:iCs w:val="0"/>
+                                <w:color w:val="333333"/>
+                                <w:sz w:val="20"/>
+                                <w:szCs w:val="20"/>
+                              </w:rPr>
+                            </w:pPr>
+                            <w:r>
+                              <w:rPr>
+                                <w:rFonts w:hint="eastAsia" w:ascii="Times New Roman" w:hAnsi="Times New Roman" w:eastAsia="微软雅黑"/>
+                                <w:b/>
+                                <w:bCs/>
+                                <w:color w:val="333333"/>
+                                <w:sz w:val="18"/>
+                                <w:szCs w:val="18"/>
+                                <w:lang w:val="en-US" w:eastAsia="zh-CN"/>
+                              </w:rPr>
+                              <w:t>技术</w:t>
+                            </w:r>
+                            <w:r>
+                              <w:rPr>
+                                <w:rFonts w:hint="eastAsia" w:ascii="Times New Roman" w:hAnsi="Times New Roman" w:eastAsia="微软雅黑"/>
+                                <w:color w:val="333333"/>
+                                <w:sz w:val="18"/>
+                                <w:szCs w:val="18"/>
+                              </w:rPr>
+                              <w:t>：</w:t>
+                            </w:r>
+                            <w:r>
+                              <w:rPr>
+                                <w:rFonts w:hint="eastAsia" w:ascii="Times New Roman" w:hAnsi="Times New Roman" w:eastAsia="微软雅黑"/>
+                                <w:i w:val="0"/>
+                                <w:iCs w:val="0"/>
+                                <w:color w:val="333333"/>
+                                <w:sz w:val="20"/>
+                                <w:szCs w:val="20"/>
+                              </w:rPr>
+                              <w:t xml:space="preserve">C++ · 多线程 · TCP Socket · RESTful API · Linux网络编程  </w:t>
+                            </w:r>
+                          </w:p>
+                          <w:p>
+                            <w:pPr>
+                              <w:pStyle w:val="11"/>
+                              <w:keepNext w:val="0"/>
+                              <w:keepLines w:val="0"/>
+                              <w:pageBreakBefore w:val="0"/>
+                              <w:widowControl w:val="0"/>
+                              <w:numPr>
+                                <w:ilvl w:val="0"/>
                                 <w:numId w:val="0"/>
                               </w:numPr>
                               <w:kinsoku/>
@@ -7971,6 +7799,7 @@
                               <w:pageBreakBefore w:val="0"/>
                               <w:widowControl w:val="0"/>
                               <w:numPr>
+                                <w:ilvl w:val="0"/>
                                 <w:numId w:val="0"/>
                               </w:numPr>
                               <w:kinsoku/>
@@ -8000,6 +7829,7 @@
                               <w:pageBreakBefore w:val="0"/>
                               <w:widowControl w:val="0"/>
                               <w:numPr>
+                                <w:ilvl w:val="0"/>
                                 <w:numId w:val="0"/>
                               </w:numPr>
                               <w:kinsoku/>
@@ -8034,7 +7864,7 @@
           </mc:Choice>
           <mc:Fallback>
             <w:pict>
-              <v:rect id="Rectangle 3" o:spid="_x0000_s1026" o:spt="1" style="position:absolute;left:0pt;margin-left:-24.4pt;margin-top:10.9pt;height:333.9pt;width:490.1pt;mso-position-horizontal-relative:margin;z-index:251665408;v-text-anchor:bottom;mso-width-relative:page;mso-height-relative:page;" filled="f" stroked="f" coordsize="21600,21600" o:gfxdata="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">
+              <v:rect id="Rectangle 3" o:spid="_x0000_s1026" o:spt="1" style="position:absolute;left:0pt;margin-left:-24.4pt;margin-top:11.3pt;height:351.55pt;width:490.1pt;mso-position-horizontal-relative:margin;z-index:251665408;v-text-anchor:bottom;mso-width-relative:page;mso-height-relative:page;" filled="f" stroked="f" coordsize="21600,21600" o:gfxdata="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">
                 <v:fill on="f" focussize="0,0"/>
                 <v:stroke on="f"/>
                 <v:imagedata o:title=""/>
@@ -8121,7 +7951,7 @@
                           <w:szCs w:val="20"/>
                           <w:lang w:val="en-US" w:eastAsia="zh-CN"/>
                         </w:rPr>
-                        <w:t>2025 / 04 - 2025 / 07</w:t>
+                        <w:t>2025 / 04 - 2025 / 08</w:t>
                       </w:r>
                       <w:r>
                         <w:rPr>
@@ -8186,7 +8016,7 @@
                           <w:szCs w:val="20"/>
                           <w:lang w:val="en-US" w:eastAsia="zh-CN"/>
                         </w:rPr>
-                        <w:t>背景：针对低成本边缘AI解决方案的技术选型需求，开发RK1126平台的AI能力验证demo</w:t>
+                        <w:t>背景：为满足安防市场对低于500元边缘AI设备的需求，验证RK1126平台的商用可行性</w:t>
                       </w:r>
                     </w:p>
                     <w:p>
@@ -8229,30 +8059,7 @@
                           <w:sz w:val="20"/>
                           <w:szCs w:val="20"/>
                         </w:rPr>
-                        <w:t>基于</w:t>
-                      </w:r>
-                      <w:r>
-                        <w:rPr>
-                          <w:rFonts w:hint="eastAsia" w:ascii="Times New Roman" w:hAnsi="Times New Roman" w:eastAsia="微软雅黑"/>
-                          <w:b w:val="0"/>
-                          <w:bCs w:val="0"/>
-                          <w:color w:val="333333"/>
-                          <w:sz w:val="20"/>
-                          <w:szCs w:val="20"/>
-                          <w:lang w:val="en-US" w:eastAsia="zh-CN"/>
-                        </w:rPr>
-                        <w:t>RKMPP</w:t>
-                      </w:r>
-                      <w:r>
-                        <w:rPr>
-                          <w:rFonts w:hint="eastAsia" w:ascii="Times New Roman" w:hAnsi="Times New Roman" w:eastAsia="微软雅黑"/>
-                          <w:b w:val="0"/>
-                          <w:bCs w:val="0"/>
-                          <w:color w:val="333333"/>
-                          <w:sz w:val="20"/>
-                          <w:szCs w:val="20"/>
-                        </w:rPr>
-                        <w:t>实现视频采集，主要支持MIPI摄像头接入，通过V4L2驱动优化和RGA硬件加速实现720P@25fps稳定输出，解决了初期的帧率抖动问题</w:t>
+                        <w:t xml:space="preserve">主导视频采集模块开发，对比纯软件编码方案后，选择V4L2驱动优化+RGA硬件加速（降低CPU占用30%），将720P视频帧率稳定性从60%提升至98%，解决连续监控卡顿问题  </w:t>
                       </w:r>
                     </w:p>
                     <w:p>
@@ -8296,7 +8103,7 @@
                           <w:szCs w:val="20"/>
                           <w:lang w:val="en-US" w:eastAsia="zh-CN"/>
                         </w:rPr>
-                        <w:t>集成RockX人脸检测/识别算法，利用RK1126的NPU硬件加速，实现端到端识别功能，在理想条件下识别延迟约200-300ms</w:t>
+                        <w:t>集成了RockX人脸识别算法并优化NPU推理流程，实现200-300ms端到端识别延迟。</w:t>
                       </w:r>
                     </w:p>
                     <w:p>
@@ -8338,49 +8145,7 @@
                           <w:sz w:val="20"/>
                           <w:szCs w:val="20"/>
                         </w:rPr>
-                        <w:t>设计SQLite数据库存储人脸特征向量(512维)，实现基本的特征匹配功能，支持小规模人员库管理</w:t>
-                      </w:r>
-                    </w:p>
-                    <w:p>
-                      <w:pPr>
-                        <w:pStyle w:val="11"/>
-                        <w:keepNext w:val="0"/>
-                        <w:keepLines w:val="0"/>
-                        <w:pageBreakBefore w:val="0"/>
-                        <w:widowControl w:val="0"/>
-                        <w:numPr>
-                          <w:ilvl w:val="1"/>
-                          <w:numId w:val="3"/>
-                        </w:numPr>
-                        <w:kinsoku/>
-                        <w:wordWrap/>
-                        <w:overflowPunct/>
-                        <w:topLinePunct w:val="0"/>
-                        <w:bidi w:val="0"/>
-                        <w:adjustRightInd/>
-                        <w:snapToGrid/>
-                        <w:spacing w:line="300" w:lineRule="exact"/>
-                        <w:ind w:left="839" w:leftChars="0" w:hanging="420" w:firstLineChars="0"/>
-                        <w:textAlignment w:val="auto"/>
-                        <w:rPr>
-                          <w:rFonts w:hint="eastAsia" w:ascii="Times New Roman" w:hAnsi="Times New Roman" w:eastAsia="微软雅黑"/>
-                          <w:b w:val="0"/>
-                          <w:bCs w:val="0"/>
-                          <w:color w:val="333333"/>
-                          <w:sz w:val="20"/>
-                          <w:szCs w:val="20"/>
-                        </w:rPr>
-                      </w:pPr>
-                      <w:r>
-                        <w:rPr>
-                          <w:rFonts w:hint="eastAsia" w:ascii="Times New Roman" w:hAnsi="Times New Roman" w:eastAsia="微软雅黑"/>
-                          <w:b w:val="0"/>
-                          <w:bCs w:val="0"/>
-                          <w:color w:val="333333"/>
-                          <w:sz w:val="20"/>
-                          <w:szCs w:val="20"/>
-                        </w:rPr>
-                        <w:t>采用Qt的多线程框架，分离视频采集和AI处理逻辑，通过信号槽机制实现线程间通信</w:t>
+                        <w:t>采用Qt多线程架构分离采集与AI处理逻辑，通过SQLite存储人脸特征向量，支持100人的实时识别库管理</w:t>
                       </w:r>
                     </w:p>
                     <w:p>
@@ -8401,12 +8166,15 @@
                         <w:bidi w:val="0"/>
                         <w:adjustRightInd/>
                         <w:snapToGrid w:val="0"/>
+                        <w:spacing w:line="300" w:lineRule="exact"/>
                         <w:ind w:left="420" w:leftChars="0" w:hanging="420" w:firstLineChars="0"/>
                         <w:textAlignment w:val="auto"/>
                         <w:rPr>
                           <w:rFonts w:hint="eastAsia" w:ascii="Times New Roman" w:hAnsi="Times New Roman" w:eastAsia="微软雅黑"/>
                           <w:b w:val="0"/>
                           <w:bCs w:val="0"/>
+                          <w:i w:val="0"/>
+                          <w:iCs w:val="0"/>
                           <w:color w:val="333333"/>
                           <w:sz w:val="18"/>
                           <w:szCs w:val="18"/>
@@ -8436,8 +8204,10 @@
                       <w:r>
                         <w:rPr>
                           <w:rFonts w:hint="eastAsia" w:ascii="Times New Roman" w:hAnsi="Times New Roman" w:eastAsia="微软雅黑"/>
-                          <w:i/>
-                          <w:iCs/>
+                          <w:b w:val="0"/>
+                          <w:bCs w:val="0"/>
+                          <w:i w:val="0"/>
+                          <w:iCs w:val="0"/>
                           <w:color w:val="333333"/>
                           <w:sz w:val="20"/>
                           <w:szCs w:val="20"/>
@@ -8447,8 +8217,10 @@
                       <w:r>
                         <w:rPr>
                           <w:rFonts w:hint="eastAsia" w:ascii="Times New Roman" w:hAnsi="Times New Roman" w:eastAsia="微软雅黑"/>
-                          <w:i/>
-                          <w:iCs/>
+                          <w:b w:val="0"/>
+                          <w:bCs w:val="0"/>
+                          <w:i w:val="0"/>
+                          <w:iCs w:val="0"/>
                           <w:color w:val="333333"/>
                           <w:sz w:val="20"/>
                           <w:szCs w:val="20"/>
@@ -8459,8 +8231,10 @@
                       <w:r>
                         <w:rPr>
                           <w:rFonts w:hint="eastAsia" w:ascii="Times New Roman" w:hAnsi="Times New Roman" w:eastAsia="微软雅黑"/>
-                          <w:i/>
-                          <w:iCs/>
+                          <w:b w:val="0"/>
+                          <w:bCs w:val="0"/>
+                          <w:i w:val="0"/>
+                          <w:iCs w:val="0"/>
                           <w:color w:val="333333"/>
                           <w:sz w:val="20"/>
                           <w:szCs w:val="20"/>
@@ -8470,8 +8244,10 @@
                       <w:r>
                         <w:rPr>
                           <w:rFonts w:hint="eastAsia" w:ascii="Times New Roman" w:hAnsi="Times New Roman" w:eastAsia="微软雅黑"/>
-                          <w:i/>
-                          <w:iCs/>
+                          <w:b w:val="0"/>
+                          <w:bCs w:val="0"/>
+                          <w:i w:val="0"/>
+                          <w:iCs w:val="0"/>
                           <w:color w:val="333333"/>
                           <w:sz w:val="20"/>
                           <w:szCs w:val="20"/>
@@ -8482,8 +8258,10 @@
                       <w:r>
                         <w:rPr>
                           <w:rFonts w:hint="eastAsia" w:ascii="Times New Roman" w:hAnsi="Times New Roman" w:eastAsia="微软雅黑"/>
-                          <w:i/>
-                          <w:iCs/>
+                          <w:b w:val="0"/>
+                          <w:bCs w:val="0"/>
+                          <w:i w:val="0"/>
+                          <w:iCs w:val="0"/>
                           <w:color w:val="333333"/>
                           <w:sz w:val="20"/>
                           <w:szCs w:val="20"/>
@@ -8493,8 +8271,10 @@
                       <w:r>
                         <w:rPr>
                           <w:rFonts w:hint="eastAsia" w:ascii="Times New Roman" w:hAnsi="Times New Roman" w:eastAsia="微软雅黑"/>
-                          <w:i/>
-                          <w:iCs/>
+                          <w:b w:val="0"/>
+                          <w:bCs w:val="0"/>
+                          <w:i w:val="0"/>
+                          <w:iCs w:val="0"/>
                           <w:color w:val="333333"/>
                           <w:sz w:val="20"/>
                           <w:szCs w:val="20"/>
@@ -8505,8 +8285,10 @@
                       <w:r>
                         <w:rPr>
                           <w:rFonts w:hint="eastAsia" w:ascii="Times New Roman" w:hAnsi="Times New Roman" w:eastAsia="微软雅黑"/>
-                          <w:i/>
-                          <w:iCs/>
+                          <w:b w:val="0"/>
+                          <w:bCs w:val="0"/>
+                          <w:i w:val="0"/>
+                          <w:iCs w:val="0"/>
                           <w:color w:val="333333"/>
                           <w:sz w:val="20"/>
                           <w:szCs w:val="20"/>
@@ -8834,7 +8616,7 @@
                           <w:szCs w:val="20"/>
                           <w:lang w:val="en-US" w:eastAsia="zh-CN"/>
                         </w:rPr>
-                        <w:t>背景：为公司电子香炉产品开发嵌入式控制系统（除硬件设计外的所有软件模块）</w:t>
+                        <w:t>背景：为公司电子香炉产品开发嵌入式控制系统（除硬件设计和微信小程序外的所有软件模块）</w:t>
                       </w:r>
                     </w:p>
                     <w:p>
@@ -8876,7 +8658,7 @@
                           <w:sz w:val="20"/>
                           <w:szCs w:val="20"/>
                         </w:rPr>
-                        <w:t>温控算法：基于PID控制实现0-100℃精确调节，通过积分限幅处理解决温度超调问题，响应时间&lt;30s</w:t>
+                        <w:t>温控算法：设计PID控制算法实现0-100℃精确调节，将响应时间优化至&lt;30s（相比传统机械温控的5-10分钟提升90%），显著提升用户体验</w:t>
                       </w:r>
                     </w:p>
                     <w:p>
@@ -8960,7 +8742,30 @@
                           <w:sz w:val="20"/>
                           <w:szCs w:val="20"/>
                         </w:rPr>
-                        <w:t>物联网通信：通过BLUFI实现WiFi配网，基于MQTT协议开发小程序远程控制功能</w:t>
+                        <w:t>物联网通信：通过BLUFI实现WiFi配网，基于MQTT协议</w:t>
+                      </w:r>
+                      <w:r>
+                        <w:rPr>
+                          <w:rFonts w:hint="eastAsia" w:ascii="Times New Roman" w:hAnsi="Times New Roman" w:eastAsia="微软雅黑"/>
+                          <w:b w:val="0"/>
+                          <w:bCs w:val="0"/>
+                          <w:color w:val="333333"/>
+                          <w:sz w:val="20"/>
+                          <w:szCs w:val="20"/>
+                          <w:lang w:val="en-US" w:eastAsia="zh-CN"/>
+                        </w:rPr>
+                        <w:t>支持</w:t>
+                      </w:r>
+                      <w:r>
+                        <w:rPr>
+                          <w:rFonts w:hint="eastAsia" w:ascii="Times New Roman" w:hAnsi="Times New Roman" w:eastAsia="微软雅黑"/>
+                          <w:b w:val="0"/>
+                          <w:bCs w:val="0"/>
+                          <w:color w:val="333333"/>
+                          <w:sz w:val="20"/>
+                          <w:szCs w:val="20"/>
+                        </w:rPr>
+                        <w:t>小程序远程控制功能</w:t>
                       </w:r>
                     </w:p>
                     <w:p>
@@ -8981,6 +8786,7 @@
                         <w:bidi w:val="0"/>
                         <w:adjustRightInd/>
                         <w:snapToGrid w:val="0"/>
+                        <w:spacing w:line="300" w:lineRule="exact"/>
                         <w:ind w:left="420" w:leftChars="0" w:hanging="420" w:firstLineChars="0"/>
                         <w:textAlignment w:val="auto"/>
                         <w:rPr>
@@ -9016,8 +8822,8 @@
                       <w:r>
                         <w:rPr>
                           <w:rFonts w:hint="eastAsia" w:ascii="Times New Roman" w:hAnsi="Times New Roman" w:eastAsia="微软雅黑"/>
-                          <w:i/>
-                          <w:iCs/>
+                          <w:i w:val="0"/>
+                          <w:iCs w:val="0"/>
                           <w:color w:val="333333"/>
                           <w:sz w:val="20"/>
                           <w:szCs w:val="20"/>
@@ -9431,6 +9237,72 @@
                         <w:pageBreakBefore w:val="0"/>
                         <w:widowControl w:val="0"/>
                         <w:numPr>
+                          <w:ilvl w:val="0"/>
+                          <w:numId w:val="2"/>
+                        </w:numPr>
+                        <w:kinsoku/>
+                        <w:wordWrap/>
+                        <w:overflowPunct/>
+                        <w:topLinePunct w:val="0"/>
+                        <w:bidi w:val="0"/>
+                        <w:adjustRightInd/>
+                        <w:snapToGrid w:val="0"/>
+                        <w:spacing w:line="300" w:lineRule="exact"/>
+                        <w:ind w:left="420" w:leftChars="0" w:hanging="420" w:firstLineChars="0"/>
+                        <w:textAlignment w:val="auto"/>
+                        <w:rPr>
+                          <w:rFonts w:hint="eastAsia" w:ascii="Times New Roman" w:hAnsi="Times New Roman" w:eastAsia="微软雅黑"/>
+                          <w:b w:val="0"/>
+                          <w:bCs w:val="0"/>
+                          <w:i w:val="0"/>
+                          <w:iCs w:val="0"/>
+                          <w:color w:val="333333"/>
+                          <w:sz w:val="20"/>
+                          <w:szCs w:val="20"/>
+                        </w:rPr>
+                      </w:pPr>
+                      <w:r>
+                        <w:rPr>
+                          <w:rFonts w:hint="eastAsia" w:ascii="Times New Roman" w:hAnsi="Times New Roman" w:eastAsia="微软雅黑"/>
+                          <w:b/>
+                          <w:bCs/>
+                          <w:color w:val="333333"/>
+                          <w:sz w:val="18"/>
+                          <w:szCs w:val="18"/>
+                          <w:lang w:val="en-US" w:eastAsia="zh-CN"/>
+                        </w:rPr>
+                        <w:t>技术</w:t>
+                      </w:r>
+                      <w:r>
+                        <w:rPr>
+                          <w:rFonts w:hint="eastAsia" w:ascii="Times New Roman" w:hAnsi="Times New Roman" w:eastAsia="微软雅黑"/>
+                          <w:color w:val="333333"/>
+                          <w:sz w:val="18"/>
+                          <w:szCs w:val="18"/>
+                        </w:rPr>
+                        <w:t>：</w:t>
+                      </w:r>
+                      <w:r>
+                        <w:rPr>
+                          <w:rFonts w:hint="eastAsia" w:ascii="Times New Roman" w:hAnsi="Times New Roman" w:eastAsia="微软雅黑"/>
+                          <w:i w:val="0"/>
+                          <w:iCs w:val="0"/>
+                          <w:color w:val="333333"/>
+                          <w:sz w:val="20"/>
+                          <w:szCs w:val="20"/>
+                        </w:rPr>
+                        <w:t xml:space="preserve">C++ · 多线程 · TCP Socket · RESTful API · Linux网络编程  </w:t>
+                      </w:r>
+                    </w:p>
+                    <w:p>
+                      <w:pPr>
+                        <w:pStyle w:val="11"/>
+                        <w:keepNext w:val="0"/>
+                        <w:keepLines w:val="0"/>
+                        <w:pageBreakBefore w:val="0"/>
+                        <w:widowControl w:val="0"/>
+                        <w:numPr>
+                          <w:ilvl w:val="0"/>
                           <w:numId w:val="0"/>
                         </w:numPr>
                         <w:kinsoku/>
@@ -9455,6 +9327,7 @@
                         <w:pageBreakBefore w:val="0"/>
                         <w:widowControl w:val="0"/>
                         <w:numPr>
+                          <w:ilvl w:val="0"/>
                           <w:numId w:val="0"/>
                         </w:numPr>
                         <w:kinsoku/>
@@ -9484,6 +9357,7 @@
                         <w:pageBreakBefore w:val="0"/>
                         <w:widowControl w:val="0"/>
                         <w:numPr>
+                          <w:ilvl w:val="0"/>
                           <w:numId w:val="0"/>
                         </w:numPr>
                         <w:kinsoku/>
@@ -9533,7 +9407,7 @@
                   <wp:posOffset>-577215</wp:posOffset>
                 </wp:positionH>
                 <wp:positionV relativeFrom="paragraph">
-                  <wp:posOffset>88900</wp:posOffset>
+                  <wp:posOffset>63500</wp:posOffset>
                 </wp:positionV>
                 <wp:extent cx="68580" cy="68580"/>
                 <wp:effectExtent l="0" t="0" r="7620" b="7620"/>
@@ -9571,7 +9445,7 @@
           </mc:Choice>
           <mc:Fallback>
             <w:pict>
-              <v:roundrect id="椭圆 88" o:spid="_x0000_s1026" o:spt="2" style="position:absolute;left:0pt;flip:y;margin-left:-45.45pt;margin-top:7pt;height:5.4pt;width:5.4pt;z-index:251675648;v-text-anchor:middle;mso-width-relative:page;mso-height-relative:page;" fillcolor="#0C78C1" filled="t" stroked="f" coordsize="21600,21600" arcsize="0.166666666666667" o:gfxdata="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">
+              <v:roundrect id="椭圆 88" o:spid="_x0000_s1026" o:spt="2" style="position:absolute;left:0pt;flip:y;margin-left:-45.45pt;margin-top:5pt;height:5.4pt;width:5.4pt;z-index:251675648;v-text-anchor:middle;mso-width-relative:page;mso-height-relative:page;" fillcolor="#0C78C1" filled="t" stroked="f" coordsize="21600,21600" arcsize="0.166666666666667" o:gfxdata="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">
                 <v:fill on="t" focussize="0,0"/>
                 <v:stroke on="f" weight="1.5pt" miterlimit="8" joinstyle="miter"/>
                 <v:imagedata o:title=""/>
@@ -9594,10 +9468,10 @@
                   <wp:posOffset>-544830</wp:posOffset>
                 </wp:positionH>
                 <wp:positionV relativeFrom="paragraph">
-                  <wp:posOffset>48895</wp:posOffset>
+                  <wp:posOffset>23495</wp:posOffset>
                 </wp:positionV>
-                <wp:extent cx="10160" cy="4047490"/>
-                <wp:effectExtent l="13970" t="0" r="33020" b="10160"/>
+                <wp:extent cx="0" cy="4276090"/>
+                <wp:effectExtent l="13970" t="0" r="24130" b="10160"/>
                 <wp:wrapNone/>
                 <wp:docPr id="26" name="直接连接符 26"/>
                 <wp:cNvGraphicFramePr/>
@@ -9608,7 +9482,7 @@
                       <wps:spPr>
                         <a:xfrm>
                           <a:off x="0" y="0"/>
-                          <a:ext cx="10160" cy="4047490"/>
+                          <a:ext cx="0" cy="4276090"/>
                         </a:xfrm>
                         <a:prstGeom prst="line">
                           <a:avLst/>
@@ -9632,7 +9506,7 @@
           </mc:Choice>
           <mc:Fallback>
             <w:pict>
-              <v:line id="_x0000_s1026" o:spid="_x0000_s1026" o:spt="20" style="position:absolute;left:0pt;margin-left:-42.9pt;margin-top:3.85pt;height:318.7pt;width:0.8pt;z-index:251672576;mso-width-relative:page;mso-height-relative:page;" filled="f" stroked="t" coordsize="21600,21600" o:gfxdata="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">
+              <v:line id="_x0000_s1026" o:spid="_x0000_s1026" o:spt="20" style="position:absolute;left:0pt;margin-left:-42.9pt;margin-top:1.85pt;height:336.7pt;width:0pt;z-index:251672576;mso-width-relative:page;mso-height-relative:page;" filled="f" stroked="t" coordsize="21600,21600" o:gfxdata="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">
                 <v:fill on="f" focussize="0,0"/>
                 <v:stroke weight="2.25pt" color="#0C78C1" miterlimit="8" joinstyle="miter"/>
                 <v:imagedata o:title=""/>
@@ -9653,7 +9527,6 @@
     </w:p>
     <w:p>
       <w:pPr>
-        <w:jc w:val="both"/>
         <w:rPr>
           <w:rFonts w:hint="eastAsia"/>
           <w:lang w:val="en-US" w:eastAsia="zh-CN"/>
@@ -9662,6 +9535,7 @@
     </w:p>
     <w:p>
       <w:pPr>
+        <w:jc w:val="both"/>
         <w:rPr>
           <w:rFonts w:hint="eastAsia"/>
           <w:lang w:val="en-US" w:eastAsia="zh-CN"/>
@@ -9728,7 +9602,7 @@
                   <wp:posOffset>-574675</wp:posOffset>
                 </wp:positionH>
                 <wp:positionV relativeFrom="paragraph">
-                  <wp:posOffset>64135</wp:posOffset>
+                  <wp:posOffset>38735</wp:posOffset>
                 </wp:positionV>
                 <wp:extent cx="68580" cy="68580"/>
                 <wp:effectExtent l="0" t="0" r="7620" b="7620"/>
@@ -9766,7 +9640,7 @@
           </mc:Choice>
           <mc:Fallback>
             <w:pict>
-              <v:roundrect id="椭圆 88" o:spid="_x0000_s1026" o:spt="2" style="position:absolute;left:0pt;flip:y;margin-left:-45.25pt;margin-top:5.05pt;height:5.4pt;width:5.4pt;z-index:251675648;v-text-anchor:middle;mso-width-relative:page;mso-height-relative:page;" fillcolor="#0C78C1" filled="t" stroked="f" coordsize="21600,21600" arcsize="0.166666666666667" o:gfxdata="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">
+              <v:roundrect id="椭圆 88" o:spid="_x0000_s1026" o:spt="2" style="position:absolute;left:0pt;flip:y;margin-left:-45.25pt;margin-top:3.05pt;height:5.4pt;width:5.4pt;z-index:251675648;v-text-anchor:middle;mso-width-relative:page;mso-height-relative:page;" fillcolor="#0C78C1" filled="t" stroked="f" coordsize="21600,21600" arcsize="0.166666666666667" o:gfxdata="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">
                 <v:fill on="t" focussize="0,0"/>
                 <v:stroke on="f" weight="1.5pt" miterlimit="8" joinstyle="miter"/>
                 <v:imagedata o:title=""/>
@@ -9776,6 +9650,14 @@
           </mc:Fallback>
         </mc:AlternateContent>
       </w:r>
+    </w:p>
+    <w:p>
+      <w:pPr>
+        <w:rPr>
+          <w:rFonts w:hint="eastAsia"/>
+          <w:lang w:val="en-US" w:eastAsia="zh-CN"/>
+        </w:rPr>
+      </w:pPr>
     </w:p>
     <w:p>
       <w:pPr>
@@ -9831,8 +9713,6 @@
           <w:lang w:val="en-US" w:eastAsia="zh-CN"/>
         </w:rPr>
       </w:pPr>
-      <w:bookmarkStart w:id="0" w:name="_GoBack"/>
-      <w:bookmarkEnd w:id="0"/>
     </w:p>
     <w:p>
       <w:pPr>
@@ -9857,6 +9737,8 @@
           <w:lang w:val="en-US" w:eastAsia="zh-CN"/>
         </w:rPr>
       </w:pPr>
+      <w:bookmarkStart w:id="0" w:name="_GoBack"/>
+      <w:bookmarkEnd w:id="0"/>
     </w:p>
     <w:p>
       <w:pPr>
@@ -15903,7 +15785,7 @@
                 <wp:positionV relativeFrom="paragraph">
                   <wp:posOffset>82550</wp:posOffset>
                 </wp:positionV>
-                <wp:extent cx="6224270" cy="1094740"/>
+                <wp:extent cx="6224270" cy="306705"/>
                 <wp:effectExtent l="0" t="0" r="0" b="0"/>
                 <wp:wrapNone/>
                 <wp:docPr id="39" name="Rectangle 3"/>
@@ -15917,7 +15799,7 @@
                       <wps:spPr bwMode="auto">
                         <a:xfrm>
                           <a:off x="0" y="0"/>
-                          <a:ext cx="6224270" cy="1094740"/>
+                          <a:ext cx="6224270" cy="306705"/>
                         </a:xfrm>
                         <a:prstGeom prst="rect">
                           <a:avLst/>
@@ -16138,215 +16020,6 @@
                           <w:p>
                             <w:pPr>
                               <w:pStyle w:val="11"/>
-                              <w:keepNext w:val="0"/>
-                              <w:keepLines w:val="0"/>
-                              <w:pageBreakBefore w:val="0"/>
-                              <w:widowControl w:val="0"/>
-                              <w:numPr>
-                                <w:ilvl w:val="0"/>
-                                <w:numId w:val="6"/>
-                              </w:numPr>
-                              <w:kinsoku/>
-                              <w:wordWrap/>
-                              <w:overflowPunct/>
-                              <w:topLinePunct w:val="0"/>
-                              <w:bidi w:val="0"/>
-                              <w:adjustRightInd w:val="0"/>
-                              <w:snapToGrid w:val="0"/>
-                              <w:ind w:left="420" w:leftChars="0" w:hanging="420" w:firstLineChars="0"/>
-                              <w:textAlignment w:val="auto"/>
-                              <w:rPr>
-                                <w:rFonts w:hint="eastAsia" w:ascii="Times New Roman" w:hAnsi="Times New Roman" w:eastAsia="微软雅黑" w:cstheme="minorBidi"/>
-                                <w:b w:val="0"/>
-                                <w:bCs w:val="0"/>
-                                <w:color w:val="333333"/>
-                                <w:kern w:val="2"/>
-                                <w:sz w:val="20"/>
-                                <w:szCs w:val="20"/>
-                                <w:lang w:val="en-US" w:eastAsia="zh-CN" w:bidi="ar-SA"/>
-                              </w:rPr>
-                            </w:pPr>
-                            <w:r>
-                              <w:rPr>
-                                <w:rFonts w:hint="eastAsia" w:ascii="Times New Roman" w:hAnsi="Times New Roman" w:eastAsia="微软雅黑" w:cstheme="minorBidi"/>
-                                <w:b w:val="0"/>
-                                <w:bCs w:val="0"/>
-                                <w:color w:val="333333"/>
-                                <w:kern w:val="2"/>
-                                <w:sz w:val="20"/>
-                                <w:szCs w:val="20"/>
-                                <w:lang w:val="en-US" w:eastAsia="zh-CN" w:bidi="ar-SA"/>
-                              </w:rPr>
-                              <w:t>担任</w:t>
-                            </w:r>
-                            <w:r>
-                              <w:rPr>
-                                <w:rFonts w:hint="eastAsia" w:ascii="Times New Roman" w:hAnsi="Times New Roman" w:eastAsia="微软雅黑" w:cstheme="minorBidi"/>
-                                <w:b/>
-                                <w:bCs/>
-                                <w:color w:val="333333"/>
-                                <w:kern w:val="2"/>
-                                <w:sz w:val="20"/>
-                                <w:szCs w:val="20"/>
-                                <w:lang w:val="en-US" w:eastAsia="zh-CN" w:bidi="ar-SA"/>
-                              </w:rPr>
-                              <w:t>电子香炉项目</w:t>
-                            </w:r>
-                            <w:r>
-                              <w:rPr>
-                                <w:rFonts w:hint="eastAsia" w:ascii="Times New Roman" w:hAnsi="Times New Roman" w:eastAsia="微软雅黑" w:cstheme="minorBidi"/>
-                                <w:b w:val="0"/>
-                                <w:bCs w:val="0"/>
-                                <w:color w:val="333333"/>
-                                <w:kern w:val="2"/>
-                                <w:sz w:val="20"/>
-                                <w:szCs w:val="20"/>
-                                <w:lang w:val="en-US" w:eastAsia="zh-CN" w:bidi="ar-SA"/>
-                              </w:rPr>
-                              <w:t>的负责人，负责各大功能模块的设计开发，并参与了PCB原理图绘制；</w:t>
-                            </w:r>
-                          </w:p>
-                          <w:p>
-                            <w:pPr>
-                              <w:pStyle w:val="11"/>
-                              <w:keepNext w:val="0"/>
-                              <w:keepLines w:val="0"/>
-                              <w:pageBreakBefore w:val="0"/>
-                              <w:widowControl w:val="0"/>
-                              <w:numPr>
-                                <w:ilvl w:val="0"/>
-                                <w:numId w:val="6"/>
-                              </w:numPr>
-                              <w:kinsoku/>
-                              <w:wordWrap/>
-                              <w:overflowPunct/>
-                              <w:topLinePunct w:val="0"/>
-                              <w:bidi w:val="0"/>
-                              <w:adjustRightInd w:val="0"/>
-                              <w:snapToGrid w:val="0"/>
-                              <w:ind w:left="420" w:leftChars="0" w:hanging="420" w:firstLineChars="0"/>
-                              <w:textAlignment w:val="auto"/>
-                              <w:rPr>
-                                <w:rFonts w:hint="eastAsia" w:ascii="微软雅黑" w:hAnsi="微软雅黑" w:eastAsia="微软雅黑"/>
-                                <w:color w:val="333333"/>
-                                <w:sz w:val="18"/>
-                                <w:szCs w:val="18"/>
-                              </w:rPr>
-                            </w:pPr>
-                            <w:r>
-                              <w:rPr>
-                                <w:rFonts w:hint="eastAsia" w:ascii="Times New Roman" w:hAnsi="Times New Roman" w:eastAsia="微软雅黑" w:cstheme="minorBidi"/>
-                                <w:b w:val="0"/>
-                                <w:bCs w:val="0"/>
-                                <w:color w:val="333333"/>
-                                <w:kern w:val="2"/>
-                                <w:sz w:val="20"/>
-                                <w:szCs w:val="20"/>
-                                <w:lang w:val="en-US" w:eastAsia="zh-CN" w:bidi="ar-SA"/>
-                              </w:rPr>
-                              <w:t>参与</w:t>
-                            </w:r>
-                            <w:r>
-                              <w:rPr>
-                                <w:rFonts w:hint="eastAsia" w:ascii="Times New Roman" w:hAnsi="Times New Roman" w:eastAsia="微软雅黑" w:cstheme="minorBidi"/>
-                                <w:b/>
-                                <w:bCs/>
-                                <w:color w:val="333333"/>
-                                <w:kern w:val="2"/>
-                                <w:sz w:val="20"/>
-                                <w:szCs w:val="20"/>
-                                <w:lang w:val="en-US" w:eastAsia="zh-CN" w:bidi="ar-SA"/>
-                              </w:rPr>
-                              <w:t>深度学习动作标准化检测项目</w:t>
-                            </w:r>
-                            <w:r>
-                              <w:rPr>
-                                <w:rFonts w:hint="eastAsia" w:ascii="Times New Roman" w:hAnsi="Times New Roman" w:eastAsia="微软雅黑" w:cstheme="minorBidi"/>
-                                <w:b w:val="0"/>
-                                <w:bCs w:val="0"/>
-                                <w:color w:val="333333"/>
-                                <w:kern w:val="2"/>
-                                <w:sz w:val="20"/>
-                                <w:szCs w:val="20"/>
-                                <w:lang w:val="en-US" w:eastAsia="zh-CN" w:bidi="ar-SA"/>
-                              </w:rPr>
-                              <w:t>的开发，负责四路摄像头采集、同步及传输的实现，提供对应的接口；</w:t>
-                            </w:r>
-                          </w:p>
-                          <w:p>
-                            <w:pPr>
-                              <w:pStyle w:val="11"/>
-                              <w:keepNext w:val="0"/>
-                              <w:keepLines w:val="0"/>
-                              <w:pageBreakBefore w:val="0"/>
-                              <w:widowControl w:val="0"/>
-                              <w:numPr>
-                                <w:ilvl w:val="0"/>
-                                <w:numId w:val="6"/>
-                              </w:numPr>
-                              <w:kinsoku/>
-                              <w:wordWrap/>
-                              <w:overflowPunct/>
-                              <w:topLinePunct w:val="0"/>
-                              <w:bidi w:val="0"/>
-                              <w:adjustRightInd w:val="0"/>
-                              <w:snapToGrid w:val="0"/>
-                              <w:ind w:left="420" w:leftChars="0" w:hanging="420" w:firstLineChars="0"/>
-                              <w:textAlignment w:val="auto"/>
-                              <w:rPr>
-                                <w:rFonts w:hint="eastAsia" w:ascii="Times New Roman" w:hAnsi="Times New Roman" w:eastAsia="微软雅黑" w:cstheme="minorBidi"/>
-                                <w:b w:val="0"/>
-                                <w:bCs w:val="0"/>
-                                <w:color w:val="333333"/>
-                                <w:kern w:val="2"/>
-                                <w:sz w:val="20"/>
-                                <w:szCs w:val="20"/>
-                                <w:lang w:val="en-US" w:eastAsia="zh-CN" w:bidi="ar-SA"/>
-                              </w:rPr>
-                            </w:pPr>
-                            <w:r>
-                              <w:rPr>
-                                <w:rFonts w:hint="eastAsia" w:ascii="Times New Roman" w:hAnsi="Times New Roman" w:eastAsia="微软雅黑" w:cstheme="minorBidi"/>
-                                <w:b w:val="0"/>
-                                <w:bCs w:val="0"/>
-                                <w:color w:val="333333"/>
-                                <w:kern w:val="2"/>
-                                <w:sz w:val="20"/>
-                                <w:szCs w:val="20"/>
-                                <w:lang w:val="en-US" w:eastAsia="zh-CN" w:bidi="ar-SA"/>
-                              </w:rPr>
-                              <w:t>参与人工智能实验云平台</w:t>
-                            </w:r>
-                            <w:r>
-                              <w:rPr>
-                                <w:rFonts w:hint="eastAsia" w:ascii="Times New Roman" w:hAnsi="Times New Roman" w:eastAsia="微软雅黑" w:cstheme="minorBidi"/>
-                                <w:b/>
-                                <w:bCs/>
-                                <w:color w:val="333333"/>
-                                <w:kern w:val="2"/>
-                                <w:sz w:val="20"/>
-                                <w:szCs w:val="20"/>
-                                <w:lang w:val="en-US" w:eastAsia="zh-CN" w:bidi="ar-SA"/>
-                              </w:rPr>
-                              <w:t>前后端开发（Vue+Springboot）</w:t>
-                            </w:r>
-                            <w:r>
-                              <w:rPr>
-                                <w:rFonts w:hint="eastAsia" w:ascii="Times New Roman" w:hAnsi="Times New Roman" w:eastAsia="微软雅黑" w:cstheme="minorBidi"/>
-                                <w:b w:val="0"/>
-                                <w:bCs w:val="0"/>
-                                <w:color w:val="333333"/>
-                                <w:kern w:val="2"/>
-                                <w:sz w:val="20"/>
-                                <w:szCs w:val="20"/>
-                                <w:lang w:val="en-US" w:eastAsia="zh-CN" w:bidi="ar-SA"/>
-                              </w:rPr>
-                              <w:t>，负责实验文档和作业模块的开发；</w:t>
-                            </w:r>
-                          </w:p>
-                          <w:p>
-                            <w:pPr>
-                              <w:pStyle w:val="11"/>
                               <w:widowControl w:val="0"/>
                               <w:numPr>
                                 <w:ilvl w:val="0"/>
@@ -16476,7 +16149,7 @@
           </mc:Choice>
           <mc:Fallback>
             <w:pict>
-              <v:rect id="Rectangle 3" o:spid="_x0000_s1026" o:spt="1" style="position:absolute;left:0pt;margin-left:-25.4pt;margin-top:6.5pt;height:86.2pt;width:490.1pt;mso-position-horizontal-relative:margin;z-index:251669504;mso-width-relative:page;mso-height-relative:page;" filled="f" stroked="f" coordsize="21600,21600" o:gfxdata="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">
+              <v:rect id="Rectangle 3" o:spid="_x0000_s1026" o:spt="1" style="position:absolute;left:0pt;margin-left:-25.4pt;margin-top:6.5pt;height:24.15pt;width:490.1pt;mso-position-horizontal-relative:margin;z-index:251669504;mso-width-relative:page;mso-height-relative:page;" filled="f" stroked="f" coordsize="21600,21600" o:gfxdata="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">
                 <v:fill on="f" focussize="0,0"/>
                 <v:stroke on="f"/>
                 <v:imagedata o:title=""/>
@@ -16687,215 +16360,6 @@
                           <w:lang w:val="en-US" w:eastAsia="zh-CN"/>
                         </w:rPr>
                         <w:t xml:space="preserve"> 08</w:t>
-                      </w:r>
-                    </w:p>
-                    <w:p>
-                      <w:pPr>
-                        <w:pStyle w:val="11"/>
-                        <w:keepNext w:val="0"/>
-                        <w:keepLines w:val="0"/>
-                        <w:pageBreakBefore w:val="0"/>
-                        <w:widowControl w:val="0"/>
-                        <w:numPr>
-                          <w:ilvl w:val="0"/>
-                          <w:numId w:val="6"/>
-                        </w:numPr>
-                        <w:kinsoku/>
-                        <w:wordWrap/>
-                        <w:overflowPunct/>
-                        <w:topLinePunct w:val="0"/>
-                        <w:bidi w:val="0"/>
-                        <w:adjustRightInd w:val="0"/>
-                        <w:snapToGrid w:val="0"/>
-                        <w:ind w:left="420" w:leftChars="0" w:hanging="420" w:firstLineChars="0"/>
-                        <w:textAlignment w:val="auto"/>
-                        <w:rPr>
-                          <w:rFonts w:hint="eastAsia" w:ascii="Times New Roman" w:hAnsi="Times New Roman" w:eastAsia="微软雅黑" w:cstheme="minorBidi"/>
-                          <w:b w:val="0"/>
-                          <w:bCs w:val="0"/>
-                          <w:color w:val="333333"/>
-                          <w:kern w:val="2"/>
-                          <w:sz w:val="20"/>
-                          <w:szCs w:val="20"/>
-                          <w:lang w:val="en-US" w:eastAsia="zh-CN" w:bidi="ar-SA"/>
-                        </w:rPr>
-                      </w:pPr>
-                      <w:r>
-                        <w:rPr>
-                          <w:rFonts w:hint="eastAsia" w:ascii="Times New Roman" w:hAnsi="Times New Roman" w:eastAsia="微软雅黑" w:cstheme="minorBidi"/>
-                          <w:b w:val="0"/>
-                          <w:bCs w:val="0"/>
-                          <w:color w:val="333333"/>
-                          <w:kern w:val="2"/>
-                          <w:sz w:val="20"/>
-                          <w:szCs w:val="20"/>
-                          <w:lang w:val="en-US" w:eastAsia="zh-CN" w:bidi="ar-SA"/>
-                        </w:rPr>
-                        <w:t>担任</w:t>
-                      </w:r>
-                      <w:r>
-                        <w:rPr>
-                          <w:rFonts w:hint="eastAsia" w:ascii="Times New Roman" w:hAnsi="Times New Roman" w:eastAsia="微软雅黑" w:cstheme="minorBidi"/>
-                          <w:b/>
-                          <w:bCs/>
-                          <w:color w:val="333333"/>
-                          <w:kern w:val="2"/>
-                          <w:sz w:val="20"/>
-                          <w:szCs w:val="20"/>
-                          <w:lang w:val="en-US" w:eastAsia="zh-CN" w:bidi="ar-SA"/>
-                        </w:rPr>
-                        <w:t>电子香炉项目</w:t>
-                      </w:r>
-                      <w:r>
-                        <w:rPr>
-                          <w:rFonts w:hint="eastAsia" w:ascii="Times New Roman" w:hAnsi="Times New Roman" w:eastAsia="微软雅黑" w:cstheme="minorBidi"/>
-                          <w:b w:val="0"/>
-                          <w:bCs w:val="0"/>
-                          <w:color w:val="333333"/>
-                          <w:kern w:val="2"/>
-                          <w:sz w:val="20"/>
-                          <w:szCs w:val="20"/>
-                          <w:lang w:val="en-US" w:eastAsia="zh-CN" w:bidi="ar-SA"/>
-                        </w:rPr>
-                        <w:t>的负责人，负责各大功能模块的设计开发，并参与了PCB原理图绘制；</w:t>
-                      </w:r>
-                    </w:p>
-                    <w:p>
-                      <w:pPr>
-                        <w:pStyle w:val="11"/>
-                        <w:keepNext w:val="0"/>
-                        <w:keepLines w:val="0"/>
-                        <w:pageBreakBefore w:val="0"/>
-                        <w:widowControl w:val="0"/>
-                        <w:numPr>
-                          <w:ilvl w:val="0"/>
-                          <w:numId w:val="6"/>
-                        </w:numPr>
-                        <w:kinsoku/>
-                        <w:wordWrap/>
-                        <w:overflowPunct/>
-                        <w:topLinePunct w:val="0"/>
-                        <w:bidi w:val="0"/>
-                        <w:adjustRightInd w:val="0"/>
-                        <w:snapToGrid w:val="0"/>
-                        <w:ind w:left="420" w:leftChars="0" w:hanging="420" w:firstLineChars="0"/>
-                        <w:textAlignment w:val="auto"/>
-                        <w:rPr>
-                          <w:rFonts w:hint="eastAsia" w:ascii="微软雅黑" w:hAnsi="微软雅黑" w:eastAsia="微软雅黑"/>
-                          <w:color w:val="333333"/>
-                          <w:sz w:val="18"/>
-                          <w:szCs w:val="18"/>
-                        </w:rPr>
-                      </w:pPr>
-                      <w:r>
-                        <w:rPr>
-                          <w:rFonts w:hint="eastAsia" w:ascii="Times New Roman" w:hAnsi="Times New Roman" w:eastAsia="微软雅黑" w:cstheme="minorBidi"/>
-                          <w:b w:val="0"/>
-                          <w:bCs w:val="0"/>
-                          <w:color w:val="333333"/>
-                          <w:kern w:val="2"/>
-                          <w:sz w:val="20"/>
-                          <w:szCs w:val="20"/>
-                          <w:lang w:val="en-US" w:eastAsia="zh-CN" w:bidi="ar-SA"/>
-                        </w:rPr>
-                        <w:t>参与</w:t>
-                      </w:r>
-                      <w:r>
-                        <w:rPr>
-                          <w:rFonts w:hint="eastAsia" w:ascii="Times New Roman" w:hAnsi="Times New Roman" w:eastAsia="微软雅黑" w:cstheme="minorBidi"/>
-                          <w:b/>
-                          <w:bCs/>
-                          <w:color w:val="333333"/>
-                          <w:kern w:val="2"/>
-                          <w:sz w:val="20"/>
-                          <w:szCs w:val="20"/>
-                          <w:lang w:val="en-US" w:eastAsia="zh-CN" w:bidi="ar-SA"/>
-                        </w:rPr>
-                        <w:t>深度学习动作标准化检测项目</w:t>
-                      </w:r>
-                      <w:r>
-                        <w:rPr>
-                          <w:rFonts w:hint="eastAsia" w:ascii="Times New Roman" w:hAnsi="Times New Roman" w:eastAsia="微软雅黑" w:cstheme="minorBidi"/>
-                          <w:b w:val="0"/>
-                          <w:bCs w:val="0"/>
-                          <w:color w:val="333333"/>
-                          <w:kern w:val="2"/>
-                          <w:sz w:val="20"/>
-                          <w:szCs w:val="20"/>
-                          <w:lang w:val="en-US" w:eastAsia="zh-CN" w:bidi="ar-SA"/>
-                        </w:rPr>
-                        <w:t>的开发，负责四路摄像头采集、同步及传输的实现，提供对应的接口；</w:t>
-                      </w:r>
-                    </w:p>
-                    <w:p>
-                      <w:pPr>
-                        <w:pStyle w:val="11"/>
-                        <w:keepNext w:val="0"/>
-                        <w:keepLines w:val="0"/>
-                        <w:pageBreakBefore w:val="0"/>
-                        <w:widowControl w:val="0"/>
-                        <w:numPr>
-                          <w:ilvl w:val="0"/>
-                          <w:numId w:val="6"/>
-                        </w:numPr>
-                        <w:kinsoku/>
-                        <w:wordWrap/>
-                        <w:overflowPunct/>
-                        <w:topLinePunct w:val="0"/>
-                        <w:bidi w:val="0"/>
-                        <w:adjustRightInd w:val="0"/>
-                        <w:snapToGrid w:val="0"/>
-                        <w:ind w:left="420" w:leftChars="0" w:hanging="420" w:firstLineChars="0"/>
-                        <w:textAlignment w:val="auto"/>
-                        <w:rPr>
-                          <w:rFonts w:hint="eastAsia" w:ascii="Times New Roman" w:hAnsi="Times New Roman" w:eastAsia="微软雅黑" w:cstheme="minorBidi"/>
-                          <w:b w:val="0"/>
-                          <w:bCs w:val="0"/>
-                          <w:color w:val="333333"/>
-                          <w:kern w:val="2"/>
-                          <w:sz w:val="20"/>
-                          <w:szCs w:val="20"/>
-                          <w:lang w:val="en-US" w:eastAsia="zh-CN" w:bidi="ar-SA"/>
-                        </w:rPr>
-                      </w:pPr>
-                      <w:r>
-                        <w:rPr>
-                          <w:rFonts w:hint="eastAsia" w:ascii="Times New Roman" w:hAnsi="Times New Roman" w:eastAsia="微软雅黑" w:cstheme="minorBidi"/>
-                          <w:b w:val="0"/>
-                          <w:bCs w:val="0"/>
-                          <w:color w:val="333333"/>
-                          <w:kern w:val="2"/>
-                          <w:sz w:val="20"/>
-                          <w:szCs w:val="20"/>
-                          <w:lang w:val="en-US" w:eastAsia="zh-CN" w:bidi="ar-SA"/>
-                        </w:rPr>
-                        <w:t>参与人工智能实验云平台</w:t>
-                      </w:r>
-                      <w:r>
-                        <w:rPr>
-                          <w:rFonts w:hint="eastAsia" w:ascii="Times New Roman" w:hAnsi="Times New Roman" w:eastAsia="微软雅黑" w:cstheme="minorBidi"/>
-                          <w:b/>
-                          <w:bCs/>
-                          <w:color w:val="333333"/>
-                          <w:kern w:val="2"/>
-                          <w:sz w:val="20"/>
-                          <w:szCs w:val="20"/>
-                          <w:lang w:val="en-US" w:eastAsia="zh-CN" w:bidi="ar-SA"/>
-                        </w:rPr>
-                        <w:t>前后端开发（Vue+Springboot）</w:t>
-                      </w:r>
-                      <w:r>
-                        <w:rPr>
-                          <w:rFonts w:hint="eastAsia" w:ascii="Times New Roman" w:hAnsi="Times New Roman" w:eastAsia="微软雅黑" w:cstheme="minorBidi"/>
-                          <w:b w:val="0"/>
-                          <w:bCs w:val="0"/>
-                          <w:color w:val="333333"/>
-                          <w:kern w:val="2"/>
-                          <w:sz w:val="20"/>
-                          <w:szCs w:val="20"/>
-                          <w:lang w:val="en-US" w:eastAsia="zh-CN" w:bidi="ar-SA"/>
-                        </w:rPr>
-                        <w:t>，负责实验文档和作业模块的开发；</w:t>
                       </w:r>
                     </w:p>
                     <w:p>
@@ -17093,6 +16557,260 @@
           <w:lang w:val="en-US" w:eastAsia="zh-CN"/>
         </w:rPr>
       </w:pPr>
+      <w:r>
+        <w:rPr>
+          <w:sz w:val="21"/>
+        </w:rPr>
+        <mc:AlternateContent>
+          <mc:Choice Requires="wps">
+            <w:drawing>
+              <wp:anchor distT="0" distB="0" distL="114300" distR="114300" simplePos="0" relativeHeight="251685888" behindDoc="0" locked="0" layoutInCell="1" allowOverlap="1">
+                <wp:simplePos x="0" y="0"/>
+                <wp:positionH relativeFrom="column">
+                  <wp:posOffset>-314960</wp:posOffset>
+                </wp:positionH>
+                <wp:positionV relativeFrom="paragraph">
+                  <wp:posOffset>188595</wp:posOffset>
+                </wp:positionV>
+                <wp:extent cx="6238875" cy="727710"/>
+                <wp:effectExtent l="0" t="0" r="9525" b="15240"/>
+                <wp:wrapNone/>
+                <wp:docPr id="16" name="文本框 16"/>
+                <wp:cNvGraphicFramePr/>
+                <a:graphic xmlns:a="http://schemas.openxmlformats.org/drawingml/2006/main">
+                  <a:graphicData uri="http://schemas.microsoft.com/office/word/2010/wordprocessingShape">
+                    <wps:wsp>
+                      <wps:cNvSpPr txBox="1"/>
+                      <wps:spPr>
+                        <a:xfrm>
+                          <a:off x="821055" y="9708515"/>
+                          <a:ext cx="6238875" cy="727710"/>
+                        </a:xfrm>
+                        <a:prstGeom prst="rect">
+                          <a:avLst/>
+                        </a:prstGeom>
+                        <a:solidFill>
+                          <a:schemeClr val="lt1"/>
+                        </a:solidFill>
+                        <a:ln w="6350">
+                          <a:noFill/>
+                        </a:ln>
+                      </wps:spPr>
+                      <wps:style>
+                        <a:lnRef idx="0">
+                          <a:schemeClr val="accent1"/>
+                        </a:lnRef>
+                        <a:fillRef idx="0">
+                          <a:schemeClr val="accent1"/>
+                        </a:fillRef>
+                        <a:effectRef idx="0">
+                          <a:schemeClr val="accent1"/>
+                        </a:effectRef>
+                        <a:fontRef idx="minor">
+                          <a:schemeClr val="dk1"/>
+                        </a:fontRef>
+                      </wps:style>
+                      <wps:txbx>
+                        <w:txbxContent>
+                          <w:p>
+                            <w:pPr>
+                              <w:pStyle w:val="11"/>
+                              <w:keepNext w:val="0"/>
+                              <w:keepLines w:val="0"/>
+                              <w:pageBreakBefore w:val="0"/>
+                              <w:widowControl w:val="0"/>
+                              <w:numPr>
+                                <w:ilvl w:val="0"/>
+                                <w:numId w:val="6"/>
+                              </w:numPr>
+                              <w:kinsoku/>
+                              <w:wordWrap/>
+                              <w:overflowPunct/>
+                              <w:topLinePunct w:val="0"/>
+                              <w:bidi w:val="0"/>
+                              <w:adjustRightInd w:val="0"/>
+                              <w:snapToGrid w:val="0"/>
+                              <w:ind w:left="420" w:leftChars="0" w:hanging="420" w:firstLineChars="0"/>
+                              <w:textAlignment w:val="auto"/>
+                              <w:rPr>
+                                <w:rFonts w:hint="eastAsia" w:ascii="Times New Roman" w:hAnsi="Times New Roman" w:eastAsia="微软雅黑"/>
+                                <w:color w:val="333333"/>
+                                <w:sz w:val="20"/>
+                                <w:szCs w:val="18"/>
+                              </w:rPr>
+                            </w:pPr>
+                            <w:r>
+                              <w:rPr>
+                                <w:rFonts w:hint="eastAsia" w:ascii="Times New Roman" w:hAnsi="Times New Roman" w:eastAsia="微软雅黑" w:cstheme="minorBidi"/>
+                                <w:b w:val="0"/>
+                                <w:bCs w:val="0"/>
+                                <w:color w:val="333333"/>
+                                <w:kern w:val="2"/>
+                                <w:sz w:val="20"/>
+                                <w:szCs w:val="20"/>
+                                <w:lang w:val="en-US" w:eastAsia="zh-CN" w:bidi="ar-SA"/>
+                              </w:rPr>
+                              <w:t>电子香炉项目：担任嵌入式软件开发负责人，独立完成温控算法、电源管理、物联网通信等核心模块开发</w:t>
+                            </w:r>
+                          </w:p>
+                          <w:p>
+                            <w:pPr>
+                              <w:pStyle w:val="11"/>
+                              <w:keepNext w:val="0"/>
+                              <w:keepLines w:val="0"/>
+                              <w:pageBreakBefore w:val="0"/>
+                              <w:widowControl w:val="0"/>
+                              <w:numPr>
+                                <w:ilvl w:val="0"/>
+                                <w:numId w:val="6"/>
+                              </w:numPr>
+                              <w:kinsoku/>
+                              <w:wordWrap/>
+                              <w:overflowPunct/>
+                              <w:topLinePunct w:val="0"/>
+                              <w:bidi w:val="0"/>
+                              <w:adjustRightInd w:val="0"/>
+                              <w:snapToGrid w:val="0"/>
+                              <w:ind w:left="420" w:leftChars="0" w:hanging="420" w:firstLineChars="0"/>
+                              <w:textAlignment w:val="auto"/>
+                              <w:rPr>
+                                <w:rFonts w:hint="eastAsia" w:ascii="Times New Roman" w:hAnsi="Times New Roman" w:eastAsia="微软雅黑"/>
+                                <w:color w:val="333333"/>
+                                <w:sz w:val="20"/>
+                                <w:szCs w:val="18"/>
+                              </w:rPr>
+                            </w:pPr>
+                            <w:r>
+                              <w:rPr>
+                                <w:rFonts w:hint="eastAsia" w:ascii="Times New Roman" w:hAnsi="Times New Roman" w:eastAsia="微软雅黑"/>
+                                <w:color w:val="333333"/>
+                                <w:sz w:val="20"/>
+                                <w:szCs w:val="18"/>
+                              </w:rPr>
+                              <w:t>AI动作检测项目：负责多路摄像头数据采集模块开发，实现视频同步采集和网络传输，为算法提供接口</w:t>
+                            </w:r>
+                          </w:p>
+                          <w:p>
+                            <w:pPr>
+                              <w:rPr>
+                                <w:rFonts w:ascii="Times New Roman" w:hAnsi="Times New Roman" w:eastAsia="微软雅黑"/>
+                                <w:sz w:val="20"/>
+                              </w:rPr>
+                            </w:pPr>
+                          </w:p>
+                        </w:txbxContent>
+                      </wps:txbx>
+                      <wps:bodyPr rot="0" spcFirstLastPara="0" vertOverflow="overflow" horzOverflow="overflow" vert="horz" wrap="square" lIns="91440" tIns="45720" rIns="91440" bIns="45720" numCol="1" spcCol="0" rtlCol="0" fromWordArt="0" anchor="t" anchorCtr="0" forceAA="0" compatLnSpc="1">
+                        <a:noAutofit/>
+                      </wps:bodyPr>
+                    </wps:wsp>
+                  </a:graphicData>
+                </a:graphic>
+              </wp:anchor>
+            </w:drawing>
+          </mc:Choice>
+          <mc:Fallback>
+            <w:pict>
+              <v:shape id="_x0000_s1026" o:spid="_x0000_s1026" o:spt="202" type="#_x0000_t202" style="position:absolute;left:0pt;margin-left:-24.8pt;margin-top:14.85pt;height:57.3pt;width:491.25pt;z-index:251685888;mso-width-relative:page;mso-height-relative:page;" fillcolor="#FFFFFF [3201]" filled="t" stroked="f" coordsize="21600,21600" o:gfxdata="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">
+                <v:fill on="t" focussize="0,0"/>
+                <v:stroke on="f" weight="0.5pt"/>
+                <v:imagedata o:title=""/>
+                <o:lock v:ext="edit" aspectratio="f"/>
+                <v:textbox>
+                  <w:txbxContent>
+                    <w:p>
+                      <w:pPr>
+                        <w:pStyle w:val="11"/>
+                        <w:keepNext w:val="0"/>
+                        <w:keepLines w:val="0"/>
+                        <w:pageBreakBefore w:val="0"/>
+                        <w:widowControl w:val="0"/>
+                        <w:numPr>
+                          <w:ilvl w:val="0"/>
+                          <w:numId w:val="6"/>
+                        </w:numPr>
+                        <w:kinsoku/>
+                        <w:wordWrap/>
+                        <w:overflowPunct/>
+                        <w:topLinePunct w:val="0"/>
+                        <w:bidi w:val="0"/>
+                        <w:adjustRightInd w:val="0"/>
+                        <w:snapToGrid w:val="0"/>
+                        <w:ind w:left="420" w:leftChars="0" w:hanging="420" w:firstLineChars="0"/>
+                        <w:textAlignment w:val="auto"/>
+                        <w:rPr>
+                          <w:rFonts w:hint="eastAsia" w:ascii="Times New Roman" w:hAnsi="Times New Roman" w:eastAsia="微软雅黑"/>
+                          <w:color w:val="333333"/>
+                          <w:sz w:val="20"/>
+                          <w:szCs w:val="18"/>
+                        </w:rPr>
+                      </w:pPr>
+                      <w:r>
+                        <w:rPr>
+                          <w:rFonts w:hint="eastAsia" w:ascii="Times New Roman" w:hAnsi="Times New Roman" w:eastAsia="微软雅黑" w:cstheme="minorBidi"/>
+                          <w:b w:val="0"/>
+                          <w:bCs w:val="0"/>
+                          <w:color w:val="333333"/>
+                          <w:kern w:val="2"/>
+                          <w:sz w:val="20"/>
+                          <w:szCs w:val="20"/>
+                          <w:lang w:val="en-US" w:eastAsia="zh-CN" w:bidi="ar-SA"/>
+                        </w:rPr>
+                        <w:t>电子香炉项目：担任嵌入式软件开发负责人，独立完成温控算法、电源管理、物联网通信等核心模块开发</w:t>
+                      </w:r>
+                    </w:p>
+                    <w:p>
+                      <w:pPr>
+                        <w:pStyle w:val="11"/>
+                        <w:keepNext w:val="0"/>
+                        <w:keepLines w:val="0"/>
+                        <w:pageBreakBefore w:val="0"/>
+                        <w:widowControl w:val="0"/>
+                        <w:numPr>
+                          <w:ilvl w:val="0"/>
+                          <w:numId w:val="6"/>
+                        </w:numPr>
+                        <w:kinsoku/>
+                        <w:wordWrap/>
+                        <w:overflowPunct/>
+                        <w:topLinePunct w:val="0"/>
+                        <w:bidi w:val="0"/>
+                        <w:adjustRightInd w:val="0"/>
+                        <w:snapToGrid w:val="0"/>
+                        <w:ind w:left="420" w:leftChars="0" w:hanging="420" w:firstLineChars="0"/>
+                        <w:textAlignment w:val="auto"/>
+                        <w:rPr>
+                          <w:rFonts w:hint="eastAsia" w:ascii="Times New Roman" w:hAnsi="Times New Roman" w:eastAsia="微软雅黑"/>
+                          <w:color w:val="333333"/>
+                          <w:sz w:val="20"/>
+                          <w:szCs w:val="18"/>
+                        </w:rPr>
+                      </w:pPr>
+                      <w:r>
+                        <w:rPr>
+                          <w:rFonts w:hint="eastAsia" w:ascii="Times New Roman" w:hAnsi="Times New Roman" w:eastAsia="微软雅黑"/>
+                          <w:color w:val="333333"/>
+                          <w:sz w:val="20"/>
+                          <w:szCs w:val="18"/>
+                        </w:rPr>
+                        <w:t>AI动作检测项目：负责多路摄像头数据采集模块开发，实现视频同步采集和网络传输，为算法提供接口</w:t>
+                      </w:r>
+                    </w:p>
+                    <w:p>
+                      <w:pPr>
+                        <w:rPr>
+                          <w:rFonts w:ascii="Times New Roman" w:hAnsi="Times New Roman" w:eastAsia="微软雅黑"/>
+                          <w:sz w:val="20"/>
+                        </w:rPr>
+                      </w:pPr>
+                    </w:p>
+                  </w:txbxContent>
+                </v:textbox>
+              </v:shape>
+            </w:pict>
+          </mc:Fallback>
+        </mc:AlternateContent>
+      </w:r>
       <w:r>
         <w:rPr>
           <w:rFonts w:hint="eastAsia"/>

--- a/简历单列.docx
+++ b/简历单列.docx
@@ -5869,8 +5869,8 @@
                 <wp:positionV relativeFrom="paragraph">
                   <wp:posOffset>40005</wp:posOffset>
                 </wp:positionV>
-                <wp:extent cx="2540" cy="1552575"/>
-                <wp:effectExtent l="13970" t="0" r="21590" b="9525"/>
+                <wp:extent cx="6350" cy="1465580"/>
+                <wp:effectExtent l="13970" t="0" r="17780" b="1270"/>
                 <wp:wrapNone/>
                 <wp:docPr id="25" name="直接连接符 16"/>
                 <wp:cNvGraphicFramePr/>
@@ -5881,7 +5881,7 @@
                       <wps:spPr>
                         <a:xfrm>
                           <a:off x="0" y="0"/>
-                          <a:ext cx="2540" cy="1552575"/>
+                          <a:ext cx="6350" cy="1465580"/>
                         </a:xfrm>
                         <a:prstGeom prst="line">
                           <a:avLst/>
@@ -5905,7 +5905,7 @@
           </mc:Choice>
           <mc:Fallback>
             <w:pict>
-              <v:line id="直接连接符 16" o:spid="_x0000_s1026" o:spt="20" style="position:absolute;left:0pt;margin-left:-44.45pt;margin-top:3.15pt;height:122.25pt;width:0.2pt;z-index:251674624;mso-width-relative:page;mso-height-relative:page;" filled="f" stroked="t" coordsize="21600,21600" o:gfxdata="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">
+              <v:line id="直接连接符 16" o:spid="_x0000_s1026" o:spt="20" style="position:absolute;left:0pt;margin-left:-44.45pt;margin-top:3.15pt;height:115.4pt;width:0.5pt;z-index:251674624;mso-width-relative:page;mso-height-relative:page;" filled="f" stroked="t" coordsize="21600,21600" o:gfxdata="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">
                 <v:fill on="f" focussize="0,0"/>
                 <v:stroke weight="2.25pt" color="#0C78C1" miterlimit="8" joinstyle="miter"/>
                 <v:imagedata o:title=""/>
@@ -5992,7 +5992,7 @@
                   <wp:posOffset>-681990</wp:posOffset>
                 </wp:positionH>
                 <wp:positionV relativeFrom="paragraph">
-                  <wp:posOffset>83820</wp:posOffset>
+                  <wp:posOffset>1270</wp:posOffset>
                 </wp:positionV>
                 <wp:extent cx="6598285" cy="353060"/>
                 <wp:effectExtent l="19050" t="0" r="12065" b="0"/>
@@ -6236,7 +6236,7 @@
           </mc:Choice>
           <mc:Fallback>
             <w:pict>
-              <v:group id="组合 13" o:spid="_x0000_s1026" o:spt="203" style="position:absolute;left:0pt;margin-left:-53.7pt;margin-top:6.6pt;height:27.8pt;width:519.55pt;z-index:251683840;mso-width-relative:page;mso-height-relative:page;" coordsize="6598285,351454" o:gfxdata="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">
+              <v:group id="组合 13" o:spid="_x0000_s1026" o:spt="203" style="position:absolute;left:0pt;margin-left:-53.7pt;margin-top:0.1pt;height:27.8pt;width:519.55pt;z-index:251683840;mso-width-relative:page;mso-height-relative:page;" coordsize="6598285,351454" o:gfxdata="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">
                 <o:lock v:ext="edit" aspectratio="f"/>
                 <v:shape id="文本框 95" o:spid="_x0000_s1026" o:spt="202" type="#_x0000_t202" style="position:absolute;left:361950;top:0;height:351454;width:1071880;" filled="f" stroked="f" coordsize="21600,21600" o:gfxdata="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">
                   <v:fill on="f" focussize="0,0"/>
@@ -6315,9 +6315,9 @@
                   <wp:posOffset>-309880</wp:posOffset>
                 </wp:positionH>
                 <wp:positionV relativeFrom="paragraph">
-                  <wp:posOffset>143510</wp:posOffset>
+                  <wp:posOffset>114935</wp:posOffset>
                 </wp:positionV>
-                <wp:extent cx="6224270" cy="4464685"/>
+                <wp:extent cx="6224270" cy="4741545"/>
                 <wp:effectExtent l="0" t="0" r="0" b="0"/>
                 <wp:wrapNone/>
                 <wp:docPr id="10" name="Rectangle 3"/>
@@ -6331,7 +6331,7 @@
                       <wps:spPr bwMode="auto">
                         <a:xfrm>
                           <a:off x="0" y="0"/>
-                          <a:ext cx="6224270" cy="4464685"/>
+                          <a:ext cx="6224270" cy="4741545"/>
                         </a:xfrm>
                         <a:prstGeom prst="rect">
                           <a:avLst/>
@@ -6473,8 +6473,8 @@
                                 <w:b/>
                                 <w:bCs/>
                                 <w:color w:val="333333"/>
-                                <w:sz w:val="20"/>
-                                <w:szCs w:val="20"/>
+                                <w:sz w:val="21"/>
+                                <w:szCs w:val="21"/>
                                 <w:lang w:val="en-US" w:eastAsia="zh-CN"/>
                               </w:rPr>
                             </w:pPr>
@@ -6484,8 +6484,8 @@
                                 <w:b/>
                                 <w:bCs/>
                                 <w:color w:val="333333"/>
-                                <w:sz w:val="20"/>
-                                <w:szCs w:val="20"/>
+                                <w:sz w:val="21"/>
+                                <w:szCs w:val="21"/>
                                 <w:lang w:val="en-US" w:eastAsia="zh-CN"/>
                               </w:rPr>
                               <w:t>背景：为满足安防市场对低于500元边缘AI设备的需求，验证RK1126平台的商用可行性</w:t>
@@ -6518,8 +6518,8 @@
                                 <w:b w:val="0"/>
                                 <w:bCs w:val="0"/>
                                 <w:color w:val="333333"/>
-                                <w:sz w:val="20"/>
-                                <w:szCs w:val="20"/>
+                                <w:sz w:val="21"/>
+                                <w:szCs w:val="21"/>
                               </w:rPr>
                             </w:pPr>
                             <w:r>
@@ -6528,10 +6528,10 @@
                                 <w:b w:val="0"/>
                                 <w:bCs w:val="0"/>
                                 <w:color w:val="333333"/>
-                                <w:sz w:val="20"/>
-                                <w:szCs w:val="20"/>
-                              </w:rPr>
-                              <w:t xml:space="preserve">主导视频采集模块开发，对比纯软件编码方案后，选择V4L2驱动优化+RGA硬件加速（降低CPU占用30%），将720P视频帧率稳定性从60%提升至98%，解决连续监控卡顿问题  </w:t>
+                                <w:sz w:val="21"/>
+                                <w:szCs w:val="21"/>
+                              </w:rPr>
+                              <w:t>构建基于RK1126的硬件编解码流水线，实现H.265硬件编码，相比纯软件H.264方案CPU占用降低65%，编码效率提升30%，并集成RTSP推流协议栈实现720P@30fps稳定输出</w:t>
                             </w:r>
                           </w:p>
                           <w:p>
@@ -6561,8 +6561,8 @@
                                 <w:b w:val="0"/>
                                 <w:bCs w:val="0"/>
                                 <w:color w:val="333333"/>
-                                <w:sz w:val="20"/>
-                                <w:szCs w:val="20"/>
+                                <w:sz w:val="21"/>
+                                <w:szCs w:val="21"/>
                               </w:rPr>
                             </w:pPr>
                             <w:r>
@@ -6571,11 +6571,11 @@
                                 <w:b w:val="0"/>
                                 <w:bCs w:val="0"/>
                                 <w:color w:val="333333"/>
-                                <w:sz w:val="20"/>
-                                <w:szCs w:val="20"/>
+                                <w:sz w:val="21"/>
+                                <w:szCs w:val="21"/>
                                 <w:lang w:val="en-US" w:eastAsia="zh-CN"/>
                               </w:rPr>
-                              <w:t>集成了RockX人脸识别算法并优化NPU推理流程，实现200-300ms端到端识别延迟。</w:t>
+                              <w:t>集成了RockX人脸识别算法；通过检测目标跟踪算法和实时码率调节机制：人脸场景码率提升40%保证关键画面质量，空景时码率降低50%节省存储空间，总体存储成本降低35%</w:t>
                             </w:r>
                           </w:p>
                           <w:p>
@@ -6604,8 +6604,8 @@
                                 <w:b w:val="0"/>
                                 <w:bCs w:val="0"/>
                                 <w:color w:val="333333"/>
-                                <w:sz w:val="20"/>
-                                <w:szCs w:val="20"/>
+                                <w:sz w:val="21"/>
+                                <w:szCs w:val="21"/>
                               </w:rPr>
                             </w:pPr>
                             <w:r>
@@ -6614,158 +6614,33 @@
                                 <w:b w:val="0"/>
                                 <w:bCs w:val="0"/>
                                 <w:color w:val="333333"/>
-                                <w:sz w:val="20"/>
-                                <w:szCs w:val="20"/>
-                              </w:rPr>
-                              <w:t>采用Qt多线程架构分离采集与AI处理逻辑，通过SQLite存储人脸特征向量，支持100人的实时识别库管理</w:t>
+                                <w:sz w:val="21"/>
+                                <w:szCs w:val="21"/>
+                              </w:rPr>
+                              <w:t>采用Qt多线程架构分离采集与AI处理逻辑，</w:t>
                             </w:r>
-                          </w:p>
-                          <w:p>
-                            <w:pPr>
-                              <w:pStyle w:val="11"/>
-                              <w:keepNext w:val="0"/>
-                              <w:keepLines w:val="0"/>
-                              <w:pageBreakBefore w:val="0"/>
-                              <w:widowControl w:val="0"/>
-                              <w:numPr>
-                                <w:ilvl w:val="0"/>
-                                <w:numId w:val="2"/>
-                              </w:numPr>
-                              <w:kinsoku/>
-                              <w:wordWrap/>
-                              <w:overflowPunct/>
-                              <w:topLinePunct w:val="0"/>
-                              <w:bidi w:val="0"/>
-                              <w:adjustRightInd/>
-                              <w:snapToGrid w:val="0"/>
-                              <w:spacing w:line="300" w:lineRule="exact"/>
-                              <w:ind w:left="420" w:leftChars="0" w:hanging="420" w:firstLineChars="0"/>
-                              <w:textAlignment w:val="auto"/>
+                            <w:r>
                               <w:rPr>
                                 <w:rFonts w:hint="eastAsia" w:ascii="Times New Roman" w:hAnsi="Times New Roman" w:eastAsia="微软雅黑"/>
                                 <w:b w:val="0"/>
                                 <w:bCs w:val="0"/>
-                                <w:i w:val="0"/>
-                                <w:iCs w:val="0"/>
                                 <w:color w:val="333333"/>
-                                <w:sz w:val="18"/>
-                                <w:szCs w:val="18"/>
-                              </w:rPr>
-                            </w:pPr>
-                            <w:r>
-                              <w:rPr>
-                                <w:rFonts w:hint="eastAsia" w:ascii="Times New Roman" w:hAnsi="Times New Roman" w:eastAsia="微软雅黑"/>
-                                <w:b/>
-                                <w:bCs/>
-                                <w:color w:val="333333"/>
-                                <w:sz w:val="18"/>
-                                <w:szCs w:val="18"/>
+                                <w:sz w:val="21"/>
+                                <w:szCs w:val="21"/>
                                 <w:lang w:val="en-US" w:eastAsia="zh-CN"/>
                               </w:rPr>
-                              <w:t>技术</w:t>
-                            </w:r>
-                            <w:r>
-                              <w:rPr>
-                                <w:rFonts w:hint="eastAsia" w:ascii="Times New Roman" w:hAnsi="Times New Roman" w:eastAsia="微软雅黑"/>
-                                <w:color w:val="333333"/>
-                                <w:sz w:val="18"/>
-                                <w:szCs w:val="18"/>
-                              </w:rPr>
-                              <w:t>：</w:t>
+                              <w:t>集成</w:t>
                             </w:r>
                             <w:r>
                               <w:rPr>
                                 <w:rFonts w:hint="eastAsia" w:ascii="Times New Roman" w:hAnsi="Times New Roman" w:eastAsia="微软雅黑"/>
                                 <w:b w:val="0"/>
                                 <w:bCs w:val="0"/>
-                                <w:i w:val="0"/>
-                                <w:iCs w:val="0"/>
                                 <w:color w:val="333333"/>
-                                <w:sz w:val="20"/>
-                                <w:szCs w:val="20"/>
-                              </w:rPr>
-                              <w:t>C++多线程 · Qt5 · R</w:t>
-                            </w:r>
-                            <w:r>
-                              <w:rPr>
-                                <w:rFonts w:hint="eastAsia" w:ascii="Times New Roman" w:hAnsi="Times New Roman" w:eastAsia="微软雅黑"/>
-                                <w:b w:val="0"/>
-                                <w:bCs w:val="0"/>
-                                <w:i w:val="0"/>
-                                <w:iCs w:val="0"/>
-                                <w:color w:val="333333"/>
-                                <w:sz w:val="20"/>
-                                <w:szCs w:val="20"/>
-                                <w:lang w:val="en-US" w:eastAsia="zh-CN"/>
-                              </w:rPr>
-                              <w:t>KNN</w:t>
-                            </w:r>
-                            <w:r>
-                              <w:rPr>
-                                <w:rFonts w:hint="eastAsia" w:ascii="Times New Roman" w:hAnsi="Times New Roman" w:eastAsia="微软雅黑"/>
-                                <w:b w:val="0"/>
-                                <w:bCs w:val="0"/>
-                                <w:i w:val="0"/>
-                                <w:iCs w:val="0"/>
-                                <w:color w:val="333333"/>
-                                <w:sz w:val="20"/>
-                                <w:szCs w:val="20"/>
-                              </w:rPr>
-                              <w:t xml:space="preserve"> · SQLite3 · FFmpeg · </w:t>
-                            </w:r>
-                            <w:r>
-                              <w:rPr>
-                                <w:rFonts w:hint="eastAsia" w:ascii="Times New Roman" w:hAnsi="Times New Roman" w:eastAsia="微软雅黑"/>
-                                <w:b w:val="0"/>
-                                <w:bCs w:val="0"/>
-                                <w:i w:val="0"/>
-                                <w:iCs w:val="0"/>
-                                <w:color w:val="333333"/>
-                                <w:sz w:val="20"/>
-                                <w:szCs w:val="20"/>
-                                <w:lang w:val="en-US" w:eastAsia="zh-CN"/>
-                              </w:rPr>
-                              <w:t>嵌入式Linux</w:t>
-                            </w:r>
-                            <w:r>
-                              <w:rPr>
-                                <w:rFonts w:hint="eastAsia" w:ascii="Times New Roman" w:hAnsi="Times New Roman" w:eastAsia="微软雅黑"/>
-                                <w:b w:val="0"/>
-                                <w:bCs w:val="0"/>
-                                <w:i w:val="0"/>
-                                <w:iCs w:val="0"/>
-                                <w:color w:val="333333"/>
-                                <w:sz w:val="20"/>
-                                <w:szCs w:val="20"/>
-                              </w:rPr>
-                              <w:t xml:space="preserve">· ARM交叉编译 · </w:t>
-                            </w:r>
-                            <w:r>
-                              <w:rPr>
-                                <w:rFonts w:hint="eastAsia" w:ascii="Times New Roman" w:hAnsi="Times New Roman" w:eastAsia="微软雅黑"/>
-                                <w:b w:val="0"/>
-                                <w:bCs w:val="0"/>
-                                <w:i w:val="0"/>
-                                <w:iCs w:val="0"/>
-                                <w:color w:val="333333"/>
-                                <w:sz w:val="20"/>
-                                <w:szCs w:val="20"/>
-                                <w:lang w:val="en-US" w:eastAsia="zh-CN"/>
-                              </w:rPr>
-                              <w:t>NPU</w:t>
-                            </w:r>
-                            <w:r>
-                              <w:rPr>
-                                <w:rFonts w:hint="eastAsia" w:ascii="Times New Roman" w:hAnsi="Times New Roman" w:eastAsia="微软雅黑"/>
-                                <w:b w:val="0"/>
-                                <w:bCs w:val="0"/>
-                                <w:i w:val="0"/>
-                                <w:iCs w:val="0"/>
-                                <w:color w:val="333333"/>
-                                <w:sz w:val="20"/>
-                                <w:szCs w:val="20"/>
-                              </w:rPr>
-                              <w:t>硬件加速</w:t>
+                                <w:sz w:val="21"/>
+                                <w:szCs w:val="21"/>
+                              </w:rPr>
+                              <w:t>SQLite存储人脸特征向量</w:t>
                             </w:r>
                           </w:p>
                           <w:p>
@@ -7023,7 +6898,7 @@
                                 <w:szCs w:val="20"/>
                                 <w:lang w:val="en-US" w:eastAsia="zh-CN"/>
                               </w:rPr>
-                              <w:t xml:space="preserve"> 01</w:t>
+                              <w:t xml:space="preserve"> 02</w:t>
                             </w:r>
                             <w:r>
                               <w:rPr>
@@ -7073,8 +6948,8 @@
                                 <w:b/>
                                 <w:bCs/>
                                 <w:color w:val="333333"/>
-                                <w:sz w:val="20"/>
-                                <w:szCs w:val="20"/>
+                                <w:sz w:val="21"/>
+                                <w:szCs w:val="21"/>
                                 <w:lang w:val="en-US" w:eastAsia="zh-CN"/>
                               </w:rPr>
                             </w:pPr>
@@ -7084,8 +6959,8 @@
                                 <w:b/>
                                 <w:bCs/>
                                 <w:color w:val="333333"/>
-                                <w:sz w:val="20"/>
-                                <w:szCs w:val="20"/>
+                                <w:sz w:val="21"/>
+                                <w:szCs w:val="21"/>
                                 <w:lang w:val="en-US" w:eastAsia="zh-CN"/>
                               </w:rPr>
                               <w:t>背景：为公司电子香炉产品开发嵌入式控制系统（除硬件设计和微信小程序外的所有软件模块）</w:t>
@@ -7117,8 +6992,8 @@
                                 <w:b w:val="0"/>
                                 <w:bCs w:val="0"/>
                                 <w:color w:val="333333"/>
-                                <w:sz w:val="20"/>
-                                <w:szCs w:val="20"/>
+                                <w:sz w:val="21"/>
+                                <w:szCs w:val="21"/>
                               </w:rPr>
                             </w:pPr>
                             <w:r>
@@ -7127,10 +7002,10 @@
                                 <w:b w:val="0"/>
                                 <w:bCs w:val="0"/>
                                 <w:color w:val="333333"/>
-                                <w:sz w:val="20"/>
-                                <w:szCs w:val="20"/>
-                              </w:rPr>
-                              <w:t>温控算法：设计PID控制算法实现0-100℃精确调节，将响应时间优化至&lt;30s（相比传统机械温控的5-10分钟提升90%），显著提升用户体验</w:t>
+                                <w:sz w:val="21"/>
+                                <w:szCs w:val="21"/>
+                              </w:rPr>
+                              <w:t>温控算法：设计PID闭环控制算法配合NTC热敏电阻，实现0-100℃精确调节(±1℃)，响应时间&lt;30s，相比传统机械温控提升90%效率</w:t>
                             </w:r>
                           </w:p>
                           <w:p>
@@ -7159,8 +7034,8 @@
                                 <w:b w:val="0"/>
                                 <w:bCs w:val="0"/>
                                 <w:color w:val="333333"/>
-                                <w:sz w:val="20"/>
-                                <w:szCs w:val="20"/>
+                                <w:sz w:val="21"/>
+                                <w:szCs w:val="21"/>
                               </w:rPr>
                             </w:pPr>
                             <w:r>
@@ -7169,10 +7044,10 @@
                                 <w:b w:val="0"/>
                                 <w:bCs w:val="0"/>
                                 <w:color w:val="333333"/>
-                                <w:sz w:val="20"/>
-                                <w:szCs w:val="20"/>
-                              </w:rPr>
-                              <w:t>电源管理：实现5级电量显示、低电压保护(3.0V断电)和充电状态检测，待机功耗&lt;10mA</w:t>
+                                <w:sz w:val="21"/>
+                                <w:szCs w:val="21"/>
+                              </w:rPr>
+                              <w:t>物联网通信架构： 基于OneNet平台构建MQTT通信，通过BLUFI实现一键WiFi配网，支持微信小程序远程控制和实时状态监控</w:t>
                             </w:r>
                           </w:p>
                           <w:p>
@@ -7201,8 +7076,8 @@
                                 <w:b w:val="0"/>
                                 <w:bCs w:val="0"/>
                                 <w:color w:val="333333"/>
-                                <w:sz w:val="20"/>
-                                <w:szCs w:val="20"/>
+                                <w:sz w:val="21"/>
+                                <w:szCs w:val="21"/>
                               </w:rPr>
                             </w:pPr>
                             <w:r>
@@ -7211,96 +7086,10 @@
                                 <w:b w:val="0"/>
                                 <w:bCs w:val="0"/>
                                 <w:color w:val="333333"/>
-                                <w:sz w:val="20"/>
-                                <w:szCs w:val="20"/>
-                              </w:rPr>
-                              <w:t>物联网通信：通过BLUFI实现WiFi配网，基于MQTT协议</w:t>
-                            </w:r>
-                            <w:r>
-                              <w:rPr>
-                                <w:rFonts w:hint="eastAsia" w:ascii="Times New Roman" w:hAnsi="Times New Roman" w:eastAsia="微软雅黑"/>
-                                <w:b w:val="0"/>
-                                <w:bCs w:val="0"/>
-                                <w:color w:val="333333"/>
-                                <w:sz w:val="20"/>
-                                <w:szCs w:val="20"/>
-                                <w:lang w:val="en-US" w:eastAsia="zh-CN"/>
-                              </w:rPr>
-                              <w:t>支持</w:t>
-                            </w:r>
-                            <w:r>
-                              <w:rPr>
-                                <w:rFonts w:hint="eastAsia" w:ascii="Times New Roman" w:hAnsi="Times New Roman" w:eastAsia="微软雅黑"/>
-                                <w:b w:val="0"/>
-                                <w:bCs w:val="0"/>
-                                <w:color w:val="333333"/>
-                                <w:sz w:val="20"/>
-                                <w:szCs w:val="20"/>
-                              </w:rPr>
-                              <w:t>小程序远程控制功能</w:t>
-                            </w:r>
-                          </w:p>
-                          <w:p>
-                            <w:pPr>
-                              <w:pStyle w:val="11"/>
-                              <w:keepNext w:val="0"/>
-                              <w:keepLines w:val="0"/>
-                              <w:pageBreakBefore w:val="0"/>
-                              <w:widowControl w:val="0"/>
-                              <w:numPr>
-                                <w:ilvl w:val="0"/>
-                                <w:numId w:val="2"/>
-                              </w:numPr>
-                              <w:kinsoku/>
-                              <w:wordWrap/>
-                              <w:overflowPunct/>
-                              <w:topLinePunct w:val="0"/>
-                              <w:bidi w:val="0"/>
-                              <w:adjustRightInd/>
-                              <w:snapToGrid w:val="0"/>
-                              <w:spacing w:line="300" w:lineRule="exact"/>
-                              <w:ind w:left="420" w:leftChars="0" w:hanging="420" w:firstLineChars="0"/>
-                              <w:textAlignment w:val="auto"/>
-                              <w:rPr>
-                                <w:rFonts w:hint="eastAsia" w:ascii="Times New Roman" w:hAnsi="Times New Roman" w:eastAsia="微软雅黑"/>
-                                <w:b w:val="0"/>
-                                <w:bCs w:val="0"/>
-                                <w:color w:val="333333"/>
-                                <w:sz w:val="18"/>
-                                <w:szCs w:val="18"/>
-                              </w:rPr>
-                            </w:pPr>
-                            <w:r>
-                              <w:rPr>
-                                <w:rFonts w:hint="eastAsia" w:ascii="Times New Roman" w:hAnsi="Times New Roman" w:eastAsia="微软雅黑"/>
-                                <w:b/>
-                                <w:bCs/>
-                                <w:color w:val="333333"/>
-                                <w:sz w:val="18"/>
-                                <w:szCs w:val="18"/>
-                                <w:lang w:val="en-US" w:eastAsia="zh-CN"/>
-                              </w:rPr>
-                              <w:t>技术</w:t>
-                            </w:r>
-                            <w:r>
-                              <w:rPr>
-                                <w:rFonts w:hint="eastAsia" w:ascii="Times New Roman" w:hAnsi="Times New Roman" w:eastAsia="微软雅黑"/>
-                                <w:color w:val="333333"/>
-                                <w:sz w:val="18"/>
-                                <w:szCs w:val="18"/>
-                              </w:rPr>
-                              <w:t>：</w:t>
-                            </w:r>
-                            <w:r>
-                              <w:rPr>
-                                <w:rFonts w:hint="eastAsia" w:ascii="Times New Roman" w:hAnsi="Times New Roman" w:eastAsia="微软雅黑"/>
-                                <w:i w:val="0"/>
-                                <w:iCs w:val="0"/>
-                                <w:color w:val="333333"/>
-                                <w:sz w:val="20"/>
-                                <w:szCs w:val="20"/>
-                              </w:rPr>
-                              <w:t>C · FreeRTOS · PID控制算法 · BLUFI配网 · MQTT物联网 · MCU外设驱动开发</w:t>
+                                <w:sz w:val="21"/>
+                                <w:szCs w:val="21"/>
+                              </w:rPr>
+                              <w:t>基于FreeRTOS实现温控、显示、通信等模块协调工作，并集成电源管理和OTA升级功能</w:t>
                             </w:r>
                           </w:p>
                           <w:p>
@@ -7432,7 +7221,7 @@
                                 <w:szCs w:val="20"/>
                                 <w:lang w:val="en-US" w:eastAsia="zh-CN"/>
                               </w:rPr>
-                              <w:t xml:space="preserve"> 01 </w:t>
+                              <w:t xml:space="preserve"> 03 </w:t>
                             </w:r>
                             <w:r>
                               <w:rPr>
@@ -7507,7 +7296,7 @@
                                 <w:szCs w:val="20"/>
                                 <w:lang w:val="en-US" w:eastAsia="zh-CN"/>
                               </w:rPr>
-                              <w:t xml:space="preserve"> 03</w:t>
+                              <w:t xml:space="preserve"> 06</w:t>
                             </w:r>
                             <w:r>
                               <w:rPr>
@@ -7557,8 +7346,8 @@
                                 <w:b/>
                                 <w:bCs/>
                                 <w:color w:val="333333"/>
-                                <w:sz w:val="20"/>
-                                <w:szCs w:val="20"/>
+                                <w:sz w:val="21"/>
+                                <w:szCs w:val="21"/>
                                 <w:lang w:val="en-US" w:eastAsia="zh-CN"/>
                               </w:rPr>
                             </w:pPr>
@@ -7568,8 +7357,8 @@
                                 <w:b/>
                                 <w:bCs/>
                                 <w:color w:val="333333"/>
-                                <w:sz w:val="20"/>
-                                <w:szCs w:val="20"/>
+                                <w:sz w:val="21"/>
+                                <w:szCs w:val="21"/>
                                 <w:lang w:val="en-US" w:eastAsia="zh-CN"/>
                               </w:rPr>
                               <w:t>背景：为公司AI动作检测项目开发多视角视频采集模块</w:t>
@@ -7601,8 +7390,8 @@
                                 <w:b w:val="0"/>
                                 <w:bCs w:val="0"/>
                                 <w:color w:val="333333"/>
-                                <w:sz w:val="20"/>
-                                <w:szCs w:val="20"/>
+                                <w:sz w:val="21"/>
+                                <w:szCs w:val="21"/>
                               </w:rPr>
                             </w:pPr>
                             <w:r>
@@ -7611,10 +7400,10 @@
                                 <w:b w:val="0"/>
                                 <w:bCs w:val="0"/>
                                 <w:color w:val="333333"/>
-                                <w:sz w:val="20"/>
-                                <w:szCs w:val="20"/>
-                              </w:rPr>
-                              <w:t>多路采集：支持2-4路USB摄像头并发采集，基于多线程架构实现数据流并行处理</w:t>
+                                <w:sz w:val="21"/>
+                                <w:szCs w:val="21"/>
+                              </w:rPr>
+                              <w:t>设计原始帧队列、同步队列、传输队列三级缓冲体系，通过动态队列深度控制（20-200帧）和过期帧清理机制，解决三个环节的速度匹配问题</w:t>
                             </w:r>
                           </w:p>
                           <w:p>
@@ -7643,8 +7432,8 @@
                                 <w:b w:val="0"/>
                                 <w:bCs w:val="0"/>
                                 <w:color w:val="333333"/>
-                                <w:sz w:val="20"/>
-                                <w:szCs w:val="20"/>
+                                <w:sz w:val="21"/>
+                                <w:szCs w:val="21"/>
                               </w:rPr>
                             </w:pPr>
                             <w:r>
@@ -7653,10 +7442,46 @@
                                 <w:b w:val="0"/>
                                 <w:bCs w:val="0"/>
                                 <w:color w:val="333333"/>
-                                <w:sz w:val="20"/>
-                                <w:szCs w:val="20"/>
+                                <w:sz w:val="21"/>
+                                <w:szCs w:val="21"/>
                               </w:rPr>
                               <w:t>时间同步：通过软件时间戳对齐算法，实现多路视频帧级同步，测试同步误差&lt;15ms</w:t>
+                            </w:r>
+                            <w:r>
+                              <w:rPr>
+                                <w:rFonts w:hint="eastAsia" w:ascii="Times New Roman" w:hAnsi="Times New Roman" w:eastAsia="微软雅黑"/>
+                                <w:b w:val="0"/>
+                                <w:bCs w:val="0"/>
+                                <w:color w:val="333333"/>
+                                <w:sz w:val="21"/>
+                                <w:szCs w:val="21"/>
+                                <w:lang w:eastAsia="zh-CN"/>
+                              </w:rPr>
+                              <w:t>，同步成功率&gt;</w:t>
+                            </w:r>
+                            <w:r>
+                              <w:rPr>
+                                <w:rFonts w:hint="eastAsia" w:ascii="Times New Roman" w:hAnsi="Times New Roman" w:eastAsia="微软雅黑"/>
+                                <w:b w:val="0"/>
+                                <w:bCs w:val="0"/>
+                                <w:color w:val="333333"/>
+                                <w:sz w:val="21"/>
+                                <w:szCs w:val="21"/>
+                                <w:lang w:val="en-US" w:eastAsia="zh-CN"/>
+                              </w:rPr>
+                              <w:t>8</w:t>
+                            </w:r>
+                            <w:r>
+                              <w:rPr>
+                                <w:rFonts w:hint="eastAsia" w:ascii="Times New Roman" w:hAnsi="Times New Roman" w:eastAsia="微软雅黑"/>
+                                <w:b w:val="0"/>
+                                <w:bCs w:val="0"/>
+                                <w:color w:val="333333"/>
+                                <w:sz w:val="21"/>
+                                <w:szCs w:val="21"/>
+                                <w:lang w:eastAsia="zh-CN"/>
+                              </w:rPr>
+                              <w:t>5%</w:t>
                             </w:r>
                           </w:p>
                           <w:p>
@@ -7685,8 +7510,8 @@
                                 <w:b w:val="0"/>
                                 <w:bCs w:val="0"/>
                                 <w:color w:val="333333"/>
-                                <w:sz w:val="20"/>
-                                <w:szCs w:val="20"/>
+                                <w:sz w:val="21"/>
+                                <w:szCs w:val="21"/>
                               </w:rPr>
                             </w:pPr>
                             <w:r>
@@ -7695,10 +7520,10 @@
                                 <w:b w:val="0"/>
                                 <w:bCs w:val="0"/>
                                 <w:color w:val="333333"/>
-                                <w:sz w:val="20"/>
-                                <w:szCs w:val="20"/>
-                              </w:rPr>
-                              <w:t>网络传输：基于TCP Socket实现实时视频流传输，为算法团队提供RESTful API数据接口</w:t>
+                                <w:sz w:val="21"/>
+                                <w:szCs w:val="21"/>
+                              </w:rPr>
+                              <w:t>基于GStreamer实现I420格式低延迟TCP流分发，集成零拷贝YUV转换和紧急内存清理机制，支持帧率自适应控制（2-4路动态调节），长期运行内存稳定&lt;300MB</w:t>
                             </w:r>
                           </w:p>
                           <w:p>
@@ -7709,72 +7534,6 @@
                               <w:pageBreakBefore w:val="0"/>
                               <w:widowControl w:val="0"/>
                               <w:numPr>
-                                <w:ilvl w:val="0"/>
-                                <w:numId w:val="2"/>
-                              </w:numPr>
-                              <w:kinsoku/>
-                              <w:wordWrap/>
-                              <w:overflowPunct/>
-                              <w:topLinePunct w:val="0"/>
-                              <w:bidi w:val="0"/>
-                              <w:adjustRightInd/>
-                              <w:snapToGrid w:val="0"/>
-                              <w:spacing w:line="300" w:lineRule="exact"/>
-                              <w:ind w:left="420" w:leftChars="0" w:hanging="420" w:firstLineChars="0"/>
-                              <w:textAlignment w:val="auto"/>
-                              <w:rPr>
-                                <w:rFonts w:hint="eastAsia" w:ascii="Times New Roman" w:hAnsi="Times New Roman" w:eastAsia="微软雅黑"/>
-                                <w:b w:val="0"/>
-                                <w:bCs w:val="0"/>
-                                <w:i w:val="0"/>
-                                <w:iCs w:val="0"/>
-                                <w:color w:val="333333"/>
-                                <w:sz w:val="20"/>
-                                <w:szCs w:val="20"/>
-                              </w:rPr>
-                            </w:pPr>
-                            <w:r>
-                              <w:rPr>
-                                <w:rFonts w:hint="eastAsia" w:ascii="Times New Roman" w:hAnsi="Times New Roman" w:eastAsia="微软雅黑"/>
-                                <w:b/>
-                                <w:bCs/>
-                                <w:color w:val="333333"/>
-                                <w:sz w:val="18"/>
-                                <w:szCs w:val="18"/>
-                                <w:lang w:val="en-US" w:eastAsia="zh-CN"/>
-                              </w:rPr>
-                              <w:t>技术</w:t>
-                            </w:r>
-                            <w:r>
-                              <w:rPr>
-                                <w:rFonts w:hint="eastAsia" w:ascii="Times New Roman" w:hAnsi="Times New Roman" w:eastAsia="微软雅黑"/>
-                                <w:color w:val="333333"/>
-                                <w:sz w:val="18"/>
-                                <w:szCs w:val="18"/>
-                              </w:rPr>
-                              <w:t>：</w:t>
-                            </w:r>
-                            <w:r>
-                              <w:rPr>
-                                <w:rFonts w:hint="eastAsia" w:ascii="Times New Roman" w:hAnsi="Times New Roman" w:eastAsia="微软雅黑"/>
-                                <w:i w:val="0"/>
-                                <w:iCs w:val="0"/>
-                                <w:color w:val="333333"/>
-                                <w:sz w:val="20"/>
-                                <w:szCs w:val="20"/>
-                              </w:rPr>
-                              <w:t xml:space="preserve">C++ · 多线程 · TCP Socket · RESTful API · Linux网络编程  </w:t>
-                            </w:r>
-                          </w:p>
-                          <w:p>
-                            <w:pPr>
-                              <w:pStyle w:val="11"/>
-                              <w:keepNext w:val="0"/>
-                              <w:keepLines w:val="0"/>
-                              <w:pageBreakBefore w:val="0"/>
-                              <w:widowControl w:val="0"/>
-                              <w:numPr>
-                                <w:ilvl w:val="0"/>
                                 <w:numId w:val="0"/>
                               </w:numPr>
                               <w:kinsoku/>
@@ -7783,11 +7542,16 @@
                               <w:topLinePunct w:val="0"/>
                               <w:bidi w:val="0"/>
                               <w:adjustRightInd/>
-                              <w:snapToGrid w:val="0"/>
-                              <w:ind w:leftChars="0"/>
+                              <w:snapToGrid/>
+                              <w:spacing w:line="300" w:lineRule="exact"/>
                               <w:textAlignment w:val="auto"/>
                               <w:rPr>
-                                <w:rFonts w:ascii="Times New Roman" w:hAnsi="Times New Roman"/>
+                                <w:rFonts w:hint="eastAsia" w:ascii="Times New Roman" w:hAnsi="Times New Roman" w:eastAsia="微软雅黑"/>
+                                <w:b w:val="0"/>
+                                <w:bCs w:val="0"/>
+                                <w:color w:val="333333"/>
+                                <w:sz w:val="21"/>
+                                <w:szCs w:val="21"/>
                               </w:rPr>
                             </w:pPr>
                           </w:p>
@@ -7864,7 +7628,7 @@
           </mc:Choice>
           <mc:Fallback>
             <w:pict>
-              <v:rect id="Rectangle 3" o:spid="_x0000_s1026" o:spt="1" style="position:absolute;left:0pt;margin-left:-24.4pt;margin-top:11.3pt;height:351.55pt;width:490.1pt;mso-position-horizontal-relative:margin;z-index:251665408;v-text-anchor:bottom;mso-width-relative:page;mso-height-relative:page;" filled="f" stroked="f" coordsize="21600,21600" o:gfxdata="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">
+              <v:rect id="Rectangle 3" o:spid="_x0000_s1026" o:spt="1" style="position:absolute;left:0pt;margin-left:-24.4pt;margin-top:9.05pt;height:373.35pt;width:490.1pt;mso-position-horizontal-relative:margin;z-index:251665408;v-text-anchor:bottom;mso-width-relative:page;mso-height-relative:page;" filled="f" stroked="f" coordsize="21600,21600" o:gfxdata="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">
                 <v:fill on="f" focussize="0,0"/>
                 <v:stroke on="f"/>
                 <v:imagedata o:title=""/>
@@ -8001,8 +7765,8 @@
                           <w:b/>
                           <w:bCs/>
                           <w:color w:val="333333"/>
-                          <w:sz w:val="20"/>
-                          <w:szCs w:val="20"/>
+                          <w:sz w:val="21"/>
+                          <w:szCs w:val="21"/>
                           <w:lang w:val="en-US" w:eastAsia="zh-CN"/>
                         </w:rPr>
                       </w:pPr>
@@ -8012,8 +7776,8 @@
                           <w:b/>
                           <w:bCs/>
                           <w:color w:val="333333"/>
-                          <w:sz w:val="20"/>
-                          <w:szCs w:val="20"/>
+                          <w:sz w:val="21"/>
+                          <w:szCs w:val="21"/>
                           <w:lang w:val="en-US" w:eastAsia="zh-CN"/>
                         </w:rPr>
                         <w:t>背景：为满足安防市场对低于500元边缘AI设备的需求，验证RK1126平台的商用可行性</w:t>
@@ -8046,8 +7810,8 @@
                           <w:b w:val="0"/>
                           <w:bCs w:val="0"/>
                           <w:color w:val="333333"/>
-                          <w:sz w:val="20"/>
-                          <w:szCs w:val="20"/>
+                          <w:sz w:val="21"/>
+                          <w:szCs w:val="21"/>
                         </w:rPr>
                       </w:pPr>
                       <w:r>
@@ -8056,10 +7820,10 @@
                           <w:b w:val="0"/>
                           <w:bCs w:val="0"/>
                           <w:color w:val="333333"/>
-                          <w:sz w:val="20"/>
-                          <w:szCs w:val="20"/>
-                        </w:rPr>
-                        <w:t xml:space="preserve">主导视频采集模块开发，对比纯软件编码方案后，选择V4L2驱动优化+RGA硬件加速（降低CPU占用30%），将720P视频帧率稳定性从60%提升至98%，解决连续监控卡顿问题  </w:t>
+                          <w:sz w:val="21"/>
+                          <w:szCs w:val="21"/>
+                        </w:rPr>
+                        <w:t>构建基于RK1126的硬件编解码流水线，实现H.265硬件编码，相比纯软件H.264方案CPU占用降低65%，编码效率提升30%，并集成RTSP推流协议栈实现720P@30fps稳定输出</w:t>
                       </w:r>
                     </w:p>
                     <w:p>
@@ -8089,8 +7853,8 @@
                           <w:b w:val="0"/>
                           <w:bCs w:val="0"/>
                           <w:color w:val="333333"/>
-                          <w:sz w:val="20"/>
-                          <w:szCs w:val="20"/>
+                          <w:sz w:val="21"/>
+                          <w:szCs w:val="21"/>
                         </w:rPr>
                       </w:pPr>
                       <w:r>
@@ -8099,11 +7863,11 @@
                           <w:b w:val="0"/>
                           <w:bCs w:val="0"/>
                           <w:color w:val="333333"/>
-                          <w:sz w:val="20"/>
-                          <w:szCs w:val="20"/>
+                          <w:sz w:val="21"/>
+                          <w:szCs w:val="21"/>
                           <w:lang w:val="en-US" w:eastAsia="zh-CN"/>
                         </w:rPr>
-                        <w:t>集成了RockX人脸识别算法并优化NPU推理流程，实现200-300ms端到端识别延迟。</w:t>
+                        <w:t>集成了RockX人脸识别算法；通过检测目标跟踪算法和实时码率调节机制：人脸场景码率提升40%保证关键画面质量，空景时码率降低50%节省存储空间，总体存储成本降低35%</w:t>
                       </w:r>
                     </w:p>
                     <w:p>
@@ -8132,8 +7896,8 @@
                           <w:b w:val="0"/>
                           <w:bCs w:val="0"/>
                           <w:color w:val="333333"/>
-                          <w:sz w:val="20"/>
-                          <w:szCs w:val="20"/>
+                          <w:sz w:val="21"/>
+                          <w:szCs w:val="21"/>
                         </w:rPr>
                       </w:pPr>
                       <w:r>
@@ -8142,158 +7906,33 @@
                           <w:b w:val="0"/>
                           <w:bCs w:val="0"/>
                           <w:color w:val="333333"/>
-                          <w:sz w:val="20"/>
-                          <w:szCs w:val="20"/>
-                        </w:rPr>
-                        <w:t>采用Qt多线程架构分离采集与AI处理逻辑，通过SQLite存储人脸特征向量，支持100人的实时识别库管理</w:t>
+                          <w:sz w:val="21"/>
+                          <w:szCs w:val="21"/>
+                        </w:rPr>
+                        <w:t>采用Qt多线程架构分离采集与AI处理逻辑，</w:t>
                       </w:r>
-                    </w:p>
-                    <w:p>
-                      <w:pPr>
-                        <w:pStyle w:val="11"/>
-                        <w:keepNext w:val="0"/>
-                        <w:keepLines w:val="0"/>
-                        <w:pageBreakBefore w:val="0"/>
-                        <w:widowControl w:val="0"/>
-                        <w:numPr>
-                          <w:ilvl w:val="0"/>
-                          <w:numId w:val="2"/>
-                        </w:numPr>
-                        <w:kinsoku/>
-                        <w:wordWrap/>
-                        <w:overflowPunct/>
-                        <w:topLinePunct w:val="0"/>
-                        <w:bidi w:val="0"/>
-                        <w:adjustRightInd/>
-                        <w:snapToGrid w:val="0"/>
-                        <w:spacing w:line="300" w:lineRule="exact"/>
-                        <w:ind w:left="420" w:leftChars="0" w:hanging="420" w:firstLineChars="0"/>
-                        <w:textAlignment w:val="auto"/>
+                      <w:r>
                         <w:rPr>
                           <w:rFonts w:hint="eastAsia" w:ascii="Times New Roman" w:hAnsi="Times New Roman" w:eastAsia="微软雅黑"/>
                           <w:b w:val="0"/>
                           <w:bCs w:val="0"/>
-                          <w:i w:val="0"/>
-                          <w:iCs w:val="0"/>
                           <w:color w:val="333333"/>
-                          <w:sz w:val="18"/>
-                          <w:szCs w:val="18"/>
-                        </w:rPr>
-                      </w:pPr>
-                      <w:r>
-                        <w:rPr>
-                          <w:rFonts w:hint="eastAsia" w:ascii="Times New Roman" w:hAnsi="Times New Roman" w:eastAsia="微软雅黑"/>
-                          <w:b/>
-                          <w:bCs/>
-                          <w:color w:val="333333"/>
-                          <w:sz w:val="18"/>
-                          <w:szCs w:val="18"/>
+                          <w:sz w:val="21"/>
+                          <w:szCs w:val="21"/>
                           <w:lang w:val="en-US" w:eastAsia="zh-CN"/>
                         </w:rPr>
-                        <w:t>技术</w:t>
-                      </w:r>
-                      <w:r>
-                        <w:rPr>
-                          <w:rFonts w:hint="eastAsia" w:ascii="Times New Roman" w:hAnsi="Times New Roman" w:eastAsia="微软雅黑"/>
-                          <w:color w:val="333333"/>
-                          <w:sz w:val="18"/>
-                          <w:szCs w:val="18"/>
-                        </w:rPr>
-                        <w:t>：</w:t>
+                        <w:t>集成</w:t>
                       </w:r>
                       <w:r>
                         <w:rPr>
                           <w:rFonts w:hint="eastAsia" w:ascii="Times New Roman" w:hAnsi="Times New Roman" w:eastAsia="微软雅黑"/>
                           <w:b w:val="0"/>
                           <w:bCs w:val="0"/>
-                          <w:i w:val="0"/>
-                          <w:iCs w:val="0"/>
                           <w:color w:val="333333"/>
-                          <w:sz w:val="20"/>
-                          <w:szCs w:val="20"/>
-                        </w:rPr>
-                        <w:t>C++多线程 · Qt5 · R</w:t>
-                      </w:r>
-                      <w:r>
-                        <w:rPr>
-                          <w:rFonts w:hint="eastAsia" w:ascii="Times New Roman" w:hAnsi="Times New Roman" w:eastAsia="微软雅黑"/>
-                          <w:b w:val="0"/>
-                          <w:bCs w:val="0"/>
-                          <w:i w:val="0"/>
-                          <w:iCs w:val="0"/>
-                          <w:color w:val="333333"/>
-                          <w:sz w:val="20"/>
-                          <w:szCs w:val="20"/>
-                          <w:lang w:val="en-US" w:eastAsia="zh-CN"/>
-                        </w:rPr>
-                        <w:t>KNN</w:t>
-                      </w:r>
-                      <w:r>
-                        <w:rPr>
-                          <w:rFonts w:hint="eastAsia" w:ascii="Times New Roman" w:hAnsi="Times New Roman" w:eastAsia="微软雅黑"/>
-                          <w:b w:val="0"/>
-                          <w:bCs w:val="0"/>
-                          <w:i w:val="0"/>
-                          <w:iCs w:val="0"/>
-                          <w:color w:val="333333"/>
-                          <w:sz w:val="20"/>
-                          <w:szCs w:val="20"/>
-                        </w:rPr>
-                        <w:t xml:space="preserve"> · SQLite3 · FFmpeg · </w:t>
-                      </w:r>
-                      <w:r>
-                        <w:rPr>
-                          <w:rFonts w:hint="eastAsia" w:ascii="Times New Roman" w:hAnsi="Times New Roman" w:eastAsia="微软雅黑"/>
-                          <w:b w:val="0"/>
-                          <w:bCs w:val="0"/>
-                          <w:i w:val="0"/>
-                          <w:iCs w:val="0"/>
-                          <w:color w:val="333333"/>
-                          <w:sz w:val="20"/>
-                          <w:szCs w:val="20"/>
-                          <w:lang w:val="en-US" w:eastAsia="zh-CN"/>
-                        </w:rPr>
-                        <w:t>嵌入式Linux</w:t>
-                      </w:r>
-                      <w:r>
-                        <w:rPr>
-                          <w:rFonts w:hint="eastAsia" w:ascii="Times New Roman" w:hAnsi="Times New Roman" w:eastAsia="微软雅黑"/>
-                          <w:b w:val="0"/>
-                          <w:bCs w:val="0"/>
-                          <w:i w:val="0"/>
-                          <w:iCs w:val="0"/>
-                          <w:color w:val="333333"/>
-                          <w:sz w:val="20"/>
-                          <w:szCs w:val="20"/>
-                        </w:rPr>
-                        <w:t xml:space="preserve">· ARM交叉编译 · </w:t>
-                      </w:r>
-                      <w:r>
-                        <w:rPr>
-                          <w:rFonts w:hint="eastAsia" w:ascii="Times New Roman" w:hAnsi="Times New Roman" w:eastAsia="微软雅黑"/>
-                          <w:b w:val="0"/>
-                          <w:bCs w:val="0"/>
-                          <w:i w:val="0"/>
-                          <w:iCs w:val="0"/>
-                          <w:color w:val="333333"/>
-                          <w:sz w:val="20"/>
-                          <w:szCs w:val="20"/>
-                          <w:lang w:val="en-US" w:eastAsia="zh-CN"/>
-                        </w:rPr>
-                        <w:t>NPU</w:t>
-                      </w:r>
-                      <w:r>
-                        <w:rPr>
-                          <w:rFonts w:hint="eastAsia" w:ascii="Times New Roman" w:hAnsi="Times New Roman" w:eastAsia="微软雅黑"/>
-                          <w:b w:val="0"/>
-                          <w:bCs w:val="0"/>
-                          <w:i w:val="0"/>
-                          <w:iCs w:val="0"/>
-                          <w:color w:val="333333"/>
-                          <w:sz w:val="20"/>
-                          <w:szCs w:val="20"/>
-                        </w:rPr>
-                        <w:t>硬件加速</w:t>
+                          <w:sz w:val="21"/>
+                          <w:szCs w:val="21"/>
+                        </w:rPr>
+                        <w:t>SQLite存储人脸特征向量</w:t>
                       </w:r>
                     </w:p>
                     <w:p>
@@ -8551,7 +8190,7 @@
                           <w:szCs w:val="20"/>
                           <w:lang w:val="en-US" w:eastAsia="zh-CN"/>
                         </w:rPr>
-                        <w:t xml:space="preserve"> 01</w:t>
+                        <w:t xml:space="preserve"> 02</w:t>
                       </w:r>
                       <w:r>
                         <w:rPr>
@@ -8601,8 +8240,8 @@
                           <w:b/>
                           <w:bCs/>
                           <w:color w:val="333333"/>
-                          <w:sz w:val="20"/>
-                          <w:szCs w:val="20"/>
+                          <w:sz w:val="21"/>
+                          <w:szCs w:val="21"/>
                           <w:lang w:val="en-US" w:eastAsia="zh-CN"/>
                         </w:rPr>
                       </w:pPr>
@@ -8612,8 +8251,8 @@
                           <w:b/>
                           <w:bCs/>
                           <w:color w:val="333333"/>
-                          <w:sz w:val="20"/>
-                          <w:szCs w:val="20"/>
+                          <w:sz w:val="21"/>
+                          <w:szCs w:val="21"/>
                           <w:lang w:val="en-US" w:eastAsia="zh-CN"/>
                         </w:rPr>
                         <w:t>背景：为公司电子香炉产品开发嵌入式控制系统（除硬件设计和微信小程序外的所有软件模块）</w:t>
@@ -8645,8 +8284,8 @@
                           <w:b w:val="0"/>
                           <w:bCs w:val="0"/>
                           <w:color w:val="333333"/>
-                          <w:sz w:val="20"/>
-                          <w:szCs w:val="20"/>
+                          <w:sz w:val="21"/>
+                          <w:szCs w:val="21"/>
                         </w:rPr>
                       </w:pPr>
                       <w:r>
@@ -8655,10 +8294,10 @@
                           <w:b w:val="0"/>
                           <w:bCs w:val="0"/>
                           <w:color w:val="333333"/>
-                          <w:sz w:val="20"/>
-                          <w:szCs w:val="20"/>
-                        </w:rPr>
-                        <w:t>温控算法：设计PID控制算法实现0-100℃精确调节，将响应时间优化至&lt;30s（相比传统机械温控的5-10分钟提升90%），显著提升用户体验</w:t>
+                          <w:sz w:val="21"/>
+                          <w:szCs w:val="21"/>
+                        </w:rPr>
+                        <w:t>温控算法：设计PID闭环控制算法配合NTC热敏电阻，实现0-100℃精确调节(±1℃)，响应时间&lt;30s，相比传统机械温控提升90%效率</w:t>
                       </w:r>
                     </w:p>
                     <w:p>
@@ -8687,8 +8326,8 @@
                           <w:b w:val="0"/>
                           <w:bCs w:val="0"/>
                           <w:color w:val="333333"/>
-                          <w:sz w:val="20"/>
-                          <w:szCs w:val="20"/>
+                          <w:sz w:val="21"/>
+                          <w:szCs w:val="21"/>
                         </w:rPr>
                       </w:pPr>
                       <w:r>
@@ -8697,10 +8336,10 @@
                           <w:b w:val="0"/>
                           <w:bCs w:val="0"/>
                           <w:color w:val="333333"/>
-                          <w:sz w:val="20"/>
-                          <w:szCs w:val="20"/>
-                        </w:rPr>
-                        <w:t>电源管理：实现5级电量显示、低电压保护(3.0V断电)和充电状态检测，待机功耗&lt;10mA</w:t>
+                          <w:sz w:val="21"/>
+                          <w:szCs w:val="21"/>
+                        </w:rPr>
+                        <w:t>物联网通信架构： 基于OneNet平台构建MQTT通信，通过BLUFI实现一键WiFi配网，支持微信小程序远程控制和实时状态监控</w:t>
                       </w:r>
                     </w:p>
                     <w:p>
@@ -8729,8 +8368,8 @@
                           <w:b w:val="0"/>
                           <w:bCs w:val="0"/>
                           <w:color w:val="333333"/>
-                          <w:sz w:val="20"/>
-                          <w:szCs w:val="20"/>
+                          <w:sz w:val="21"/>
+                          <w:szCs w:val="21"/>
                         </w:rPr>
                       </w:pPr>
                       <w:r>
@@ -8739,96 +8378,10 @@
                           <w:b w:val="0"/>
                           <w:bCs w:val="0"/>
                           <w:color w:val="333333"/>
-                          <w:sz w:val="20"/>
-                          <w:szCs w:val="20"/>
-                        </w:rPr>
-                        <w:t>物联网通信：通过BLUFI实现WiFi配网，基于MQTT协议</w:t>
-                      </w:r>
-                      <w:r>
-                        <w:rPr>
-                          <w:rFonts w:hint="eastAsia" w:ascii="Times New Roman" w:hAnsi="Times New Roman" w:eastAsia="微软雅黑"/>
-                          <w:b w:val="0"/>
-                          <w:bCs w:val="0"/>
-                          <w:color w:val="333333"/>
-                          <w:sz w:val="20"/>
-                          <w:szCs w:val="20"/>
-                          <w:lang w:val="en-US" w:eastAsia="zh-CN"/>
-                        </w:rPr>
-                        <w:t>支持</w:t>
-                      </w:r>
-                      <w:r>
-                        <w:rPr>
-                          <w:rFonts w:hint="eastAsia" w:ascii="Times New Roman" w:hAnsi="Times New Roman" w:eastAsia="微软雅黑"/>
-                          <w:b w:val="0"/>
-                          <w:bCs w:val="0"/>
-                          <w:color w:val="333333"/>
-                          <w:sz w:val="20"/>
-                          <w:szCs w:val="20"/>
-                        </w:rPr>
-                        <w:t>小程序远程控制功能</w:t>
-                      </w:r>
-                    </w:p>
-                    <w:p>
-                      <w:pPr>
-                        <w:pStyle w:val="11"/>
-                        <w:keepNext w:val="0"/>
-                        <w:keepLines w:val="0"/>
-                        <w:pageBreakBefore w:val="0"/>
-                        <w:widowControl w:val="0"/>
-                        <w:numPr>
-                          <w:ilvl w:val="0"/>
-                          <w:numId w:val="2"/>
-                        </w:numPr>
-                        <w:kinsoku/>
-                        <w:wordWrap/>
-                        <w:overflowPunct/>
-                        <w:topLinePunct w:val="0"/>
-                        <w:bidi w:val="0"/>
-                        <w:adjustRightInd/>
-                        <w:snapToGrid w:val="0"/>
-                        <w:spacing w:line="300" w:lineRule="exact"/>
-                        <w:ind w:left="420" w:leftChars="0" w:hanging="420" w:firstLineChars="0"/>
-                        <w:textAlignment w:val="auto"/>
-                        <w:rPr>
-                          <w:rFonts w:hint="eastAsia" w:ascii="Times New Roman" w:hAnsi="Times New Roman" w:eastAsia="微软雅黑"/>
-                          <w:b w:val="0"/>
-                          <w:bCs w:val="0"/>
-                          <w:color w:val="333333"/>
-                          <w:sz w:val="18"/>
-                          <w:szCs w:val="18"/>
-                        </w:rPr>
-                      </w:pPr>
-                      <w:r>
-                        <w:rPr>
-                          <w:rFonts w:hint="eastAsia" w:ascii="Times New Roman" w:hAnsi="Times New Roman" w:eastAsia="微软雅黑"/>
-                          <w:b/>
-                          <w:bCs/>
-                          <w:color w:val="333333"/>
-                          <w:sz w:val="18"/>
-                          <w:szCs w:val="18"/>
-                          <w:lang w:val="en-US" w:eastAsia="zh-CN"/>
-                        </w:rPr>
-                        <w:t>技术</w:t>
-                      </w:r>
-                      <w:r>
-                        <w:rPr>
-                          <w:rFonts w:hint="eastAsia" w:ascii="Times New Roman" w:hAnsi="Times New Roman" w:eastAsia="微软雅黑"/>
-                          <w:color w:val="333333"/>
-                          <w:sz w:val="18"/>
-                          <w:szCs w:val="18"/>
-                        </w:rPr>
-                        <w:t>：</w:t>
-                      </w:r>
-                      <w:r>
-                        <w:rPr>
-                          <w:rFonts w:hint="eastAsia" w:ascii="Times New Roman" w:hAnsi="Times New Roman" w:eastAsia="微软雅黑"/>
-                          <w:i w:val="0"/>
-                          <w:iCs w:val="0"/>
-                          <w:color w:val="333333"/>
-                          <w:sz w:val="20"/>
-                          <w:szCs w:val="20"/>
-                        </w:rPr>
-                        <w:t>C · FreeRTOS · PID控制算法 · BLUFI配网 · MQTT物联网 · MCU外设驱动开发</w:t>
+                          <w:sz w:val="21"/>
+                          <w:szCs w:val="21"/>
+                        </w:rPr>
+                        <w:t>基于FreeRTOS实现温控、显示、通信等模块协调工作，并集成电源管理和OTA升级功能</w:t>
                       </w:r>
                     </w:p>
                     <w:p>
@@ -8960,7 +8513,7 @@
                           <w:szCs w:val="20"/>
                           <w:lang w:val="en-US" w:eastAsia="zh-CN"/>
                         </w:rPr>
-                        <w:t xml:space="preserve"> 01 </w:t>
+                        <w:t xml:space="preserve"> 03 </w:t>
                       </w:r>
                       <w:r>
                         <w:rPr>
@@ -9035,7 +8588,7 @@
                           <w:szCs w:val="20"/>
                           <w:lang w:val="en-US" w:eastAsia="zh-CN"/>
                         </w:rPr>
-                        <w:t xml:space="preserve"> 03</w:t>
+                        <w:t xml:space="preserve"> 06</w:t>
                       </w:r>
                       <w:r>
                         <w:rPr>
@@ -9085,8 +8638,8 @@
                           <w:b/>
                           <w:bCs/>
                           <w:color w:val="333333"/>
-                          <w:sz w:val="20"/>
-                          <w:szCs w:val="20"/>
+                          <w:sz w:val="21"/>
+                          <w:szCs w:val="21"/>
                           <w:lang w:val="en-US" w:eastAsia="zh-CN"/>
                         </w:rPr>
                       </w:pPr>
@@ -9096,8 +8649,8 @@
                           <w:b/>
                           <w:bCs/>
                           <w:color w:val="333333"/>
-                          <w:sz w:val="20"/>
-                          <w:szCs w:val="20"/>
+                          <w:sz w:val="21"/>
+                          <w:szCs w:val="21"/>
                           <w:lang w:val="en-US" w:eastAsia="zh-CN"/>
                         </w:rPr>
                         <w:t>背景：为公司AI动作检测项目开发多视角视频采集模块</w:t>
@@ -9129,8 +8682,8 @@
                           <w:b w:val="0"/>
                           <w:bCs w:val="0"/>
                           <w:color w:val="333333"/>
-                          <w:sz w:val="20"/>
-                          <w:szCs w:val="20"/>
+                          <w:sz w:val="21"/>
+                          <w:szCs w:val="21"/>
                         </w:rPr>
                       </w:pPr>
                       <w:r>
@@ -9139,10 +8692,10 @@
                           <w:b w:val="0"/>
                           <w:bCs w:val="0"/>
                           <w:color w:val="333333"/>
-                          <w:sz w:val="20"/>
-                          <w:szCs w:val="20"/>
-                        </w:rPr>
-                        <w:t>多路采集：支持2-4路USB摄像头并发采集，基于多线程架构实现数据流并行处理</w:t>
+                          <w:sz w:val="21"/>
+                          <w:szCs w:val="21"/>
+                        </w:rPr>
+                        <w:t>设计原始帧队列、同步队列、传输队列三级缓冲体系，通过动态队列深度控制（20-200帧）和过期帧清理机制，解决三个环节的速度匹配问题</w:t>
                       </w:r>
                     </w:p>
                     <w:p>
@@ -9171,8 +8724,8 @@
                           <w:b w:val="0"/>
                           <w:bCs w:val="0"/>
                           <w:color w:val="333333"/>
-                          <w:sz w:val="20"/>
-                          <w:szCs w:val="20"/>
+                          <w:sz w:val="21"/>
+                          <w:szCs w:val="21"/>
                         </w:rPr>
                       </w:pPr>
                       <w:r>
@@ -9181,10 +8734,46 @@
                           <w:b w:val="0"/>
                           <w:bCs w:val="0"/>
                           <w:color w:val="333333"/>
-                          <w:sz w:val="20"/>
-                          <w:szCs w:val="20"/>
+                          <w:sz w:val="21"/>
+                          <w:szCs w:val="21"/>
                         </w:rPr>
                         <w:t>时间同步：通过软件时间戳对齐算法，实现多路视频帧级同步，测试同步误差&lt;15ms</w:t>
+                      </w:r>
+                      <w:r>
+                        <w:rPr>
+                          <w:rFonts w:hint="eastAsia" w:ascii="Times New Roman" w:hAnsi="Times New Roman" w:eastAsia="微软雅黑"/>
+                          <w:b w:val="0"/>
+                          <w:bCs w:val="0"/>
+                          <w:color w:val="333333"/>
+                          <w:sz w:val="21"/>
+                          <w:szCs w:val="21"/>
+                          <w:lang w:eastAsia="zh-CN"/>
+                        </w:rPr>
+                        <w:t>，同步成功率&gt;</w:t>
+                      </w:r>
+                      <w:r>
+                        <w:rPr>
+                          <w:rFonts w:hint="eastAsia" w:ascii="Times New Roman" w:hAnsi="Times New Roman" w:eastAsia="微软雅黑"/>
+                          <w:b w:val="0"/>
+                          <w:bCs w:val="0"/>
+                          <w:color w:val="333333"/>
+                          <w:sz w:val="21"/>
+                          <w:szCs w:val="21"/>
+                          <w:lang w:val="en-US" w:eastAsia="zh-CN"/>
+                        </w:rPr>
+                        <w:t>8</w:t>
+                      </w:r>
+                      <w:r>
+                        <w:rPr>
+                          <w:rFonts w:hint="eastAsia" w:ascii="Times New Roman" w:hAnsi="Times New Roman" w:eastAsia="微软雅黑"/>
+                          <w:b w:val="0"/>
+                          <w:bCs w:val="0"/>
+                          <w:color w:val="333333"/>
+                          <w:sz w:val="21"/>
+                          <w:szCs w:val="21"/>
+                          <w:lang w:eastAsia="zh-CN"/>
+                        </w:rPr>
+                        <w:t>5%</w:t>
                       </w:r>
                     </w:p>
                     <w:p>
@@ -9213,8 +8802,8 @@
                           <w:b w:val="0"/>
                           <w:bCs w:val="0"/>
                           <w:color w:val="333333"/>
-                          <w:sz w:val="20"/>
-                          <w:szCs w:val="20"/>
+                          <w:sz w:val="21"/>
+                          <w:szCs w:val="21"/>
                         </w:rPr>
                       </w:pPr>
                       <w:r>
@@ -9223,10 +8812,10 @@
                           <w:b w:val="0"/>
                           <w:bCs w:val="0"/>
                           <w:color w:val="333333"/>
-                          <w:sz w:val="20"/>
-                          <w:szCs w:val="20"/>
-                        </w:rPr>
-                        <w:t>网络传输：基于TCP Socket实现实时视频流传输，为算法团队提供RESTful API数据接口</w:t>
+                          <w:sz w:val="21"/>
+                          <w:szCs w:val="21"/>
+                        </w:rPr>
+                        <w:t>基于GStreamer实现I420格式低延迟TCP流分发，集成零拷贝YUV转换和紧急内存清理机制，支持帧率自适应控制（2-4路动态调节），长期运行内存稳定&lt;300MB</w:t>
                       </w:r>
                     </w:p>
                     <w:p>
@@ -9237,72 +8826,6 @@
                         <w:pageBreakBefore w:val="0"/>
                         <w:widowControl w:val="0"/>
                         <w:numPr>
-                          <w:ilvl w:val="0"/>
-                          <w:numId w:val="2"/>
-                        </w:numPr>
-                        <w:kinsoku/>
-                        <w:wordWrap/>
-                        <w:overflowPunct/>
-                        <w:topLinePunct w:val="0"/>
-                        <w:bidi w:val="0"/>
-                        <w:adjustRightInd/>
-                        <w:snapToGrid w:val="0"/>
-                        <w:spacing w:line="300" w:lineRule="exact"/>
-                        <w:ind w:left="420" w:leftChars="0" w:hanging="420" w:firstLineChars="0"/>
-                        <w:textAlignment w:val="auto"/>
-                        <w:rPr>
-                          <w:rFonts w:hint="eastAsia" w:ascii="Times New Roman" w:hAnsi="Times New Roman" w:eastAsia="微软雅黑"/>
-                          <w:b w:val="0"/>
-                          <w:bCs w:val="0"/>
-                          <w:i w:val="0"/>
-                          <w:iCs w:val="0"/>
-                          <w:color w:val="333333"/>
-                          <w:sz w:val="20"/>
-                          <w:szCs w:val="20"/>
-                        </w:rPr>
-                      </w:pPr>
-                      <w:r>
-                        <w:rPr>
-                          <w:rFonts w:hint="eastAsia" w:ascii="Times New Roman" w:hAnsi="Times New Roman" w:eastAsia="微软雅黑"/>
-                          <w:b/>
-                          <w:bCs/>
-                          <w:color w:val="333333"/>
-                          <w:sz w:val="18"/>
-                          <w:szCs w:val="18"/>
-                          <w:lang w:val="en-US" w:eastAsia="zh-CN"/>
-                        </w:rPr>
-                        <w:t>技术</w:t>
-                      </w:r>
-                      <w:r>
-                        <w:rPr>
-                          <w:rFonts w:hint="eastAsia" w:ascii="Times New Roman" w:hAnsi="Times New Roman" w:eastAsia="微软雅黑"/>
-                          <w:color w:val="333333"/>
-                          <w:sz w:val="18"/>
-                          <w:szCs w:val="18"/>
-                        </w:rPr>
-                        <w:t>：</w:t>
-                      </w:r>
-                      <w:r>
-                        <w:rPr>
-                          <w:rFonts w:hint="eastAsia" w:ascii="Times New Roman" w:hAnsi="Times New Roman" w:eastAsia="微软雅黑"/>
-                          <w:i w:val="0"/>
-                          <w:iCs w:val="0"/>
-                          <w:color w:val="333333"/>
-                          <w:sz w:val="20"/>
-                          <w:szCs w:val="20"/>
-                        </w:rPr>
-                        <w:t xml:space="preserve">C++ · 多线程 · TCP Socket · RESTful API · Linux网络编程  </w:t>
-                      </w:r>
-                    </w:p>
-                    <w:p>
-                      <w:pPr>
-                        <w:pStyle w:val="11"/>
-                        <w:keepNext w:val="0"/>
-                        <w:keepLines w:val="0"/>
-                        <w:pageBreakBefore w:val="0"/>
-                        <w:widowControl w:val="0"/>
-                        <w:numPr>
-                          <w:ilvl w:val="0"/>
                           <w:numId w:val="0"/>
                         </w:numPr>
                         <w:kinsoku/>
@@ -9311,11 +8834,16 @@
                         <w:topLinePunct w:val="0"/>
                         <w:bidi w:val="0"/>
                         <w:adjustRightInd/>
-                        <w:snapToGrid w:val="0"/>
-                        <w:ind w:leftChars="0"/>
+                        <w:snapToGrid/>
+                        <w:spacing w:line="300" w:lineRule="exact"/>
                         <w:textAlignment w:val="auto"/>
                         <w:rPr>
-                          <w:rFonts w:ascii="Times New Roman" w:hAnsi="Times New Roman"/>
+                          <w:rFonts w:hint="eastAsia" w:ascii="Times New Roman" w:hAnsi="Times New Roman" w:eastAsia="微软雅黑"/>
+                          <w:b w:val="0"/>
+                          <w:bCs w:val="0"/>
+                          <w:color w:val="333333"/>
+                          <w:sz w:val="21"/>
+                          <w:szCs w:val="21"/>
                         </w:rPr>
                       </w:pPr>
                     </w:p>
@@ -9382,6 +8910,67 @@
                   </w:txbxContent>
                 </v:textbox>
               </v:rect>
+            </w:pict>
+          </mc:Fallback>
+        </mc:AlternateContent>
+      </w:r>
+      <w:r>
+        <w:rPr>
+          <w:rFonts w:hint="eastAsia"/>
+        </w:rPr>
+        <mc:AlternateContent>
+          <mc:Choice Requires="wps">
+            <w:drawing>
+              <wp:anchor distT="0" distB="0" distL="114300" distR="114300" simplePos="0" relativeHeight="251672576" behindDoc="0" locked="0" layoutInCell="1" allowOverlap="1">
+                <wp:simplePos x="0" y="0"/>
+                <wp:positionH relativeFrom="column">
+                  <wp:posOffset>-544830</wp:posOffset>
+                </wp:positionH>
+                <wp:positionV relativeFrom="paragraph">
+                  <wp:posOffset>180340</wp:posOffset>
+                </wp:positionV>
+                <wp:extent cx="0" cy="4507865"/>
+                <wp:effectExtent l="13970" t="0" r="24130" b="6985"/>
+                <wp:wrapNone/>
+                <wp:docPr id="26" name="直接连接符 26"/>
+                <wp:cNvGraphicFramePr/>
+                <a:graphic xmlns:a="http://schemas.openxmlformats.org/drawingml/2006/main">
+                  <a:graphicData uri="http://schemas.microsoft.com/office/word/2010/wordprocessingShape">
+                    <wps:wsp>
+                      <wps:cNvCnPr/>
+                      <wps:spPr>
+                        <a:xfrm>
+                          <a:off x="0" y="0"/>
+                          <a:ext cx="0" cy="4507865"/>
+                        </a:xfrm>
+                        <a:prstGeom prst="line">
+                          <a:avLst/>
+                        </a:prstGeom>
+                        <a:noFill/>
+                        <a:ln w="28575" cap="flat" cmpd="sng" algn="ctr">
+                          <a:solidFill>
+                            <a:srgbClr val="0C78C1"/>
+                          </a:solidFill>
+                          <a:prstDash val="solid"/>
+                          <a:miter lim="800000"/>
+                        </a:ln>
+                        <a:effectLst/>
+                      </wps:spPr>
+                      <wps:bodyPr/>
+                    </wps:wsp>
+                  </a:graphicData>
+                </a:graphic>
+              </wp:anchor>
+            </w:drawing>
+          </mc:Choice>
+          <mc:Fallback>
+            <w:pict>
+              <v:line id="_x0000_s1026" o:spid="_x0000_s1026" o:spt="20" style="position:absolute;left:0pt;margin-left:-42.9pt;margin-top:14.2pt;height:354.95pt;width:0pt;z-index:251672576;mso-width-relative:page;mso-height-relative:page;" filled="f" stroked="t" coordsize="21600,21600" o:gfxdata="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">
+                <v:fill on="f" focussize="0,0"/>
+                <v:stroke weight="2.25pt" color="#0C78C1" miterlimit="8" joinstyle="miter"/>
+                <v:imagedata o:title=""/>
+                <o:lock v:ext="edit" aspectratio="f"/>
+              </v:line>
             </w:pict>
           </mc:Fallback>
         </mc:AlternateContent>
@@ -9407,7 +8996,7 @@
                   <wp:posOffset>-577215</wp:posOffset>
                 </wp:positionH>
                 <wp:positionV relativeFrom="paragraph">
-                  <wp:posOffset>63500</wp:posOffset>
+                  <wp:posOffset>48260</wp:posOffset>
                 </wp:positionV>
                 <wp:extent cx="68580" cy="68580"/>
                 <wp:effectExtent l="0" t="0" r="7620" b="7620"/>
@@ -9445,73 +9034,12 @@
           </mc:Choice>
           <mc:Fallback>
             <w:pict>
-              <v:roundrect id="椭圆 88" o:spid="_x0000_s1026" o:spt="2" style="position:absolute;left:0pt;flip:y;margin-left:-45.45pt;margin-top:5pt;height:5.4pt;width:5.4pt;z-index:251675648;v-text-anchor:middle;mso-width-relative:page;mso-height-relative:page;" fillcolor="#0C78C1" filled="t" stroked="f" coordsize="21600,21600" arcsize="0.166666666666667" o:gfxdata="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">
+              <v:roundrect id="椭圆 88" o:spid="_x0000_s1026" o:spt="2" style="position:absolute;left:0pt;flip:y;margin-left:-45.45pt;margin-top:3.8pt;height:5.4pt;width:5.4pt;z-index:251675648;v-text-anchor:middle;mso-width-relative:page;mso-height-relative:page;" fillcolor="#0C78C1" filled="t" stroked="f" coordsize="21600,21600" arcsize="0.166666666666667" o:gfxdata="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">
                 <v:fill on="t" focussize="0,0"/>
                 <v:stroke on="f" weight="1.5pt" miterlimit="8" joinstyle="miter"/>
                 <v:imagedata o:title=""/>
                 <o:lock v:ext="edit" aspectratio="f"/>
               </v:roundrect>
-            </w:pict>
-          </mc:Fallback>
-        </mc:AlternateContent>
-      </w:r>
-      <w:r>
-        <w:rPr>
-          <w:rFonts w:hint="eastAsia"/>
-        </w:rPr>
-        <mc:AlternateContent>
-          <mc:Choice Requires="wps">
-            <w:drawing>
-              <wp:anchor distT="0" distB="0" distL="114300" distR="114300" simplePos="0" relativeHeight="251672576" behindDoc="0" locked="0" layoutInCell="1" allowOverlap="1">
-                <wp:simplePos x="0" y="0"/>
-                <wp:positionH relativeFrom="column">
-                  <wp:posOffset>-544830</wp:posOffset>
-                </wp:positionH>
-                <wp:positionV relativeFrom="paragraph">
-                  <wp:posOffset>23495</wp:posOffset>
-                </wp:positionV>
-                <wp:extent cx="0" cy="4276090"/>
-                <wp:effectExtent l="13970" t="0" r="24130" b="10160"/>
-                <wp:wrapNone/>
-                <wp:docPr id="26" name="直接连接符 26"/>
-                <wp:cNvGraphicFramePr/>
-                <a:graphic xmlns:a="http://schemas.openxmlformats.org/drawingml/2006/main">
-                  <a:graphicData uri="http://schemas.microsoft.com/office/word/2010/wordprocessingShape">
-                    <wps:wsp>
-                      <wps:cNvCnPr/>
-                      <wps:spPr>
-                        <a:xfrm>
-                          <a:off x="0" y="0"/>
-                          <a:ext cx="0" cy="4276090"/>
-                        </a:xfrm>
-                        <a:prstGeom prst="line">
-                          <a:avLst/>
-                        </a:prstGeom>
-                        <a:noFill/>
-                        <a:ln w="28575" cap="flat" cmpd="sng" algn="ctr">
-                          <a:solidFill>
-                            <a:srgbClr val="0C78C1"/>
-                          </a:solidFill>
-                          <a:prstDash val="solid"/>
-                          <a:miter lim="800000"/>
-                        </a:ln>
-                        <a:effectLst/>
-                      </wps:spPr>
-                      <wps:bodyPr/>
-                    </wps:wsp>
-                  </a:graphicData>
-                </a:graphic>
-              </wp:anchor>
-            </w:drawing>
-          </mc:Choice>
-          <mc:Fallback>
-            <w:pict>
-              <v:line id="_x0000_s1026" o:spid="_x0000_s1026" o:spt="20" style="position:absolute;left:0pt;margin-left:-42.9pt;margin-top:1.85pt;height:336.7pt;width:0pt;z-index:251672576;mso-width-relative:page;mso-height-relative:page;" filled="f" stroked="t" coordsize="21600,21600" o:gfxdata="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">
-                <v:fill on="f" focussize="0,0"/>
-                <v:stroke weight="2.25pt" color="#0C78C1" miterlimit="8" joinstyle="miter"/>
-                <v:imagedata o:title=""/>
-                <o:lock v:ext="edit" aspectratio="f"/>
-              </v:line>
             </w:pict>
           </mc:Fallback>
         </mc:AlternateContent>
@@ -9573,22 +9101,6 @@
           <w:lang w:val="en-US" w:eastAsia="zh-CN"/>
         </w:rPr>
       </w:pPr>
-    </w:p>
-    <w:p>
-      <w:pPr>
-        <w:rPr>
-          <w:rFonts w:hint="eastAsia"/>
-          <w:lang w:val="en-US" w:eastAsia="zh-CN"/>
-        </w:rPr>
-      </w:pPr>
-    </w:p>
-    <w:p>
-      <w:pPr>
-        <w:rPr>
-          <w:rFonts w:hint="eastAsia"/>
-          <w:lang w:val="en-US" w:eastAsia="zh-CN"/>
-        </w:rPr>
-      </w:pPr>
       <w:r>
         <w:rPr>
           <w:rFonts w:hint="eastAsia"/>
@@ -9602,7 +9114,7 @@
                   <wp:posOffset>-574675</wp:posOffset>
                 </wp:positionH>
                 <wp:positionV relativeFrom="paragraph">
-                  <wp:posOffset>38735</wp:posOffset>
+                  <wp:posOffset>99695</wp:posOffset>
                 </wp:positionV>
                 <wp:extent cx="68580" cy="68580"/>
                 <wp:effectExtent l="0" t="0" r="7620" b="7620"/>
@@ -9640,7 +9152,7 @@
           </mc:Choice>
           <mc:Fallback>
             <w:pict>
-              <v:roundrect id="椭圆 88" o:spid="_x0000_s1026" o:spt="2" style="position:absolute;left:0pt;flip:y;margin-left:-45.25pt;margin-top:3.05pt;height:5.4pt;width:5.4pt;z-index:251675648;v-text-anchor:middle;mso-width-relative:page;mso-height-relative:page;" fillcolor="#0C78C1" filled="t" stroked="f" coordsize="21600,21600" arcsize="0.166666666666667" o:gfxdata="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">
+              <v:roundrect id="椭圆 88" o:spid="_x0000_s1026" o:spt="2" style="position:absolute;left:0pt;flip:y;margin-left:-45.25pt;margin-top:7.85pt;height:5.4pt;width:5.4pt;z-index:251675648;v-text-anchor:middle;mso-width-relative:page;mso-height-relative:page;" fillcolor="#0C78C1" filled="t" stroked="f" coordsize="21600,21600" arcsize="0.166666666666667" o:gfxdata="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">
                 <v:fill on="t" focussize="0,0"/>
                 <v:stroke on="f" weight="1.5pt" miterlimit="8" joinstyle="miter"/>
                 <v:imagedata o:title=""/>
@@ -9690,6 +9202,83 @@
           <w:lang w:val="en-US" w:eastAsia="zh-CN"/>
         </w:rPr>
       </w:pPr>
+    </w:p>
+    <w:p>
+      <w:pPr>
+        <w:rPr>
+          <w:rFonts w:hint="eastAsia"/>
+          <w:lang w:val="en-US" w:eastAsia="zh-CN"/>
+        </w:rPr>
+      </w:pPr>
+    </w:p>
+    <w:p>
+      <w:pPr>
+        <w:rPr>
+          <w:rFonts w:hint="eastAsia"/>
+          <w:lang w:val="en-US" w:eastAsia="zh-CN"/>
+        </w:rPr>
+      </w:pPr>
+      <w:r>
+        <w:rPr>
+          <w:rFonts w:hint="eastAsia"/>
+        </w:rPr>
+        <mc:AlternateContent>
+          <mc:Choice Requires="wps">
+            <w:drawing>
+              <wp:anchor distT="0" distB="0" distL="114300" distR="114300" simplePos="0" relativeHeight="251686912" behindDoc="0" locked="0" layoutInCell="1" allowOverlap="1">
+                <wp:simplePos x="0" y="0"/>
+                <wp:positionH relativeFrom="column">
+                  <wp:posOffset>-570865</wp:posOffset>
+                </wp:positionH>
+                <wp:positionV relativeFrom="paragraph">
+                  <wp:posOffset>166370</wp:posOffset>
+                </wp:positionV>
+                <wp:extent cx="68580" cy="68580"/>
+                <wp:effectExtent l="0" t="0" r="7620" b="7620"/>
+                <wp:wrapNone/>
+                <wp:docPr id="17" name="椭圆 88"/>
+                <wp:cNvGraphicFramePr/>
+                <a:graphic xmlns:a="http://schemas.openxmlformats.org/drawingml/2006/main">
+                  <a:graphicData uri="http://schemas.microsoft.com/office/word/2010/wordprocessingShape">
+                    <wps:wsp>
+                      <wps:cNvSpPr/>
+                      <wps:spPr>
+                        <a:xfrm flipV="1">
+                          <a:off x="0" y="0"/>
+                          <a:ext cx="68580" cy="68580"/>
+                        </a:xfrm>
+                        <a:prstGeom prst="roundRect">
+                          <a:avLst/>
+                        </a:prstGeom>
+                        <a:solidFill>
+                          <a:srgbClr val="0C78C1"/>
+                        </a:solidFill>
+                        <a:ln w="19050" cap="flat" cmpd="sng" algn="ctr">
+                          <a:noFill/>
+                          <a:prstDash val="solid"/>
+                          <a:miter lim="800000"/>
+                        </a:ln>
+                        <a:effectLst/>
+                      </wps:spPr>
+                      <wps:bodyPr rtlCol="0" anchor="ctr"/>
+                    </wps:wsp>
+                  </a:graphicData>
+                </a:graphic>
+              </wp:anchor>
+            </w:drawing>
+          </mc:Choice>
+          <mc:Fallback>
+            <w:pict>
+              <v:roundrect id="椭圆 88" o:spid="_x0000_s1026" o:spt="2" style="position:absolute;left:0pt;flip:y;margin-left:-44.95pt;margin-top:13.1pt;height:5.4pt;width:5.4pt;z-index:251686912;v-text-anchor:middle;mso-width-relative:page;mso-height-relative:page;" fillcolor="#0C78C1" filled="t" stroked="f" coordsize="21600,21600" arcsize="0.166666666666667" o:gfxdata="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">
+                <v:fill on="t" focussize="0,0"/>
+                <v:stroke on="f" weight="1.5pt" miterlimit="8" joinstyle="miter"/>
+                <v:imagedata o:title=""/>
+                <o:lock v:ext="edit" aspectratio="f"/>
+              </v:roundrect>
+            </w:pict>
+          </mc:Fallback>
+        </mc:AlternateContent>
+      </w:r>
     </w:p>
     <w:p>
       <w:pPr>
@@ -9770,13 +9359,146 @@
         <mc:AlternateContent>
           <mc:Choice Requires="wps">
             <w:drawing>
+              <wp:anchor distT="0" distB="0" distL="114300" distR="114300" simplePos="0" relativeHeight="251667456" behindDoc="0" locked="0" layoutInCell="1" allowOverlap="1">
+                <wp:simplePos x="0" y="0"/>
+                <wp:positionH relativeFrom="column">
+                  <wp:posOffset>-323215</wp:posOffset>
+                </wp:positionH>
+                <wp:positionV relativeFrom="paragraph">
+                  <wp:posOffset>184150</wp:posOffset>
+                </wp:positionV>
+                <wp:extent cx="1101090" cy="294640"/>
+                <wp:effectExtent l="0" t="0" r="0" b="0"/>
+                <wp:wrapNone/>
+                <wp:docPr id="21" name="文本框 95"/>
+                <wp:cNvGraphicFramePr/>
+                <a:graphic xmlns:a="http://schemas.openxmlformats.org/drawingml/2006/main">
+                  <a:graphicData uri="http://schemas.microsoft.com/office/word/2010/wordprocessingShape">
+                    <wps:wsp>
+                      <wps:cNvSpPr txBox="1"/>
+                      <wps:spPr>
+                        <a:xfrm>
+                          <a:off x="0" y="0"/>
+                          <a:ext cx="1101090" cy="294640"/>
+                        </a:xfrm>
+                        <a:prstGeom prst="rect">
+                          <a:avLst/>
+                        </a:prstGeom>
+                        <a:noFill/>
+                      </wps:spPr>
+                      <wps:txbx>
+                        <w:txbxContent>
+                          <w:p>
+                            <w:pPr>
+                              <w:pStyle w:val="5"/>
+                              <w:spacing w:before="0" w:beforeAutospacing="0" w:after="0" w:afterAutospacing="0" w:line="320" w:lineRule="exact"/>
+                            </w:pPr>
+                            <w:r>
+                              <w:rPr>
+                                <w:rFonts w:hint="eastAsia" w:ascii="Impact" w:hAnsi="微软雅黑" w:eastAsia="微软雅黑" w:cstheme="minorBidi"/>
+                                <w:b/>
+                                <w:bCs/>
+                                <w:color w:val="0C78C1"/>
+                                <w:kern w:val="24"/>
+                                <w:sz w:val="28"/>
+                                <w:szCs w:val="28"/>
+                                <w:lang w:val="en-US" w:eastAsia="zh-CN"/>
+                              </w:rPr>
+                              <w:t>实习</w:t>
+                            </w:r>
+                            <w:r>
+                              <w:rPr>
+                                <w:rFonts w:hint="eastAsia" w:ascii="Impact" w:hAnsi="微软雅黑" w:eastAsia="微软雅黑" w:cstheme="minorBidi"/>
+                                <w:b/>
+                                <w:bCs/>
+                                <w:color w:val="0C78C1"/>
+                                <w:kern w:val="24"/>
+                                <w:sz w:val="28"/>
+                                <w:szCs w:val="28"/>
+                              </w:rPr>
+                              <w:t>经历</w:t>
+                            </w:r>
+                          </w:p>
+                        </w:txbxContent>
+                      </wps:txbx>
+                      <wps:bodyPr wrap="square" rtlCol="0">
+                        <a:spAutoFit/>
+                      </wps:bodyPr>
+                    </wps:wsp>
+                  </a:graphicData>
+                </a:graphic>
+              </wp:anchor>
+            </w:drawing>
+          </mc:Choice>
+          <mc:Fallback>
+            <w:pict>
+              <v:shape id="文本框 95" o:spid="_x0000_s1026" o:spt="202" type="#_x0000_t202" style="position:absolute;left:0pt;margin-left:-25.45pt;margin-top:14.5pt;height:23.2pt;width:86.7pt;z-index:251667456;mso-width-relative:page;mso-height-relative:page;" filled="f" stroked="f" coordsize="21600,21600" o:gfxdata="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">
+                <v:fill on="f" focussize="0,0"/>
+                <v:stroke on="f"/>
+                <v:imagedata o:title=""/>
+                <o:lock v:ext="edit" aspectratio="f"/>
+                <v:textbox style="mso-fit-shape-to-text:t;">
+                  <w:txbxContent>
+                    <w:p>
+                      <w:pPr>
+                        <w:pStyle w:val="5"/>
+                        <w:spacing w:before="0" w:beforeAutospacing="0" w:after="0" w:afterAutospacing="0" w:line="320" w:lineRule="exact"/>
+                      </w:pPr>
+                      <w:r>
+                        <w:rPr>
+                          <w:rFonts w:hint="eastAsia" w:ascii="Impact" w:hAnsi="微软雅黑" w:eastAsia="微软雅黑" w:cstheme="minorBidi"/>
+                          <w:b/>
+                          <w:bCs/>
+                          <w:color w:val="0C78C1"/>
+                          <w:kern w:val="24"/>
+                          <w:sz w:val="28"/>
+                          <w:szCs w:val="28"/>
+                          <w:lang w:val="en-US" w:eastAsia="zh-CN"/>
+                        </w:rPr>
+                        <w:t>实习</w:t>
+                      </w:r>
+                      <w:r>
+                        <w:rPr>
+                          <w:rFonts w:hint="eastAsia" w:ascii="Impact" w:hAnsi="微软雅黑" w:eastAsia="微软雅黑" w:cstheme="minorBidi"/>
+                          <w:b/>
+                          <w:bCs/>
+                          <w:color w:val="0C78C1"/>
+                          <w:kern w:val="24"/>
+                          <w:sz w:val="28"/>
+                          <w:szCs w:val="28"/>
+                        </w:rPr>
+                        <w:t>经历</w:t>
+                      </w:r>
+                    </w:p>
+                  </w:txbxContent>
+                </v:textbox>
+              </v:shape>
+            </w:pict>
+          </mc:Fallback>
+        </mc:AlternateContent>
+      </w:r>
+    </w:p>
+    <w:p>
+      <w:pPr>
+        <w:rPr>
+          <w:rFonts w:hint="eastAsia"/>
+          <w:lang w:val="en-US" w:eastAsia="zh-CN"/>
+        </w:rPr>
+      </w:pPr>
+      <w:r>
+        <w:rPr>
+          <w:rFonts w:hint="eastAsia"/>
+        </w:rPr>
+        <mc:AlternateContent>
+          <mc:Choice Requires="wps">
+            <w:drawing>
               <wp:anchor distT="0" distB="0" distL="114300" distR="114300" simplePos="0" relativeHeight="251671552" behindDoc="0" locked="0" layoutInCell="1" allowOverlap="1">
                 <wp:simplePos x="0" y="0"/>
                 <wp:positionH relativeFrom="column">
                   <wp:posOffset>689610</wp:posOffset>
                 </wp:positionH>
                 <wp:positionV relativeFrom="paragraph">
-                  <wp:posOffset>174625</wp:posOffset>
+                  <wp:posOffset>127000</wp:posOffset>
                 </wp:positionV>
                 <wp:extent cx="5222875" cy="0"/>
                 <wp:effectExtent l="0" t="19050" r="34925" b="19050"/>
@@ -9814,137 +9536,12 @@
           </mc:Choice>
           <mc:Fallback>
             <w:pict>
-              <v:line id="_x0000_s1026" o:spid="_x0000_s1026" o:spt="20" style="position:absolute;left:0pt;margin-left:54.3pt;margin-top:13.75pt;height:0pt;width:411.25pt;z-index:251671552;mso-width-relative:page;mso-height-relative:page;" filled="f" stroked="t" coordsize="21600,21600" o:gfxdata="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">
+              <v:line id="_x0000_s1026" o:spid="_x0000_s1026" o:spt="20" style="position:absolute;left:0pt;margin-left:54.3pt;margin-top:10pt;height:0pt;width:411.25pt;z-index:251671552;mso-width-relative:page;mso-height-relative:page;" filled="f" stroked="t" coordsize="21600,21600" o:gfxdata="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">
                 <v:fill on="f" focussize="0,0"/>
                 <v:stroke weight="2.25pt" color="#0C78C1" miterlimit="8" joinstyle="miter"/>
                 <v:imagedata o:title=""/>
                 <o:lock v:ext="edit" aspectratio="f"/>
               </v:line>
-            </w:pict>
-          </mc:Fallback>
-        </mc:AlternateContent>
-      </w:r>
-      <w:r>
-        <w:rPr>
-          <w:rFonts w:hint="eastAsia"/>
-        </w:rPr>
-        <mc:AlternateContent>
-          <mc:Choice Requires="wps">
-            <w:drawing>
-              <wp:anchor distT="0" distB="0" distL="114300" distR="114300" simplePos="0" relativeHeight="251667456" behindDoc="0" locked="0" layoutInCell="1" allowOverlap="1">
-                <wp:simplePos x="0" y="0"/>
-                <wp:positionH relativeFrom="column">
-                  <wp:posOffset>-323215</wp:posOffset>
-                </wp:positionH>
-                <wp:positionV relativeFrom="paragraph">
-                  <wp:posOffset>33655</wp:posOffset>
-                </wp:positionV>
-                <wp:extent cx="1101090" cy="294640"/>
-                <wp:effectExtent l="0" t="0" r="0" b="0"/>
-                <wp:wrapNone/>
-                <wp:docPr id="21" name="文本框 95"/>
-                <wp:cNvGraphicFramePr/>
-                <a:graphic xmlns:a="http://schemas.openxmlformats.org/drawingml/2006/main">
-                  <a:graphicData uri="http://schemas.microsoft.com/office/word/2010/wordprocessingShape">
-                    <wps:wsp>
-                      <wps:cNvSpPr txBox="1"/>
-                      <wps:spPr>
-                        <a:xfrm>
-                          <a:off x="0" y="0"/>
-                          <a:ext cx="1101090" cy="294640"/>
-                        </a:xfrm>
-                        <a:prstGeom prst="rect">
-                          <a:avLst/>
-                        </a:prstGeom>
-                        <a:noFill/>
-                      </wps:spPr>
-                      <wps:txbx>
-                        <w:txbxContent>
-                          <w:p>
-                            <w:pPr>
-                              <w:pStyle w:val="5"/>
-                              <w:spacing w:before="0" w:beforeAutospacing="0" w:after="0" w:afterAutospacing="0" w:line="320" w:lineRule="exact"/>
-                            </w:pPr>
-                            <w:r>
-                              <w:rPr>
-                                <w:rFonts w:hint="eastAsia" w:ascii="Impact" w:hAnsi="微软雅黑" w:eastAsia="微软雅黑" w:cstheme="minorBidi"/>
-                                <w:b/>
-                                <w:bCs/>
-                                <w:color w:val="0C78C1"/>
-                                <w:kern w:val="24"/>
-                                <w:sz w:val="28"/>
-                                <w:szCs w:val="28"/>
-                                <w:lang w:val="en-US" w:eastAsia="zh-CN"/>
-                              </w:rPr>
-                              <w:t>实习</w:t>
-                            </w:r>
-                            <w:r>
-                              <w:rPr>
-                                <w:rFonts w:hint="eastAsia" w:ascii="Impact" w:hAnsi="微软雅黑" w:eastAsia="微软雅黑" w:cstheme="minorBidi"/>
-                                <w:b/>
-                                <w:bCs/>
-                                <w:color w:val="0C78C1"/>
-                                <w:kern w:val="24"/>
-                                <w:sz w:val="28"/>
-                                <w:szCs w:val="28"/>
-                              </w:rPr>
-                              <w:t>经历</w:t>
-                            </w:r>
-                          </w:p>
-                        </w:txbxContent>
-                      </wps:txbx>
-                      <wps:bodyPr wrap="square" rtlCol="0">
-                        <a:spAutoFit/>
-                      </wps:bodyPr>
-                    </wps:wsp>
-                  </a:graphicData>
-                </a:graphic>
-              </wp:anchor>
-            </w:drawing>
-          </mc:Choice>
-          <mc:Fallback>
-            <w:pict>
-              <v:shape id="文本框 95" o:spid="_x0000_s1026" o:spt="202" type="#_x0000_t202" style="position:absolute;left:0pt;margin-left:-25.45pt;margin-top:2.65pt;height:23.2pt;width:86.7pt;z-index:251667456;mso-width-relative:page;mso-height-relative:page;" filled="f" stroked="f" coordsize="21600,21600" o:gfxdata="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">
-                <v:fill on="f" focussize="0,0"/>
-                <v:stroke on="f"/>
-                <v:imagedata o:title=""/>
-                <o:lock v:ext="edit" aspectratio="f"/>
-                <v:textbox style="mso-fit-shape-to-text:t;">
-                  <w:txbxContent>
-                    <w:p>
-                      <w:pPr>
-                        <w:pStyle w:val="5"/>
-                        <w:spacing w:before="0" w:beforeAutospacing="0" w:after="0" w:afterAutospacing="0" w:line="320" w:lineRule="exact"/>
-                      </w:pPr>
-                      <w:r>
-                        <w:rPr>
-                          <w:rFonts w:hint="eastAsia" w:ascii="Impact" w:hAnsi="微软雅黑" w:eastAsia="微软雅黑" w:cstheme="minorBidi"/>
-                          <w:b/>
-                          <w:bCs/>
-                          <w:color w:val="0C78C1"/>
-                          <w:kern w:val="24"/>
-                          <w:sz w:val="28"/>
-                          <w:szCs w:val="28"/>
-                          <w:lang w:val="en-US" w:eastAsia="zh-CN"/>
-                        </w:rPr>
-                        <w:t>实习</w:t>
-                      </w:r>
-                      <w:r>
-                        <w:rPr>
-                          <w:rFonts w:hint="eastAsia" w:ascii="Impact" w:hAnsi="微软雅黑" w:eastAsia="微软雅黑" w:cstheme="minorBidi"/>
-                          <w:b/>
-                          <w:bCs/>
-                          <w:color w:val="0C78C1"/>
-                          <w:kern w:val="24"/>
-                          <w:sz w:val="28"/>
-                          <w:szCs w:val="28"/>
-                        </w:rPr>
-                        <w:t>经历</w:t>
-                      </w:r>
-                    </w:p>
-                  </w:txbxContent>
-                </v:textbox>
-              </v:shape>
             </w:pict>
           </mc:Fallback>
         </mc:AlternateContent>
@@ -9962,7 +9559,7 @@
                   <wp:posOffset>-682625</wp:posOffset>
                 </wp:positionH>
                 <wp:positionV relativeFrom="paragraph">
-                  <wp:posOffset>56515</wp:posOffset>
+                  <wp:posOffset>8890</wp:posOffset>
                 </wp:positionV>
                 <wp:extent cx="247650" cy="247650"/>
                 <wp:effectExtent l="19050" t="19050" r="19050" b="19050"/>
@@ -15742,7 +15339,7 @@
           </mc:Choice>
           <mc:Fallback>
             <w:pict>
-              <v:group id="组合 5" o:spid="_x0000_s1026" o:spt="203" style="position:absolute;left:0pt;margin-left:-53.75pt;margin-top:4.45pt;height:19.5pt;width:19.5pt;z-index:251668480;mso-width-relative:page;mso-height-relative:page;" coordorigin="0,724535" coordsize="247650,247650" o:gfxdata="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">
+              <v:group id="组合 5" o:spid="_x0000_s1026" o:spt="203" style="position:absolute;left:0pt;margin-left:-53.75pt;margin-top:0.7pt;height:19.5pt;width:19.5pt;z-index:251668480;mso-width-relative:page;mso-height-relative:page;" coordorigin="0,724535" coordsize="247650,247650" o:gfxdata="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">
                 <o:lock v:ext="edit" aspectratio="f"/>
                 <v:roundrect id="椭圆 108" o:spid="_x0000_s1026" o:spt="2" style="position:absolute;left:0;top:724535;height:247650;width:247650;v-text-anchor:middle;" fillcolor="#0C78C1" filled="t" stroked="t" coordsize="21600,21600" arcsize="0.166666666666667" o:gfxdata="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">
                   <v:fill on="t" focussize="0,0"/>
@@ -15783,7 +15380,7 @@
                   <wp:posOffset>-322580</wp:posOffset>
                 </wp:positionH>
                 <wp:positionV relativeFrom="paragraph">
-                  <wp:posOffset>82550</wp:posOffset>
+                  <wp:posOffset>53340</wp:posOffset>
                 </wp:positionV>
                 <wp:extent cx="6224270" cy="306705"/>
                 <wp:effectExtent l="0" t="0" r="0" b="0"/>
@@ -15838,7 +15435,7 @@
                                 <w:szCs w:val="22"/>
                                 <w:lang w:val="en-US" w:eastAsia="zh-CN"/>
                               </w:rPr>
-                              <w:t xml:space="preserve">福建乐基科技有限公司            研发部/软件开发工程师   </w:t>
+                              <w:t xml:space="preserve">福建乐基科技有限公司            研发部/嵌入式开发工程师   </w:t>
                             </w:r>
                             <w:r>
                               <w:rPr>
@@ -15926,7 +15523,7 @@
                                 <w:szCs w:val="20"/>
                                 <w:lang w:val="en-US" w:eastAsia="zh-CN"/>
                               </w:rPr>
-                              <w:t xml:space="preserve"> 06 </w:t>
+                              <w:t xml:space="preserve"> 09 </w:t>
                             </w:r>
                             <w:r>
                               <w:rPr>
@@ -16014,7 +15611,7 @@
                                 <w:szCs w:val="20"/>
                                 <w:lang w:val="en-US" w:eastAsia="zh-CN"/>
                               </w:rPr>
-                              <w:t xml:space="preserve"> 08</w:t>
+                              <w:t xml:space="preserve"> 07</w:t>
                             </w:r>
                           </w:p>
                           <w:p>
@@ -16149,7 +15746,7 @@
           </mc:Choice>
           <mc:Fallback>
             <w:pict>
-              <v:rect id="Rectangle 3" o:spid="_x0000_s1026" o:spt="1" style="position:absolute;left:0pt;margin-left:-25.4pt;margin-top:6.5pt;height:24.15pt;width:490.1pt;mso-position-horizontal-relative:margin;z-index:251669504;mso-width-relative:page;mso-height-relative:page;" filled="f" stroked="f" coordsize="21600,21600" o:gfxdata="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">
+              <v:rect id="Rectangle 3" o:spid="_x0000_s1026" o:spt="1" style="position:absolute;left:0pt;margin-left:-25.4pt;margin-top:4.2pt;height:24.15pt;width:490.1pt;mso-position-horizontal-relative:margin;z-index:251669504;mso-width-relative:page;mso-height-relative:page;" filled="f" stroked="f" coordsize="21600,21600" o:gfxdata="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">
                 <v:fill on="f" focussize="0,0"/>
                 <v:stroke on="f"/>
                 <v:imagedata o:title=""/>
@@ -16183,7 +15780,7 @@
                           <w:szCs w:val="22"/>
                           <w:lang w:val="en-US" w:eastAsia="zh-CN"/>
                         </w:rPr>
-                        <w:t xml:space="preserve">福建乐基科技有限公司            研发部/软件开发工程师   </w:t>
+                        <w:t xml:space="preserve">福建乐基科技有限公司            研发部/嵌入式开发工程师   </w:t>
                       </w:r>
                       <w:r>
                         <w:rPr>
@@ -16271,7 +15868,7 @@
                           <w:szCs w:val="20"/>
                           <w:lang w:val="en-US" w:eastAsia="zh-CN"/>
                         </w:rPr>
-                        <w:t xml:space="preserve"> 06 </w:t>
+                        <w:t xml:space="preserve"> 09 </w:t>
                       </w:r>
                       <w:r>
                         <w:rPr>
@@ -16359,7 +15956,7 @@
                           <w:szCs w:val="20"/>
                           <w:lang w:val="en-US" w:eastAsia="zh-CN"/>
                         </w:rPr>
-                        <w:t xml:space="preserve"> 08</w:t>
+                        <w:t xml:space="preserve"> 07</w:t>
                       </w:r>
                     </w:p>
                     <w:p>
@@ -16498,13 +16095,13 @@
               <wp:anchor distT="0" distB="0" distL="114300" distR="114300" simplePos="0" relativeHeight="251673600" behindDoc="0" locked="0" layoutInCell="1" allowOverlap="1">
                 <wp:simplePos x="0" y="0"/>
                 <wp:positionH relativeFrom="column">
-                  <wp:posOffset>-550545</wp:posOffset>
+                  <wp:posOffset>-549275</wp:posOffset>
                 </wp:positionH>
                 <wp:positionV relativeFrom="paragraph">
-                  <wp:posOffset>180340</wp:posOffset>
+                  <wp:posOffset>136525</wp:posOffset>
                 </wp:positionV>
-                <wp:extent cx="6350" cy="846455"/>
-                <wp:effectExtent l="13970" t="0" r="17780" b="10795"/>
+                <wp:extent cx="5080" cy="706120"/>
+                <wp:effectExtent l="13970" t="0" r="19050" b="17780"/>
                 <wp:wrapNone/>
                 <wp:docPr id="27" name="直接连接符 27"/>
                 <wp:cNvGraphicFramePr/>
@@ -16515,7 +16112,7 @@
                       <wps:spPr>
                         <a:xfrm>
                           <a:off x="0" y="0"/>
-                          <a:ext cx="6350" cy="846455"/>
+                          <a:ext cx="5080" cy="706120"/>
                         </a:xfrm>
                         <a:prstGeom prst="line">
                           <a:avLst/>
@@ -16539,7 +16136,7 @@
           </mc:Choice>
           <mc:Fallback>
             <w:pict>
-              <v:line id="_x0000_s1026" o:spid="_x0000_s1026" o:spt="20" style="position:absolute;left:0pt;margin-left:-43.35pt;margin-top:14.2pt;height:66.65pt;width:0.5pt;z-index:251673600;mso-width-relative:page;mso-height-relative:page;" filled="f" stroked="t" coordsize="21600,21600" o:gfxdata="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">
+              <v:line id="_x0000_s1026" o:spid="_x0000_s1026" o:spt="20" style="position:absolute;left:0pt;margin-left:-43.25pt;margin-top:10.75pt;height:55.6pt;width:0.4pt;z-index:251673600;mso-width-relative:page;mso-height-relative:page;" filled="f" stroked="t" coordsize="21600,21600" o:gfxdata="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">
                 <v:fill on="f" focussize="0,0"/>
                 <v:stroke weight="2.25pt" color="#0C78C1" miterlimit="8" joinstyle="miter"/>
                 <v:imagedata o:title=""/>
@@ -16549,14 +16146,67 @@
           </mc:Fallback>
         </mc:AlternateContent>
       </w:r>
-    </w:p>
-    <w:p>
-      <w:pPr>
+      <w:r>
         <w:rPr>
           <w:rFonts w:hint="eastAsia"/>
-          <w:lang w:val="en-US" w:eastAsia="zh-CN"/>
         </w:rPr>
-      </w:pPr>
+        <mc:AlternateContent>
+          <mc:Choice Requires="wps">
+            <w:drawing>
+              <wp:anchor distT="0" distB="0" distL="114300" distR="114300" simplePos="0" relativeHeight="251684864" behindDoc="0" locked="0" layoutInCell="1" allowOverlap="1">
+                <wp:simplePos x="0" y="0"/>
+                <wp:positionH relativeFrom="column">
+                  <wp:posOffset>-583565</wp:posOffset>
+                </wp:positionH>
+                <wp:positionV relativeFrom="paragraph">
+                  <wp:posOffset>194310</wp:posOffset>
+                </wp:positionV>
+                <wp:extent cx="68580" cy="68580"/>
+                <wp:effectExtent l="0" t="0" r="7620" b="7620"/>
+                <wp:wrapNone/>
+                <wp:docPr id="40" name="椭圆 88"/>
+                <wp:cNvGraphicFramePr/>
+                <a:graphic xmlns:a="http://schemas.openxmlformats.org/drawingml/2006/main">
+                  <a:graphicData uri="http://schemas.microsoft.com/office/word/2010/wordprocessingShape">
+                    <wps:wsp>
+                      <wps:cNvSpPr/>
+                      <wps:spPr>
+                        <a:xfrm flipV="1">
+                          <a:off x="0" y="0"/>
+                          <a:ext cx="68580" cy="68580"/>
+                        </a:xfrm>
+                        <a:prstGeom prst="roundRect">
+                          <a:avLst/>
+                        </a:prstGeom>
+                        <a:solidFill>
+                          <a:srgbClr val="0C78C1"/>
+                        </a:solidFill>
+                        <a:ln w="19050" cap="flat" cmpd="sng" algn="ctr">
+                          <a:noFill/>
+                          <a:prstDash val="solid"/>
+                          <a:miter lim="800000"/>
+                        </a:ln>
+                        <a:effectLst/>
+                      </wps:spPr>
+                      <wps:bodyPr rtlCol="0" anchor="ctr"/>
+                    </wps:wsp>
+                  </a:graphicData>
+                </a:graphic>
+              </wp:anchor>
+            </w:drawing>
+          </mc:Choice>
+          <mc:Fallback>
+            <w:pict>
+              <v:roundrect id="椭圆 88" o:spid="_x0000_s1026" o:spt="2" style="position:absolute;left:0pt;flip:y;margin-left:-45.95pt;margin-top:15.3pt;height:5.4pt;width:5.4pt;z-index:251684864;v-text-anchor:middle;mso-width-relative:page;mso-height-relative:page;" fillcolor="#0C78C1" filled="t" stroked="f" coordsize="21600,21600" arcsize="0.166666666666667" o:gfxdata="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">
+                <v:fill on="t" focussize="0,0"/>
+                <v:stroke on="f" weight="1.5pt" miterlimit="8" joinstyle="miter"/>
+                <v:imagedata o:title=""/>
+                <o:lock v:ext="edit" aspectratio="f"/>
+              </v:roundrect>
+            </w:pict>
+          </mc:Fallback>
+        </mc:AlternateContent>
+      </w:r>
       <w:r>
         <w:rPr>
           <w:sz w:val="21"/>
@@ -16570,10 +16220,10 @@
                   <wp:posOffset>-314960</wp:posOffset>
                 </wp:positionH>
                 <wp:positionV relativeFrom="paragraph">
-                  <wp:posOffset>188595</wp:posOffset>
+                  <wp:posOffset>361950</wp:posOffset>
                 </wp:positionV>
-                <wp:extent cx="6238875" cy="727710"/>
-                <wp:effectExtent l="0" t="0" r="9525" b="15240"/>
+                <wp:extent cx="6238875" cy="511175"/>
+                <wp:effectExtent l="0" t="0" r="9525" b="3175"/>
                 <wp:wrapNone/>
                 <wp:docPr id="16" name="文本框 16"/>
                 <wp:cNvGraphicFramePr/>
@@ -16584,7 +16234,7 @@
                       <wps:spPr>
                         <a:xfrm>
                           <a:off x="821055" y="9708515"/>
-                          <a:ext cx="6238875" cy="727710"/>
+                          <a:ext cx="6238875" cy="511175"/>
                         </a:xfrm>
                         <a:prstGeom prst="rect">
                           <a:avLst/>
@@ -16687,7 +16337,26 @@
                                 <w:sz w:val="20"/>
                                 <w:szCs w:val="18"/>
                               </w:rPr>
-                              <w:t>AI动作检测项目：负责多路摄像头数据采集模块开发，实现视频同步采集和网络传输，为算法提供接口</w:t>
+                              <w:t>AI动作检测项目：负责多路摄像头数据采集模块开发，实现</w:t>
+                            </w:r>
+                            <w:r>
+                              <w:rPr>
+                                <w:rFonts w:hint="eastAsia" w:ascii="Times New Roman" w:hAnsi="Times New Roman" w:eastAsia="微软雅黑"/>
+                                <w:color w:val="333333"/>
+                                <w:sz w:val="20"/>
+                                <w:szCs w:val="18"/>
+                                <w:lang w:val="en-US" w:eastAsia="zh-CN"/>
+                              </w:rPr>
+                              <w:t>4路</w:t>
+                            </w:r>
+                            <w:r>
+                              <w:rPr>
+                                <w:rFonts w:hint="eastAsia" w:ascii="Times New Roman" w:hAnsi="Times New Roman" w:eastAsia="微软雅黑"/>
+                                <w:color w:val="333333"/>
+                                <w:sz w:val="20"/>
+                                <w:szCs w:val="18"/>
+                              </w:rPr>
+                              <w:t>同步采集和网络传输，为算法提供接口</w:t>
                             </w:r>
                           </w:p>
                           <w:p>
@@ -16711,7 +16380,7 @@
           </mc:Choice>
           <mc:Fallback>
             <w:pict>
-              <v:shape id="_x0000_s1026" o:spid="_x0000_s1026" o:spt="202" type="#_x0000_t202" style="position:absolute;left:0pt;margin-left:-24.8pt;margin-top:14.85pt;height:57.3pt;width:491.25pt;z-index:251685888;mso-width-relative:page;mso-height-relative:page;" fillcolor="#FFFFFF [3201]" filled="t" stroked="f" coordsize="21600,21600" o:gfxdata="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">
+              <v:shape id="_x0000_s1026" o:spid="_x0000_s1026" o:spt="202" type="#_x0000_t202" style="position:absolute;left:0pt;margin-left:-24.8pt;margin-top:28.5pt;height:40.25pt;width:491.25pt;z-index:251685888;mso-width-relative:page;mso-height-relative:page;" fillcolor="#FFFFFF [3201]" filled="t" stroked="f" coordsize="21600,21600" o:gfxdata="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">
                 <v:fill on="t" focussize="0,0"/>
                 <v:stroke on="f" weight="0.5pt"/>
                 <v:imagedata o:title=""/>
@@ -16793,7 +16462,26 @@
                           <w:sz w:val="20"/>
                           <w:szCs w:val="18"/>
                         </w:rPr>
-                        <w:t>AI动作检测项目：负责多路摄像头数据采集模块开发，实现视频同步采集和网络传输，为算法提供接口</w:t>
+                        <w:t>AI动作检测项目：负责多路摄像头数据采集模块开发，实现</w:t>
+                      </w:r>
+                      <w:r>
+                        <w:rPr>
+                          <w:rFonts w:hint="eastAsia" w:ascii="Times New Roman" w:hAnsi="Times New Roman" w:eastAsia="微软雅黑"/>
+                          <w:color w:val="333333"/>
+                          <w:sz w:val="20"/>
+                          <w:szCs w:val="18"/>
+                          <w:lang w:val="en-US" w:eastAsia="zh-CN"/>
+                        </w:rPr>
+                        <w:t>4路</w:t>
+                      </w:r>
+                      <w:r>
+                        <w:rPr>
+                          <w:rFonts w:hint="eastAsia" w:ascii="Times New Roman" w:hAnsi="Times New Roman" w:eastAsia="微软雅黑"/>
+                          <w:color w:val="333333"/>
+                          <w:sz w:val="20"/>
+                          <w:szCs w:val="18"/>
+                        </w:rPr>
+                        <w:t>同步采集和网络传输，为算法提供接口</w:t>
                       </w:r>
                     </w:p>
                     <w:p>
@@ -16807,67 +16495,6 @@
                   </w:txbxContent>
                 </v:textbox>
               </v:shape>
-            </w:pict>
-          </mc:Fallback>
-        </mc:AlternateContent>
-      </w:r>
-      <w:r>
-        <w:rPr>
-          <w:rFonts w:hint="eastAsia"/>
-        </w:rPr>
-        <mc:AlternateContent>
-          <mc:Choice Requires="wps">
-            <w:drawing>
-              <wp:anchor distT="0" distB="0" distL="114300" distR="114300" simplePos="0" relativeHeight="251684864" behindDoc="0" locked="0" layoutInCell="1" allowOverlap="1">
-                <wp:simplePos x="0" y="0"/>
-                <wp:positionH relativeFrom="column">
-                  <wp:posOffset>-583565</wp:posOffset>
-                </wp:positionH>
-                <wp:positionV relativeFrom="paragraph">
-                  <wp:posOffset>31750</wp:posOffset>
-                </wp:positionV>
-                <wp:extent cx="68580" cy="68580"/>
-                <wp:effectExtent l="0" t="0" r="7620" b="7620"/>
-                <wp:wrapNone/>
-                <wp:docPr id="40" name="椭圆 88"/>
-                <wp:cNvGraphicFramePr/>
-                <a:graphic xmlns:a="http://schemas.openxmlformats.org/drawingml/2006/main">
-                  <a:graphicData uri="http://schemas.microsoft.com/office/word/2010/wordprocessingShape">
-                    <wps:wsp>
-                      <wps:cNvSpPr/>
-                      <wps:spPr>
-                        <a:xfrm flipV="1">
-                          <a:off x="0" y="0"/>
-                          <a:ext cx="68580" cy="68580"/>
-                        </a:xfrm>
-                        <a:prstGeom prst="roundRect">
-                          <a:avLst/>
-                        </a:prstGeom>
-                        <a:solidFill>
-                          <a:srgbClr val="0C78C1"/>
-                        </a:solidFill>
-                        <a:ln w="19050" cap="flat" cmpd="sng" algn="ctr">
-                          <a:noFill/>
-                          <a:prstDash val="solid"/>
-                          <a:miter lim="800000"/>
-                        </a:ln>
-                        <a:effectLst/>
-                      </wps:spPr>
-                      <wps:bodyPr rtlCol="0" anchor="ctr"/>
-                    </wps:wsp>
-                  </a:graphicData>
-                </a:graphic>
-              </wp:anchor>
-            </w:drawing>
-          </mc:Choice>
-          <mc:Fallback>
-            <w:pict>
-              <v:roundrect id="椭圆 88" o:spid="_x0000_s1026" o:spt="2" style="position:absolute;left:0pt;flip:y;margin-left:-45.95pt;margin-top:2.5pt;height:5.4pt;width:5.4pt;z-index:251684864;v-text-anchor:middle;mso-width-relative:page;mso-height-relative:page;" fillcolor="#0C78C1" filled="t" stroked="f" coordsize="21600,21600" arcsize="0.166666666666667" o:gfxdata="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">
-                <v:fill on="t" focussize="0,0"/>
-                <v:stroke on="f" weight="1.5pt" miterlimit="8" joinstyle="miter"/>
-                <v:imagedata o:title=""/>
-                <o:lock v:ext="edit" aspectratio="f"/>
-              </v:roundrect>
             </w:pict>
           </mc:Fallback>
         </mc:AlternateContent>

--- a/简历单列.docx
+++ b/简历单列.docx
@@ -6236,7 +6236,7 @@
           </mc:Choice>
           <mc:Fallback>
             <w:pict>
-              <v:group id="组合 13" o:spid="_x0000_s1026" o:spt="203" style="position:absolute;left:0pt;margin-left:-53.7pt;margin-top:0.1pt;height:27.8pt;width:519.55pt;z-index:251683840;mso-width-relative:page;mso-height-relative:page;" coordsize="6598285,351454" o:gfxdata="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">
+              <v:group id="组合 13" o:spid="_x0000_s1026" o:spt="203" style="position:absolute;left:0pt;margin-left:-53.7pt;margin-top:0.1pt;height:27.8pt;width:519.55pt;z-index:251683840;mso-width-relative:page;mso-height-relative:page;" coordsize="6598285,351454" o:gfxdata="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">
                 <o:lock v:ext="edit" aspectratio="f"/>
                 <v:shape id="文本框 95" o:spid="_x0000_s1026" o:spt="202" type="#_x0000_t202" style="position:absolute;left:361950;top:0;height:351454;width:1071880;" filled="f" stroked="f" coordsize="21600,21600" o:gfxdata="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">
                   <v:fill on="f" focussize="0,0"/>
@@ -6315,7 +6315,7 @@
                   <wp:posOffset>-309880</wp:posOffset>
                 </wp:positionH>
                 <wp:positionV relativeFrom="paragraph">
-                  <wp:posOffset>114935</wp:posOffset>
+                  <wp:posOffset>99695</wp:posOffset>
                 </wp:positionV>
                 <wp:extent cx="6224270" cy="4741545"/>
                 <wp:effectExtent l="0" t="0" r="0" b="0"/>
@@ -6361,6 +6361,7 @@
                               <w:bidi w:val="0"/>
                               <w:adjustRightInd/>
                               <w:snapToGrid w:val="0"/>
+                              <w:spacing w:line="340" w:lineRule="exact"/>
                               <w:ind w:leftChars="0"/>
                               <w:jc w:val="left"/>
                               <w:textAlignment w:val="auto"/>
@@ -6466,6 +6467,7 @@
                               <w:bidi w:val="0"/>
                               <w:adjustRightInd/>
                               <w:snapToGrid w:val="0"/>
+                              <w:spacing w:line="340" w:lineRule="exact"/>
                               <w:ind w:left="420" w:leftChars="0" w:hanging="420" w:firstLineChars="0"/>
                               <w:textAlignment w:val="auto"/>
                               <w:rPr>
@@ -6509,7 +6511,7 @@
                               <w:bidi w:val="0"/>
                               <w:adjustRightInd/>
                               <w:snapToGrid/>
-                              <w:spacing w:line="300" w:lineRule="exact"/>
+                              <w:spacing w:line="340" w:lineRule="exact"/>
                               <w:ind w:left="839" w:leftChars="0" w:hanging="420" w:firstLineChars="0"/>
                               <w:jc w:val="left"/>
                               <w:textAlignment w:val="auto"/>
@@ -6552,7 +6554,7 @@
                               <w:bidi w:val="0"/>
                               <w:adjustRightInd/>
                               <w:snapToGrid/>
-                              <w:spacing w:line="300" w:lineRule="exact"/>
+                              <w:spacing w:line="340" w:lineRule="exact"/>
                               <w:ind w:left="839" w:leftChars="0" w:hanging="420" w:firstLineChars="0"/>
                               <w:jc w:val="left"/>
                               <w:textAlignment w:val="auto"/>
@@ -6596,7 +6598,7 @@
                               <w:bidi w:val="0"/>
                               <w:adjustRightInd/>
                               <w:snapToGrid/>
-                              <w:spacing w:line="300" w:lineRule="exact"/>
+                              <w:spacing w:line="340" w:lineRule="exact"/>
                               <w:ind w:left="839" w:leftChars="0" w:hanging="420" w:firstLineChars="0"/>
                               <w:textAlignment w:val="auto"/>
                               <w:rPr>
@@ -6661,6 +6663,7 @@
                               <w:bidi w:val="0"/>
                               <w:adjustRightInd/>
                               <w:snapToGrid w:val="0"/>
+                              <w:spacing w:line="340" w:lineRule="exact"/>
                               <w:ind w:leftChars="0"/>
                               <w:textAlignment w:val="auto"/>
                               <w:rPr>
@@ -6941,6 +6944,7 @@
                               <w:bidi w:val="0"/>
                               <w:adjustRightInd/>
                               <w:snapToGrid w:val="0"/>
+                              <w:spacing w:line="340" w:lineRule="exact"/>
                               <w:ind w:left="420" w:leftChars="0" w:hanging="420" w:firstLineChars="0"/>
                               <w:textAlignment w:val="auto"/>
                               <w:rPr>
@@ -6984,7 +6988,7 @@
                               <w:bidi w:val="0"/>
                               <w:adjustRightInd/>
                               <w:snapToGrid/>
-                              <w:spacing w:line="300" w:lineRule="exact"/>
+                              <w:spacing w:line="340" w:lineRule="exact"/>
                               <w:ind w:left="839" w:leftChars="0" w:hanging="420" w:firstLineChars="0"/>
                               <w:textAlignment w:val="auto"/>
                               <w:rPr>
@@ -7026,7 +7030,7 @@
                               <w:bidi w:val="0"/>
                               <w:adjustRightInd/>
                               <w:snapToGrid/>
-                              <w:spacing w:line="300" w:lineRule="exact"/>
+                              <w:spacing w:line="340" w:lineRule="exact"/>
                               <w:ind w:left="839" w:leftChars="0" w:hanging="420" w:firstLineChars="0"/>
                               <w:textAlignment w:val="auto"/>
                               <w:rPr>
@@ -7068,7 +7072,7 @@
                               <w:bidi w:val="0"/>
                               <w:adjustRightInd/>
                               <w:snapToGrid/>
-                              <w:spacing w:line="300" w:lineRule="exact"/>
+                              <w:spacing w:line="340" w:lineRule="exact"/>
                               <w:ind w:left="839" w:leftChars="0" w:hanging="420" w:firstLineChars="0"/>
                               <w:textAlignment w:val="auto"/>
                               <w:rPr>
@@ -7110,6 +7114,7 @@
                               <w:bidi w:val="0"/>
                               <w:adjustRightInd/>
                               <w:snapToGrid w:val="0"/>
+                              <w:spacing w:line="340" w:lineRule="exact"/>
                               <w:ind w:leftChars="0"/>
                               <w:textAlignment w:val="auto"/>
                               <w:rPr>
@@ -7339,6 +7344,7 @@
                               <w:bidi w:val="0"/>
                               <w:adjustRightInd/>
                               <w:snapToGrid w:val="0"/>
+                              <w:spacing w:line="340" w:lineRule="exact"/>
                               <w:ind w:left="420" w:leftChars="0" w:hanging="420" w:firstLineChars="0"/>
                               <w:textAlignment w:val="auto"/>
                               <w:rPr>
@@ -7382,7 +7388,7 @@
                               <w:bidi w:val="0"/>
                               <w:adjustRightInd/>
                               <w:snapToGrid/>
-                              <w:spacing w:line="300" w:lineRule="exact"/>
+                              <w:spacing w:line="340" w:lineRule="exact"/>
                               <w:ind w:left="839" w:leftChars="0" w:hanging="420" w:firstLineChars="0"/>
                               <w:textAlignment w:val="auto"/>
                               <w:rPr>
@@ -7424,7 +7430,7 @@
                               <w:bidi w:val="0"/>
                               <w:adjustRightInd/>
                               <w:snapToGrid/>
-                              <w:spacing w:line="300" w:lineRule="exact"/>
+                              <w:spacing w:line="340" w:lineRule="exact"/>
                               <w:ind w:left="839" w:leftChars="0" w:hanging="420" w:firstLineChars="0"/>
                               <w:textAlignment w:val="auto"/>
                               <w:rPr>
@@ -7445,7 +7451,7 @@
                                 <w:sz w:val="21"/>
                                 <w:szCs w:val="21"/>
                               </w:rPr>
-                              <w:t>时间同步：通过软件时间戳对齐算法，实现多路视频帧级同步，测试同步误差&lt;15ms</w:t>
+                              <w:t>通过软件时间戳对齐算法，实现多路视频帧级同步，测试同步误差&lt;15ms</w:t>
                             </w:r>
                             <w:r>
                               <w:rPr>
@@ -7502,7 +7508,7 @@
                               <w:bidi w:val="0"/>
                               <w:adjustRightInd/>
                               <w:snapToGrid/>
-                              <w:spacing w:line="300" w:lineRule="exact"/>
+                              <w:spacing w:line="340" w:lineRule="exact"/>
                               <w:ind w:left="839" w:leftChars="0" w:hanging="420" w:firstLineChars="0"/>
                               <w:textAlignment w:val="auto"/>
                               <w:rPr>
@@ -7534,6 +7540,7 @@
                               <w:pageBreakBefore w:val="0"/>
                               <w:widowControl w:val="0"/>
                               <w:numPr>
+                                <w:ilvl w:val="0"/>
                                 <w:numId w:val="0"/>
                               </w:numPr>
                               <w:kinsoku/>
@@ -7628,7 +7635,7 @@
           </mc:Choice>
           <mc:Fallback>
             <w:pict>
-              <v:rect id="Rectangle 3" o:spid="_x0000_s1026" o:spt="1" style="position:absolute;left:0pt;margin-left:-24.4pt;margin-top:9.05pt;height:373.35pt;width:490.1pt;mso-position-horizontal-relative:margin;z-index:251665408;v-text-anchor:bottom;mso-width-relative:page;mso-height-relative:page;" filled="f" stroked="f" coordsize="21600,21600" o:gfxdata="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">
+              <v:rect id="Rectangle 3" o:spid="_x0000_s1026" o:spt="1" style="position:absolute;left:0pt;margin-left:-24.4pt;margin-top:7.85pt;height:373.35pt;width:490.1pt;mso-position-horizontal-relative:margin;z-index:251665408;v-text-anchor:bottom;mso-width-relative:page;mso-height-relative:page;" filled="f" stroked="f" coordsize="21600,21600" o:gfxdata="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">
                 <v:fill on="f" focussize="0,0"/>
                 <v:stroke on="f"/>
                 <v:imagedata o:title=""/>
@@ -7653,6 +7660,7 @@
                         <w:bidi w:val="0"/>
                         <w:adjustRightInd/>
                         <w:snapToGrid w:val="0"/>
+                        <w:spacing w:line="340" w:lineRule="exact"/>
                         <w:ind w:leftChars="0"/>
                         <w:jc w:val="left"/>
                         <w:textAlignment w:val="auto"/>
@@ -7758,6 +7766,7 @@
                         <w:bidi w:val="0"/>
                         <w:adjustRightInd/>
                         <w:snapToGrid w:val="0"/>
+                        <w:spacing w:line="340" w:lineRule="exact"/>
                         <w:ind w:left="420" w:leftChars="0" w:hanging="420" w:firstLineChars="0"/>
                         <w:textAlignment w:val="auto"/>
                         <w:rPr>
@@ -7801,7 +7810,7 @@
                         <w:bidi w:val="0"/>
                         <w:adjustRightInd/>
                         <w:snapToGrid/>
-                        <w:spacing w:line="300" w:lineRule="exact"/>
+                        <w:spacing w:line="340" w:lineRule="exact"/>
                         <w:ind w:left="839" w:leftChars="0" w:hanging="420" w:firstLineChars="0"/>
                         <w:jc w:val="left"/>
                         <w:textAlignment w:val="auto"/>
@@ -7844,7 +7853,7 @@
                         <w:bidi w:val="0"/>
                         <w:adjustRightInd/>
                         <w:snapToGrid/>
-                        <w:spacing w:line="300" w:lineRule="exact"/>
+                        <w:spacing w:line="340" w:lineRule="exact"/>
                         <w:ind w:left="839" w:leftChars="0" w:hanging="420" w:firstLineChars="0"/>
                         <w:jc w:val="left"/>
                         <w:textAlignment w:val="auto"/>
@@ -7888,7 +7897,7 @@
                         <w:bidi w:val="0"/>
                         <w:adjustRightInd/>
                         <w:snapToGrid/>
-                        <w:spacing w:line="300" w:lineRule="exact"/>
+                        <w:spacing w:line="340" w:lineRule="exact"/>
                         <w:ind w:left="839" w:leftChars="0" w:hanging="420" w:firstLineChars="0"/>
                         <w:textAlignment w:val="auto"/>
                         <w:rPr>
@@ -7953,6 +7962,7 @@
                         <w:bidi w:val="0"/>
                         <w:adjustRightInd/>
                         <w:snapToGrid w:val="0"/>
+                        <w:spacing w:line="340" w:lineRule="exact"/>
                         <w:ind w:leftChars="0"/>
                         <w:textAlignment w:val="auto"/>
                         <w:rPr>
@@ -8233,6 +8243,7 @@
                         <w:bidi w:val="0"/>
                         <w:adjustRightInd/>
                         <w:snapToGrid w:val="0"/>
+                        <w:spacing w:line="340" w:lineRule="exact"/>
                         <w:ind w:left="420" w:leftChars="0" w:hanging="420" w:firstLineChars="0"/>
                         <w:textAlignment w:val="auto"/>
                         <w:rPr>
@@ -8276,7 +8287,7 @@
                         <w:bidi w:val="0"/>
                         <w:adjustRightInd/>
                         <w:snapToGrid/>
-                        <w:spacing w:line="300" w:lineRule="exact"/>
+                        <w:spacing w:line="340" w:lineRule="exact"/>
                         <w:ind w:left="839" w:leftChars="0" w:hanging="420" w:firstLineChars="0"/>
                         <w:textAlignment w:val="auto"/>
                         <w:rPr>
@@ -8318,7 +8329,7 @@
                         <w:bidi w:val="0"/>
                         <w:adjustRightInd/>
                         <w:snapToGrid/>
-                        <w:spacing w:line="300" w:lineRule="exact"/>
+                        <w:spacing w:line="340" w:lineRule="exact"/>
                         <w:ind w:left="839" w:leftChars="0" w:hanging="420" w:firstLineChars="0"/>
                         <w:textAlignment w:val="auto"/>
                         <w:rPr>
@@ -8360,7 +8371,7 @@
                         <w:bidi w:val="0"/>
                         <w:adjustRightInd/>
                         <w:snapToGrid/>
-                        <w:spacing w:line="300" w:lineRule="exact"/>
+                        <w:spacing w:line="340" w:lineRule="exact"/>
                         <w:ind w:left="839" w:leftChars="0" w:hanging="420" w:firstLineChars="0"/>
                         <w:textAlignment w:val="auto"/>
                         <w:rPr>
@@ -8402,6 +8413,7 @@
                         <w:bidi w:val="0"/>
                         <w:adjustRightInd/>
                         <w:snapToGrid w:val="0"/>
+                        <w:spacing w:line="340" w:lineRule="exact"/>
                         <w:ind w:leftChars="0"/>
                         <w:textAlignment w:val="auto"/>
                         <w:rPr>
@@ -8631,6 +8643,7 @@
                         <w:bidi w:val="0"/>
                         <w:adjustRightInd/>
                         <w:snapToGrid w:val="0"/>
+                        <w:spacing w:line="340" w:lineRule="exact"/>
                         <w:ind w:left="420" w:leftChars="0" w:hanging="420" w:firstLineChars="0"/>
                         <w:textAlignment w:val="auto"/>
                         <w:rPr>
@@ -8674,7 +8687,7 @@
                         <w:bidi w:val="0"/>
                         <w:adjustRightInd/>
                         <w:snapToGrid/>
-                        <w:spacing w:line="300" w:lineRule="exact"/>
+                        <w:spacing w:line="340" w:lineRule="exact"/>
                         <w:ind w:left="839" w:leftChars="0" w:hanging="420" w:firstLineChars="0"/>
                         <w:textAlignment w:val="auto"/>
                         <w:rPr>
@@ -8716,7 +8729,7 @@
                         <w:bidi w:val="0"/>
                         <w:adjustRightInd/>
                         <w:snapToGrid/>
-                        <w:spacing w:line="300" w:lineRule="exact"/>
+                        <w:spacing w:line="340" w:lineRule="exact"/>
                         <w:ind w:left="839" w:leftChars="0" w:hanging="420" w:firstLineChars="0"/>
                         <w:textAlignment w:val="auto"/>
                         <w:rPr>
@@ -8737,7 +8750,7 @@
                           <w:sz w:val="21"/>
                           <w:szCs w:val="21"/>
                         </w:rPr>
-                        <w:t>时间同步：通过软件时间戳对齐算法，实现多路视频帧级同步，测试同步误差&lt;15ms</w:t>
+                        <w:t>通过软件时间戳对齐算法，实现多路视频帧级同步，测试同步误差&lt;15ms</w:t>
                       </w:r>
                       <w:r>
                         <w:rPr>
@@ -8794,7 +8807,7 @@
                         <w:bidi w:val="0"/>
                         <w:adjustRightInd/>
                         <w:snapToGrid/>
-                        <w:spacing w:line="300" w:lineRule="exact"/>
+                        <w:spacing w:line="340" w:lineRule="exact"/>
                         <w:ind w:left="839" w:leftChars="0" w:hanging="420" w:firstLineChars="0"/>
                         <w:textAlignment w:val="auto"/>
                         <w:rPr>
@@ -8826,6 +8839,7 @@
                         <w:pageBreakBefore w:val="0"/>
                         <w:widowControl w:val="0"/>
                         <w:numPr>
+                          <w:ilvl w:val="0"/>
                           <w:numId w:val="0"/>
                         </w:numPr>
                         <w:kinsoku/>
@@ -8996,7 +9010,7 @@
                   <wp:posOffset>-577215</wp:posOffset>
                 </wp:positionH>
                 <wp:positionV relativeFrom="paragraph">
-                  <wp:posOffset>48260</wp:posOffset>
+                  <wp:posOffset>25400</wp:posOffset>
                 </wp:positionV>
                 <wp:extent cx="68580" cy="68580"/>
                 <wp:effectExtent l="0" t="0" r="7620" b="7620"/>
@@ -9034,7 +9048,7 @@
           </mc:Choice>
           <mc:Fallback>
             <w:pict>
-              <v:roundrect id="椭圆 88" o:spid="_x0000_s1026" o:spt="2" style="position:absolute;left:0pt;flip:y;margin-left:-45.45pt;margin-top:3.8pt;height:5.4pt;width:5.4pt;z-index:251675648;v-text-anchor:middle;mso-width-relative:page;mso-height-relative:page;" fillcolor="#0C78C1" filled="t" stroked="f" coordsize="21600,21600" arcsize="0.166666666666667" o:gfxdata="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">
+              <v:roundrect id="椭圆 88" o:spid="_x0000_s1026" o:spt="2" style="position:absolute;left:0pt;flip:y;margin-left:-45.45pt;margin-top:2pt;height:5.4pt;width:5.4pt;z-index:251675648;v-text-anchor:middle;mso-width-relative:page;mso-height-relative:page;" fillcolor="#0C78C1" filled="t" stroked="f" coordsize="21600,21600" arcsize="0.166666666666667" o:gfxdata="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">
                 <v:fill on="t" focussize="0,0"/>
                 <v:stroke on="f" weight="1.5pt" miterlimit="8" joinstyle="miter"/>
                 <v:imagedata o:title=""/>
@@ -9114,7 +9128,7 @@
                   <wp:posOffset>-574675</wp:posOffset>
                 </wp:positionH>
                 <wp:positionV relativeFrom="paragraph">
-                  <wp:posOffset>99695</wp:posOffset>
+                  <wp:posOffset>153035</wp:posOffset>
                 </wp:positionV>
                 <wp:extent cx="68580" cy="68580"/>
                 <wp:effectExtent l="0" t="0" r="7620" b="7620"/>
@@ -9152,7 +9166,7 @@
           </mc:Choice>
           <mc:Fallback>
             <w:pict>
-              <v:roundrect id="椭圆 88" o:spid="_x0000_s1026" o:spt="2" style="position:absolute;left:0pt;flip:y;margin-left:-45.25pt;margin-top:7.85pt;height:5.4pt;width:5.4pt;z-index:251675648;v-text-anchor:middle;mso-width-relative:page;mso-height-relative:page;" fillcolor="#0C78C1" filled="t" stroked="f" coordsize="21600,21600" arcsize="0.166666666666667" o:gfxdata="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">
+              <v:roundrect id="椭圆 88" o:spid="_x0000_s1026" o:spt="2" style="position:absolute;left:0pt;flip:y;margin-left:-45.25pt;margin-top:12.05pt;height:5.4pt;width:5.4pt;z-index:251675648;v-text-anchor:middle;mso-width-relative:page;mso-height-relative:page;" fillcolor="#0C78C1" filled="t" stroked="f" coordsize="21600,21600" arcsize="0.166666666666667" o:gfxdata="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">
                 <v:fill on="t" focussize="0,0"/>
                 <v:stroke on="f" weight="1.5pt" miterlimit="8" joinstyle="miter"/>
                 <v:imagedata o:title=""/>
@@ -9194,6 +9208,8 @@
           <w:lang w:val="en-US" w:eastAsia="zh-CN"/>
         </w:rPr>
       </w:pPr>
+      <w:bookmarkStart w:id="0" w:name="_GoBack"/>
+      <w:bookmarkEnd w:id="0"/>
     </w:p>
     <w:p>
       <w:pPr>
@@ -9218,6 +9234,14 @@
           <w:lang w:val="en-US" w:eastAsia="zh-CN"/>
         </w:rPr>
       </w:pPr>
+    </w:p>
+    <w:p>
+      <w:pPr>
+        <w:rPr>
+          <w:rFonts w:hint="default"/>
+          <w:lang w:val="en-US" w:eastAsia="zh-CN"/>
+        </w:rPr>
+      </w:pPr>
       <w:r>
         <w:rPr>
           <w:rFonts w:hint="eastAsia"/>
@@ -9231,7 +9255,7 @@
                   <wp:posOffset>-570865</wp:posOffset>
                 </wp:positionH>
                 <wp:positionV relativeFrom="paragraph">
-                  <wp:posOffset>166370</wp:posOffset>
+                  <wp:posOffset>74930</wp:posOffset>
                 </wp:positionV>
                 <wp:extent cx="68580" cy="68580"/>
                 <wp:effectExtent l="0" t="0" r="7620" b="7620"/>
@@ -9269,7 +9293,7 @@
           </mc:Choice>
           <mc:Fallback>
             <w:pict>
-              <v:roundrect id="椭圆 88" o:spid="_x0000_s1026" o:spt="2" style="position:absolute;left:0pt;flip:y;margin-left:-44.95pt;margin-top:13.1pt;height:5.4pt;width:5.4pt;z-index:251686912;v-text-anchor:middle;mso-width-relative:page;mso-height-relative:page;" fillcolor="#0C78C1" filled="t" stroked="f" coordsize="21600,21600" arcsize="0.166666666666667" o:gfxdata="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">
+              <v:roundrect id="椭圆 88" o:spid="_x0000_s1026" o:spt="2" style="position:absolute;left:0pt;flip:y;margin-left:-44.95pt;margin-top:5.9pt;height:5.4pt;width:5.4pt;z-index:251686912;v-text-anchor:middle;mso-width-relative:page;mso-height-relative:page;" fillcolor="#0C78C1" filled="t" stroked="f" coordsize="21600,21600" arcsize="0.166666666666667" o:gfxdata="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">
                 <v:fill on="t" focussize="0,0"/>
                 <v:stroke on="f" weight="1.5pt" miterlimit="8" joinstyle="miter"/>
                 <v:imagedata o:title=""/>
@@ -9279,14 +9303,6 @@
           </mc:Fallback>
         </mc:AlternateContent>
       </w:r>
-    </w:p>
-    <w:p>
-      <w:pPr>
-        <w:rPr>
-          <w:rFonts w:hint="default"/>
-          <w:lang w:val="en-US" w:eastAsia="zh-CN"/>
-        </w:rPr>
-      </w:pPr>
       <w:r>
         <w:rPr>
           <w:rFonts w:hint="eastAsia"/>
@@ -9326,8 +9342,6 @@
           <w:lang w:val="en-US" w:eastAsia="zh-CN"/>
         </w:rPr>
       </w:pPr>
-      <w:bookmarkStart w:id="0" w:name="_GoBack"/>
-      <w:bookmarkEnd w:id="0"/>
     </w:p>
     <w:p>
       <w:pPr>
@@ -9432,7 +9446,7 @@
           </mc:Choice>
           <mc:Fallback>
             <w:pict>
-              <v:shape id="文本框 95" o:spid="_x0000_s1026" o:spt="202" type="#_x0000_t202" style="position:absolute;left:0pt;margin-left:-25.45pt;margin-top:14.5pt;height:23.2pt;width:86.7pt;z-index:251667456;mso-width-relative:page;mso-height-relative:page;" filled="f" stroked="f" coordsize="21600,21600" o:gfxdata="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">
+              <v:shape id="文本框 95" o:spid="_x0000_s1026" o:spt="202" type="#_x0000_t202" style="position:absolute;left:0pt;margin-left:-25.45pt;margin-top:14.5pt;height:23.2pt;width:86.7pt;z-index:251667456;mso-width-relative:page;mso-height-relative:page;" filled="f" stroked="f" coordsize="21600,21600" o:gfxdata="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">
                 <v:fill on="f" focussize="0,0"/>
                 <v:stroke on="f"/>
                 <v:imagedata o:title=""/>
@@ -9536,7 +9550,7 @@
           </mc:Choice>
           <mc:Fallback>
             <w:pict>
-              <v:line id="_x0000_s1026" o:spid="_x0000_s1026" o:spt="20" style="position:absolute;left:0pt;margin-left:54.3pt;margin-top:10pt;height:0pt;width:411.25pt;z-index:251671552;mso-width-relative:page;mso-height-relative:page;" filled="f" stroked="t" coordsize="21600,21600" o:gfxdata="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">
+              <v:line id="_x0000_s1026" o:spid="_x0000_s1026" o:spt="20" style="position:absolute;left:0pt;margin-left:54.3pt;margin-top:10pt;height:0pt;width:411.25pt;z-index:251671552;mso-width-relative:page;mso-height-relative:page;" filled="f" stroked="t" coordsize="21600,21600" o:gfxdata="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">
                 <v:fill on="f" focussize="0,0"/>
                 <v:stroke weight="2.25pt" color="#0C78C1" miterlimit="8" joinstyle="miter"/>
                 <v:imagedata o:title=""/>
@@ -15339,7 +15353,7 @@
           </mc:Choice>
           <mc:Fallback>
             <w:pict>
-              <v:group id="组合 5" o:spid="_x0000_s1026" o:spt="203" style="position:absolute;left:0pt;margin-left:-53.75pt;margin-top:0.7pt;height:19.5pt;width:19.5pt;z-index:251668480;mso-width-relative:page;mso-height-relative:page;" coordorigin="0,724535" coordsize="247650,247650" o:gfxdata="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">
+              <v:group id="组合 5" o:spid="_x0000_s1026" o:spt="203" style="position:absolute;left:0pt;margin-left:-53.75pt;margin-top:0.7pt;height:19.5pt;width:19.5pt;z-index:251668480;mso-width-relative:page;mso-height-relative:page;" coordorigin="0,724535" coordsize="247650,247650" o:gfxdata="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">
                 <o:lock v:ext="edit" aspectratio="f"/>
                 <v:roundrect id="椭圆 108" o:spid="_x0000_s1026" o:spt="2" style="position:absolute;left:0;top:724535;height:247650;width:247650;v-text-anchor:middle;" fillcolor="#0C78C1" filled="t" stroked="t" coordsize="21600,21600" arcsize="0.166666666666667" o:gfxdata="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">
                   <v:fill on="t" focussize="0,0"/>
@@ -15746,7 +15760,7 @@
           </mc:Choice>
           <mc:Fallback>
             <w:pict>
-              <v:rect id="Rectangle 3" o:spid="_x0000_s1026" o:spt="1" style="position:absolute;left:0pt;margin-left:-25.4pt;margin-top:4.2pt;height:24.15pt;width:490.1pt;mso-position-horizontal-relative:margin;z-index:251669504;mso-width-relative:page;mso-height-relative:page;" filled="f" stroked="f" coordsize="21600,21600" o:gfxdata="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">
+              <v:rect id="Rectangle 3" o:spid="_x0000_s1026" o:spt="1" style="position:absolute;left:0pt;margin-left:-25.4pt;margin-top:4.2pt;height:24.15pt;width:490.1pt;mso-position-horizontal-relative:margin;z-index:251669504;mso-width-relative:page;mso-height-relative:page;" filled="f" stroked="f" coordsize="21600,21600" o:gfxdata="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">
                 <v:fill on="f" focussize="0,0"/>
                 <v:stroke on="f"/>
                 <v:imagedata o:title=""/>
@@ -16136,7 +16150,7 @@
           </mc:Choice>
           <mc:Fallback>
             <w:pict>
-              <v:line id="_x0000_s1026" o:spid="_x0000_s1026" o:spt="20" style="position:absolute;left:0pt;margin-left:-43.25pt;margin-top:10.75pt;height:55.6pt;width:0.4pt;z-index:251673600;mso-width-relative:page;mso-height-relative:page;" filled="f" stroked="t" coordsize="21600,21600" o:gfxdata="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">
+              <v:line id="_x0000_s1026" o:spid="_x0000_s1026" o:spt="20" style="position:absolute;left:0pt;margin-left:-43.25pt;margin-top:10.75pt;height:55.6pt;width:0.4pt;z-index:251673600;mso-width-relative:page;mso-height-relative:page;" filled="f" stroked="t" coordsize="21600,21600" o:gfxdata="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">
                 <v:fill on="f" focussize="0,0"/>
                 <v:stroke weight="2.25pt" color="#0C78C1" miterlimit="8" joinstyle="miter"/>
                 <v:imagedata o:title=""/>
@@ -16197,7 +16211,7 @@
           </mc:Choice>
           <mc:Fallback>
             <w:pict>
-              <v:roundrect id="椭圆 88" o:spid="_x0000_s1026" o:spt="2" style="position:absolute;left:0pt;flip:y;margin-left:-45.95pt;margin-top:15.3pt;height:5.4pt;width:5.4pt;z-index:251684864;v-text-anchor:middle;mso-width-relative:page;mso-height-relative:page;" fillcolor="#0C78C1" filled="t" stroked="f" coordsize="21600,21600" arcsize="0.166666666666667" o:gfxdata="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">
+              <v:roundrect id="椭圆 88" o:spid="_x0000_s1026" o:spt="2" style="position:absolute;left:0pt;flip:y;margin-left:-45.95pt;margin-top:15.3pt;height:5.4pt;width:5.4pt;z-index:251684864;v-text-anchor:middle;mso-width-relative:page;mso-height-relative:page;" fillcolor="#0C78C1" filled="t" stroked="f" coordsize="21600,21600" arcsize="0.166666666666667" o:gfxdata="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">
                 <v:fill on="t" focussize="0,0"/>
                 <v:stroke on="f" weight="1.5pt" miterlimit="8" joinstyle="miter"/>
                 <v:imagedata o:title=""/>
@@ -16380,7 +16394,7 @@
           </mc:Choice>
           <mc:Fallback>
             <w:pict>
-              <v:shape id="_x0000_s1026" o:spid="_x0000_s1026" o:spt="202" type="#_x0000_t202" style="position:absolute;left:0pt;margin-left:-24.8pt;margin-top:28.5pt;height:40.25pt;width:491.25pt;z-index:251685888;mso-width-relative:page;mso-height-relative:page;" fillcolor="#FFFFFF [3201]" filled="t" stroked="f" coordsize="21600,21600" o:gfxdata="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">
+              <v:shape id="_x0000_s1026" o:spid="_x0000_s1026" o:spt="202" type="#_x0000_t202" style="position:absolute;left:0pt;margin-left:-24.8pt;margin-top:28.5pt;height:40.25pt;width:491.25pt;z-index:251685888;mso-width-relative:page;mso-height-relative:page;" fillcolor="#FFFFFF [3201]" filled="t" stroked="f" coordsize="21600,21600" o:gfxdata="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">
                 <v:fill on="t" focussize="0,0"/>
                 <v:stroke on="f" weight="0.5pt"/>
                 <v:imagedata o:title=""/>
